--- a/Trabalho_Estrutura-de-dados.docx
+++ b/Trabalho_Estrutura-de-dados.docx
@@ -54,7 +54,7 @@
                     <pic:cNvPicPr/>
                   </pic:nvPicPr>
                   <pic:blipFill>
-                    <a:blip r:embed="rId6" cstate="print">
+                    <a:blip r:embed="rId8" cstate="print">
                       <a:extLst>
                         <a:ext uri="{28A0092B-C50C-407E-A947-70E740481C1C}">
                           <a14:useLocalDpi xmlns:a14="http://schemas.microsoft.com/office/drawing/2010/main" val="0"/>
@@ -92,7 +92,7 @@
           <w:noProof/>
         </w:rPr>
         <w:drawing>
-          <wp:anchor distT="0" distB="0" distL="114300" distR="114300" simplePos="0" relativeHeight="251660288" behindDoc="0" locked="0" layoutInCell="1" allowOverlap="1" wp14:anchorId="41C26FEC" wp14:editId="32F9AAEB">
+          <wp:anchor distT="0" distB="0" distL="114300" distR="114300" simplePos="0" relativeHeight="251660288" behindDoc="0" locked="0" layoutInCell="1" allowOverlap="1" wp14:anchorId="41C26FEC" wp14:editId="192B9E0B">
             <wp:simplePos x="0" y="0"/>
             <wp:positionH relativeFrom="column">
               <wp:posOffset>-22860</wp:posOffset>
@@ -125,7 +125,7 @@
                     <pic:cNvPicPr/>
                   </pic:nvPicPr>
                   <pic:blipFill>
-                    <a:blip r:embed="rId7" cstate="print">
+                    <a:blip r:embed="rId9" cstate="print">
                       <a:extLst>
                         <a:ext uri="{28A0092B-C50C-407E-A947-70E740481C1C}">
                           <a14:useLocalDpi xmlns:a14="http://schemas.microsoft.com/office/drawing/2010/main" val="0"/>
@@ -484,8 +484,8 @@
       <w:pPr>
         <w:jc w:val="center"/>
         <w:sectPr>
-          <w:headerReference w:type="default" r:id="rId8"/>
-          <w:footerReference w:type="default" r:id="rId9"/>
+          <w:headerReference w:type="default" r:id="rId10"/>
+          <w:footerReference w:type="default" r:id="rId11"/>
           <w:pgSz w:w="11906" w:h="16838"/>
           <w:pgMar w:top="1701" w:right="1134" w:bottom="1134" w:left="1701" w:header="720" w:footer="0" w:gutter="0"/>
           <w:pgNumType w:start="0"/>
@@ -512,6 +512,13 @@
     </w:p>
     <w:sdt>
       <w:sdtPr>
+        <w:rPr>
+          <w:rFonts w:ascii="Arial" w:eastAsiaTheme="minorEastAsia" w:hAnsi="Arial" w:cstheme="minorBidi"/>
+          <w:color w:val="auto"/>
+          <w:sz w:val="24"/>
+          <w:szCs w:val="24"/>
+          <w:lang w:eastAsia="ko-KR"/>
+        </w:rPr>
         <w:id w:val="-69660355"/>
         <w:docPartObj>
           <w:docPartGallery w:val="Table of Contents"/>
@@ -520,13 +527,8 @@
       </w:sdtPr>
       <w:sdtEndPr>
         <w:rPr>
-          <w:rFonts w:ascii="Arial" w:eastAsiaTheme="minorEastAsia" w:hAnsi="Arial" w:cstheme="minorBidi"/>
-          <w:b/>
-          <w:bCs/>
-          <w:color w:val="auto"/>
-          <w:sz w:val="24"/>
-          <w:szCs w:val="24"/>
-          <w:lang w:eastAsia="ko-KR"/>
+          <w:b/>
+          <w:bCs/>
         </w:rPr>
       </w:sdtEndPr>
       <w:sdtContent>
@@ -1552,6 +1554,13 @@
           <w:bCs/>
         </w:rPr>
       </w:pPr>
+      <w:r>
+        <w:rPr>
+          <w:b/>
+          <w:bCs/>
+        </w:rPr>
+        <w:t>Falta introdução e códigos frontend</w:t>
+      </w:r>
     </w:p>
     <w:p>
       <w:pPr>
@@ -1804,15 +1813,7 @@
         <w:ind w:firstLine="708"/>
       </w:pPr>
       <w:r>
-        <w:t xml:space="preserve">Este segmento do documento detalha a implementação em </w:t>
-      </w:r>
-      <w:proofErr w:type="spellStart"/>
-      <w:r>
-        <w:t>JavaScript</w:t>
-      </w:r>
-      <w:proofErr w:type="spellEnd"/>
-      <w:r>
-        <w:t xml:space="preserve"> responsável pela lógica central do painel de gerenciamento de informações estudantis, proposto como parte do trabalho prático da disciplina de Estrutura de Dados. O código desenvolvido visa não apenas atender aos requisitos funcionais de cadastrar, armazenar (Nome, RA, Idade, Sexo, Média, Resultado) e exibir os dados dos alunos, mas também aplicar conceitos fundamentais de manipulação e organização de conjuntos de dados. A seguir, cada componente chave do script será </w:t>
+        <w:t xml:space="preserve">Este segmento do documento detalha a implementação em JavaScript responsável pela lógica central do painel de gerenciamento de informações estudantis, proposto como parte do trabalho prático da disciplina de Estrutura de Dados. O código desenvolvido visa não apenas atender aos requisitos funcionais de cadastrar, armazenar (Nome, RA, Idade, Sexo, Média, Resultado) e exibir os dados dos alunos, mas também aplicar conceitos fundamentais de manipulação e organização de conjuntos de dados. A seguir, cada componente chave do script será </w:t>
       </w:r>
       <w:r>
         <w:t>analisado</w:t>
@@ -1832,7 +1833,6 @@
         </w:rPr>
       </w:pPr>
       <w:bookmarkStart w:id="3" w:name="_Toc196072642"/>
-      <w:proofErr w:type="spellStart"/>
       <w:r>
         <w:rPr>
           <w:b/>
@@ -1842,7 +1842,6 @@
         </w:rPr>
         <w:t>Backend</w:t>
       </w:r>
-      <w:proofErr w:type="spellEnd"/>
       <w:r>
         <w:rPr>
           <w:b/>
@@ -1868,27 +1867,7 @@
           <w:sz w:val="24"/>
           <w:szCs w:val="24"/>
         </w:rPr>
-        <w:t>Código ‘</w:t>
-      </w:r>
-      <w:proofErr w:type="spellStart"/>
-      <w:r>
-        <w:rPr>
-          <w:b/>
-          <w:bCs/>
-          <w:sz w:val="24"/>
-          <w:szCs w:val="24"/>
-        </w:rPr>
-        <w:t>cadastro.mjs</w:t>
-      </w:r>
-      <w:proofErr w:type="spellEnd"/>
-      <w:r>
-        <w:rPr>
-          <w:b/>
-          <w:bCs/>
-          <w:sz w:val="24"/>
-          <w:szCs w:val="24"/>
-        </w:rPr>
-        <w:t>’</w:t>
+        <w:t>Código ‘cadastro.mjs’</w:t>
       </w:r>
       <w:bookmarkEnd w:id="3"/>
     </w:p>
@@ -1902,6 +1881,9 @@
     </w:p>
     <w:p>
       <w:r>
+        <w:rPr>
+          <w:noProof/>
+        </w:rPr>
         <w:drawing>
           <wp:inline distT="0" distB="0" distL="0" distR="0" wp14:anchorId="1B528905" wp14:editId="485F3C7D">
             <wp:extent cx="5391902" cy="323895"/>
@@ -1918,7 +1900,7 @@
                     <pic:cNvPicPr/>
                   </pic:nvPicPr>
                   <pic:blipFill>
-                    <a:blip r:embed="rId10"/>
+                    <a:blip r:embed="rId12"/>
                     <a:stretch>
                       <a:fillRect/>
                     </a:stretch>
@@ -1944,26 +1926,13 @@
         <w:ind w:firstLine="708"/>
       </w:pPr>
       <w:r>
-        <w:t xml:space="preserve">Esta linha importa a função </w:t>
-      </w:r>
-      <w:proofErr w:type="spellStart"/>
-      <w:r>
-        <w:t>stringificarObj</w:t>
-      </w:r>
-      <w:proofErr w:type="spellEnd"/>
-      <w:r>
-        <w:t xml:space="preserve"> de um módulo externo chamado </w:t>
-      </w:r>
-      <w:proofErr w:type="spellStart"/>
+        <w:t xml:space="preserve">Esta linha importa a função stringificarObj de um módulo externo chamado </w:t>
+      </w:r>
       <w:r>
         <w:t>auxiliares</w:t>
       </w:r>
       <w:r>
-        <w:t>.mjs</w:t>
-      </w:r>
-      <w:proofErr w:type="spellEnd"/>
-      <w:r>
-        <w:t xml:space="preserve">. </w:t>
+        <w:t xml:space="preserve">.mjs. </w:t>
       </w:r>
       <w:r>
         <w:t>Est</w:t>
@@ -1975,23 +1944,7 @@
         <w:t xml:space="preserve"> função é responsável</w:t>
       </w:r>
       <w:r>
-        <w:t xml:space="preserve"> por converter um objeto </w:t>
-      </w:r>
-      <w:proofErr w:type="spellStart"/>
-      <w:r>
-        <w:t>JavaScript</w:t>
-      </w:r>
-      <w:proofErr w:type="spellEnd"/>
-      <w:r>
-        <w:t xml:space="preserve"> em uma representação de </w:t>
-      </w:r>
-      <w:proofErr w:type="spellStart"/>
-      <w:r>
-        <w:t>string</w:t>
-      </w:r>
-      <w:proofErr w:type="spellEnd"/>
-      <w:r>
-        <w:t xml:space="preserve"> (texto) para ser exibida na página.</w:t>
+        <w:t xml:space="preserve"> por converter um objeto JavaScript em uma representação de string (texto) para ser exibida na página.</w:t>
       </w:r>
       <w:r>
         <w:tab/>
@@ -2010,6 +1963,7 @@
         <w:rPr>
           <w:b/>
           <w:bCs/>
+          <w:noProof/>
         </w:rPr>
         <w:drawing>
           <wp:inline distT="0" distB="0" distL="0" distR="0" wp14:anchorId="3AF70025" wp14:editId="3365938B">
@@ -2027,7 +1981,7 @@
                     <pic:cNvPicPr/>
                   </pic:nvPicPr>
                   <pic:blipFill>
-                    <a:blip r:embed="rId11"/>
+                    <a:blip r:embed="rId13"/>
                     <a:stretch>
                       <a:fillRect/>
                     </a:stretch>
@@ -2062,37 +2016,12 @@
           <w:numId w:val="1"/>
         </w:numPr>
       </w:pPr>
-      <w:proofErr w:type="spellStart"/>
-      <w:r>
-        <w:rPr>
-          <w:b/>
-          <w:bCs/>
-        </w:rPr>
-        <w:t>class</w:t>
-      </w:r>
-      <w:proofErr w:type="spellEnd"/>
-      <w:r>
-        <w:rPr>
-          <w:b/>
-          <w:bCs/>
-        </w:rPr>
-        <w:t xml:space="preserve"> Aluno </w:t>
-      </w:r>
-      <w:proofErr w:type="gramStart"/>
-      <w:r>
-        <w:rPr>
-          <w:b/>
-          <w:bCs/>
-        </w:rPr>
-        <w:t>{ ...</w:t>
-      </w:r>
-      <w:proofErr w:type="gramEnd"/>
-      <w:r>
-        <w:rPr>
-          <w:b/>
-          <w:bCs/>
-        </w:rPr>
-        <w:t xml:space="preserve"> }</w:t>
+      <w:r>
+        <w:rPr>
+          <w:b/>
+          <w:bCs/>
+        </w:rPr>
+        <w:t>class Aluno { ... }</w:t>
       </w:r>
       <w:r>
         <w:t xml:space="preserve">: Define uma classe chamada Aluno. </w:t>
@@ -2105,98 +2034,16 @@
           <w:numId w:val="1"/>
         </w:numPr>
       </w:pPr>
-      <w:proofErr w:type="spellStart"/>
-      <w:proofErr w:type="gramStart"/>
       <w:r>
         <w:rPr>
           <w:b/>
           <w:bCs/>
         </w:rPr>
         <w:lastRenderedPageBreak/>
-        <w:t>constructor</w:t>
-      </w:r>
-      <w:proofErr w:type="spellEnd"/>
-      <w:r>
-        <w:rPr>
-          <w:b/>
-          <w:bCs/>
-        </w:rPr>
-        <w:t>(</w:t>
-      </w:r>
-      <w:proofErr w:type="gramEnd"/>
-      <w:r>
-        <w:rPr>
-          <w:b/>
-          <w:bCs/>
-        </w:rPr>
-        <w:t xml:space="preserve">nome, </w:t>
-      </w:r>
-      <w:proofErr w:type="spellStart"/>
-      <w:r>
-        <w:rPr>
-          <w:b/>
-          <w:bCs/>
-        </w:rPr>
-        <w:t>ra</w:t>
-      </w:r>
-      <w:proofErr w:type="spellEnd"/>
-      <w:r>
-        <w:rPr>
-          <w:b/>
-          <w:bCs/>
-        </w:rPr>
-        <w:t xml:space="preserve">, idade, sexo, </w:t>
-      </w:r>
-      <w:proofErr w:type="gramStart"/>
-      <w:r>
-        <w:rPr>
-          <w:b/>
-          <w:bCs/>
-        </w:rPr>
-        <w:t>media</w:t>
-      </w:r>
-      <w:proofErr w:type="gramEnd"/>
-      <w:r>
-        <w:rPr>
-          <w:b/>
-          <w:bCs/>
-        </w:rPr>
-        <w:t xml:space="preserve">, resultado) </w:t>
-      </w:r>
-      <w:proofErr w:type="gramStart"/>
-      <w:r>
-        <w:rPr>
-          <w:b/>
-          <w:bCs/>
-        </w:rPr>
-        <w:t>{ ...</w:t>
-      </w:r>
-      <w:proofErr w:type="gramEnd"/>
-      <w:r>
-        <w:rPr>
-          <w:b/>
-          <w:bCs/>
-        </w:rPr>
-        <w:t xml:space="preserve"> }</w:t>
-      </w:r>
-      <w:r>
-        <w:t xml:space="preserve">: Os parâmetros definidos aqui (nome, </w:t>
-      </w:r>
-      <w:proofErr w:type="spellStart"/>
-      <w:r>
-        <w:t>ra</w:t>
-      </w:r>
-      <w:proofErr w:type="spellEnd"/>
-      <w:r>
-        <w:t xml:space="preserve">, idade, sexo, </w:t>
-      </w:r>
-      <w:proofErr w:type="gramStart"/>
-      <w:r>
-        <w:t>media</w:t>
-      </w:r>
-      <w:proofErr w:type="gramEnd"/>
-      <w:r>
-        <w:t xml:space="preserve">, resultado) são usados para inicializar as propriedades do objeto Aluno. </w:t>
+        <w:t>constructor(nome, ra, idade, sexo, media, resultado) { ... }</w:t>
+      </w:r>
+      <w:r>
+        <w:t xml:space="preserve">: Os parâmetros definidos aqui (nome, ra, idade, sexo, media, resultado) são usados para inicializar as propriedades do objeto Aluno. </w:t>
       </w:r>
     </w:p>
     <w:p>
@@ -2206,30 +2053,12 @@
           <w:numId w:val="1"/>
         </w:numPr>
       </w:pPr>
-      <w:proofErr w:type="spellStart"/>
-      <w:proofErr w:type="gramStart"/>
-      <w:r>
-        <w:rPr>
-          <w:b/>
-          <w:bCs/>
-        </w:rPr>
-        <w:t>toHTML</w:t>
-      </w:r>
-      <w:proofErr w:type="spellEnd"/>
-      <w:r>
-        <w:rPr>
-          <w:b/>
-          <w:bCs/>
-        </w:rPr>
-        <w:t>(){ ...</w:t>
-      </w:r>
-      <w:proofErr w:type="gramEnd"/>
-      <w:r>
-        <w:rPr>
-          <w:b/>
-          <w:bCs/>
-        </w:rPr>
-        <w:t xml:space="preserve"> }</w:t>
+      <w:r>
+        <w:rPr>
+          <w:b/>
+          <w:bCs/>
+        </w:rPr>
+        <w:t>toHTML(){ ... }</w:t>
       </w:r>
       <w:r>
         <w:t xml:space="preserve">: Este é um método </w:t>
@@ -2244,35 +2073,11 @@
         <w:t>q</w:t>
       </w:r>
       <w:r>
-        <w:t xml:space="preserve">uando chamado em um objeto Aluno, ele retorna uma </w:t>
-      </w:r>
-      <w:proofErr w:type="spellStart"/>
-      <w:r>
-        <w:t>string</w:t>
-      </w:r>
-      <w:proofErr w:type="spellEnd"/>
-      <w:r>
-        <w:t xml:space="preserve"> de HTML formatada que representa as informações do aluno dentro de um parágrafo (&lt;p&gt;). O resultado é exibido como "Aprovado" se a propriedade resultado for </w:t>
-      </w:r>
-      <w:proofErr w:type="spellStart"/>
-      <w:r>
-        <w:t>true</w:t>
-      </w:r>
-      <w:proofErr w:type="spellEnd"/>
-      <w:r>
-        <w:t xml:space="preserve">, e "Reprovado" caso </w:t>
+        <w:t xml:space="preserve">uando chamado em um objeto Aluno, ele retorna uma string de HTML formatada que representa as informações do aluno dentro de um parágrafo (&lt;p&gt;). O resultado é exibido como "Aprovado" se a propriedade resultado for true, e "Reprovado" caso </w:t>
       </w:r>
       <w:bookmarkStart w:id="4" w:name="_Hlk196066216"/>
       <w:r>
-        <w:t xml:space="preserve">contrário (usando o operador </w:t>
-      </w:r>
-      <w:proofErr w:type="gramStart"/>
-      <w:r>
-        <w:t>ternário ?</w:t>
-      </w:r>
-      <w:proofErr w:type="gramEnd"/>
-      <w:r>
-        <w:t>.</w:t>
+        <w:t>contrário (usando o operador ternário ?.</w:t>
       </w:r>
     </w:p>
     <w:bookmarkEnd w:id="4"/>
@@ -2287,6 +2092,7 @@
         <w:rPr>
           <w:b/>
           <w:bCs/>
+          <w:noProof/>
         </w:rPr>
         <w:drawing>
           <wp:inline distT="0" distB="0" distL="0" distR="0" wp14:anchorId="7870F89B" wp14:editId="1C597E47">
@@ -2304,7 +2110,7 @@
                     <pic:cNvPicPr/>
                   </pic:nvPicPr>
                   <pic:blipFill>
-                    <a:blip r:embed="rId12"/>
+                    <a:blip r:embed="rId14"/>
                     <a:stretch>
                       <a:fillRect/>
                     </a:stretch>
@@ -2333,15 +2139,7 @@
         </w:numPr>
       </w:pPr>
       <w:r>
-        <w:t xml:space="preserve">contrário (usando o operador </w:t>
-      </w:r>
-      <w:proofErr w:type="gramStart"/>
-      <w:r>
-        <w:t>ternário ?</w:t>
-      </w:r>
-      <w:proofErr w:type="gramEnd"/>
-      <w:r>
-        <w:t xml:space="preserve"> :).</w:t>
+        <w:t>contrário (usando o operador ternário ? :).</w:t>
       </w:r>
     </w:p>
     <w:p>
@@ -2374,57 +2172,15 @@
           <w:numId w:val="2"/>
         </w:numPr>
       </w:pPr>
-      <w:proofErr w:type="spellStart"/>
-      <w:r>
-        <w:rPr>
-          <w:b/>
-          <w:bCs/>
-        </w:rPr>
-        <w:t>function</w:t>
-      </w:r>
-      <w:proofErr w:type="spellEnd"/>
-      <w:r>
-        <w:rPr>
-          <w:b/>
-          <w:bCs/>
-        </w:rPr>
-        <w:t xml:space="preserve"> </w:t>
-      </w:r>
-      <w:proofErr w:type="spellStart"/>
-      <w:proofErr w:type="gramStart"/>
-      <w:r>
-        <w:rPr>
-          <w:b/>
-          <w:bCs/>
-        </w:rPr>
-        <w:t>validarForm</w:t>
-      </w:r>
-      <w:proofErr w:type="spellEnd"/>
-      <w:r>
-        <w:rPr>
-          <w:b/>
-          <w:bCs/>
-        </w:rPr>
-        <w:t>(){ ...</w:t>
-      </w:r>
-      <w:proofErr w:type="gramEnd"/>
-      <w:r>
-        <w:rPr>
-          <w:b/>
-          <w:bCs/>
-        </w:rPr>
-        <w:t xml:space="preserve"> }</w:t>
-      </w:r>
-      <w:r>
-        <w:t xml:space="preserve">: Define uma função chamada </w:t>
-      </w:r>
-      <w:proofErr w:type="spellStart"/>
-      <w:r>
-        <w:t>validarForm</w:t>
-      </w:r>
-      <w:proofErr w:type="spellEnd"/>
-      <w:r>
-        <w:t xml:space="preserve"> que não recebe nenhum argumento.</w:t>
+      <w:r>
+        <w:rPr>
+          <w:b/>
+          <w:bCs/>
+        </w:rPr>
+        <w:t>function validarForm(){ ... }</w:t>
+      </w:r>
+      <w:r>
+        <w:t>: Define uma função chamada validarForm que não recebe nenhum argumento.</w:t>
       </w:r>
     </w:p>
     <w:p>
@@ -2434,134 +2190,15 @@
           <w:numId w:val="2"/>
         </w:numPr>
       </w:pPr>
-      <w:proofErr w:type="spellStart"/>
-      <w:r>
-        <w:rPr>
-          <w:b/>
-          <w:bCs/>
-        </w:rPr>
-        <w:t>const</w:t>
-      </w:r>
-      <w:proofErr w:type="spellEnd"/>
-      <w:r>
-        <w:rPr>
-          <w:b/>
-          <w:bCs/>
-        </w:rPr>
-        <w:t xml:space="preserve"> </w:t>
-      </w:r>
-      <w:proofErr w:type="spellStart"/>
-      <w:r>
-        <w:rPr>
-          <w:b/>
-          <w:bCs/>
-        </w:rPr>
-        <w:t>camposObrigatorios</w:t>
-      </w:r>
-      <w:proofErr w:type="spellEnd"/>
-      <w:r>
-        <w:rPr>
-          <w:b/>
-          <w:bCs/>
-        </w:rPr>
-        <w:t xml:space="preserve"> = </w:t>
-      </w:r>
-      <w:proofErr w:type="spellStart"/>
-      <w:proofErr w:type="gramStart"/>
-      <w:r>
-        <w:rPr>
-          <w:b/>
-          <w:bCs/>
-        </w:rPr>
-        <w:t>document.querySelectorAll</w:t>
-      </w:r>
-      <w:proofErr w:type="spellEnd"/>
-      <w:proofErr w:type="gramEnd"/>
-      <w:r>
-        <w:rPr>
-          <w:b/>
-          <w:bCs/>
-        </w:rPr>
-        <w:t>(</w:t>
-      </w:r>
-      <w:proofErr w:type="gramStart"/>
-      <w:r>
-        <w:rPr>
-          <w:b/>
-          <w:bCs/>
-        </w:rPr>
-        <w:t>'.</w:t>
-      </w:r>
-      <w:proofErr w:type="spellStart"/>
-      <w:r>
-        <w:rPr>
-          <w:b/>
-          <w:bCs/>
-        </w:rPr>
-        <w:t>form</w:t>
-      </w:r>
-      <w:proofErr w:type="spellEnd"/>
-      <w:proofErr w:type="gramEnd"/>
-      <w:r>
-        <w:rPr>
-          <w:b/>
-          <w:bCs/>
-        </w:rPr>
-        <w:t>-aluno [</w:t>
-      </w:r>
-      <w:proofErr w:type="spellStart"/>
-      <w:r>
-        <w:rPr>
-          <w:b/>
-          <w:bCs/>
-        </w:rPr>
-        <w:t>required</w:t>
-      </w:r>
-      <w:proofErr w:type="spellEnd"/>
-      <w:r>
-        <w:rPr>
-          <w:b/>
-          <w:bCs/>
-        </w:rPr>
-        <w:t>'</w:t>
-      </w:r>
-      <w:proofErr w:type="gramStart"/>
-      <w:r>
-        <w:rPr>
-          <w:b/>
-          <w:bCs/>
-        </w:rPr>
-        <w:t>);:</w:t>
-      </w:r>
-      <w:proofErr w:type="gramEnd"/>
-      <w:r>
-        <w:t xml:space="preserve"> Esta linha usa </w:t>
-      </w:r>
-      <w:proofErr w:type="spellStart"/>
-      <w:proofErr w:type="gramStart"/>
-      <w:r>
-        <w:t>document.querySelectorAll</w:t>
-      </w:r>
-      <w:proofErr w:type="spellEnd"/>
-      <w:proofErr w:type="gramEnd"/>
-      <w:r>
-        <w:t xml:space="preserve"> para selecionar todos os elementos dentro de um elemento com a classe </w:t>
-      </w:r>
-      <w:proofErr w:type="spellStart"/>
-      <w:r>
-        <w:t>form</w:t>
-      </w:r>
-      <w:proofErr w:type="spellEnd"/>
-      <w:r>
-        <w:t xml:space="preserve">-aluno que possuem o atributo </w:t>
-      </w:r>
-      <w:proofErr w:type="spellStart"/>
-      <w:r>
-        <w:t>required</w:t>
-      </w:r>
-      <w:proofErr w:type="spellEnd"/>
-      <w:r>
-        <w:t>. O resultado é uma lista de todos os campos obrigatórios dentro do formulário.</w:t>
+      <w:r>
+        <w:rPr>
+          <w:b/>
+          <w:bCs/>
+        </w:rPr>
+        <w:t>const camposObrigatorios = document.querySelectorAll('.form-aluno [required');:</w:t>
+      </w:r>
+      <w:r>
+        <w:t xml:space="preserve"> Esta linha usa document.querySelectorAll para selecionar todos os elementos dentro de um elemento com a classe form-aluno que possuem o atributo required. O resultado é uma lista de todos os campos obrigatórios dentro do formulário.</w:t>
       </w:r>
     </w:p>
     <w:p>
@@ -2571,98 +2208,15 @@
           <w:numId w:val="2"/>
         </w:numPr>
       </w:pPr>
-      <w:proofErr w:type="gramStart"/>
-      <w:r>
-        <w:rPr>
-          <w:b/>
-          <w:bCs/>
-        </w:rPr>
-        <w:t>for(</w:t>
-      </w:r>
-      <w:proofErr w:type="spellStart"/>
-      <w:proofErr w:type="gramEnd"/>
-      <w:r>
-        <w:rPr>
-          <w:b/>
-          <w:bCs/>
-        </w:rPr>
-        <w:t>let</w:t>
-      </w:r>
-      <w:proofErr w:type="spellEnd"/>
-      <w:r>
-        <w:rPr>
-          <w:b/>
-          <w:bCs/>
-        </w:rPr>
-        <w:t xml:space="preserve"> campo </w:t>
-      </w:r>
-      <w:proofErr w:type="spellStart"/>
-      <w:r>
-        <w:rPr>
-          <w:b/>
-          <w:bCs/>
-        </w:rPr>
-        <w:t>of</w:t>
-      </w:r>
-      <w:proofErr w:type="spellEnd"/>
-      <w:r>
-        <w:rPr>
-          <w:b/>
-          <w:bCs/>
-        </w:rPr>
-        <w:t xml:space="preserve"> </w:t>
-      </w:r>
-      <w:proofErr w:type="spellStart"/>
-      <w:proofErr w:type="gramStart"/>
-      <w:r>
-        <w:rPr>
-          <w:b/>
-          <w:bCs/>
-        </w:rPr>
-        <w:t>camposObrigatorios</w:t>
-      </w:r>
-      <w:proofErr w:type="spellEnd"/>
-      <w:r>
-        <w:rPr>
-          <w:b/>
-          <w:bCs/>
-        </w:rPr>
-        <w:t>){</w:t>
-      </w:r>
-      <w:proofErr w:type="gramEnd"/>
-      <w:r>
-        <w:rPr>
-          <w:b/>
-          <w:bCs/>
-        </w:rPr>
-        <w:t xml:space="preserve"> </w:t>
-      </w:r>
-      <w:proofErr w:type="gramStart"/>
-      <w:r>
-        <w:rPr>
-          <w:b/>
-          <w:bCs/>
-        </w:rPr>
-        <w:t>... }</w:t>
-      </w:r>
-      <w:proofErr w:type="gramEnd"/>
-      <w:r>
-        <w:rPr>
-          <w:b/>
-          <w:bCs/>
-        </w:rPr>
-        <w:t>:</w:t>
-      </w:r>
-      <w:r>
-        <w:t xml:space="preserve"> Este é um loop que itera sobre cada elemento (campo) na lista de </w:t>
-      </w:r>
-      <w:proofErr w:type="spellStart"/>
-      <w:r>
-        <w:t>camposObrigatorios</w:t>
-      </w:r>
-      <w:proofErr w:type="spellEnd"/>
-      <w:r>
-        <w:t>.</w:t>
+      <w:r>
+        <w:rPr>
+          <w:b/>
+          <w:bCs/>
+        </w:rPr>
+        <w:t>for(let campo of camposObrigatorios){ ... }:</w:t>
+      </w:r>
+      <w:r>
+        <w:t xml:space="preserve"> Este é um loop que itera sobre cada elemento (campo) na lista de camposObrigatorios.</w:t>
       </w:r>
     </w:p>
     <w:p>
@@ -2672,129 +2226,15 @@
           <w:numId w:val="2"/>
         </w:numPr>
       </w:pPr>
-      <w:proofErr w:type="spellStart"/>
-      <w:r>
-        <w:rPr>
-          <w:b/>
-          <w:bCs/>
-        </w:rPr>
-        <w:t>if</w:t>
-      </w:r>
-      <w:proofErr w:type="spellEnd"/>
-      <w:proofErr w:type="gramStart"/>
-      <w:r>
-        <w:rPr>
-          <w:b/>
-          <w:bCs/>
-        </w:rPr>
-        <w:t>(!</w:t>
-      </w:r>
-      <w:proofErr w:type="spellStart"/>
-      <w:r>
-        <w:rPr>
-          <w:b/>
-          <w:bCs/>
-        </w:rPr>
-        <w:t>campo</w:t>
-      </w:r>
-      <w:proofErr w:type="gramEnd"/>
-      <w:r>
-        <w:rPr>
-          <w:b/>
-          <w:bCs/>
-        </w:rPr>
-        <w:t>.</w:t>
-      </w:r>
-      <w:proofErr w:type="gramStart"/>
-      <w:r>
-        <w:rPr>
-          <w:b/>
-          <w:bCs/>
-        </w:rPr>
-        <w:t>value</w:t>
-      </w:r>
-      <w:proofErr w:type="spellEnd"/>
-      <w:r>
-        <w:rPr>
-          <w:b/>
-          <w:bCs/>
-        </w:rPr>
-        <w:t>){</w:t>
-      </w:r>
-      <w:proofErr w:type="gramEnd"/>
-      <w:r>
-        <w:rPr>
-          <w:b/>
-          <w:bCs/>
-        </w:rPr>
-        <w:t xml:space="preserve"> </w:t>
-      </w:r>
-      <w:proofErr w:type="spellStart"/>
-      <w:r>
-        <w:rPr>
-          <w:b/>
-          <w:bCs/>
-        </w:rPr>
-        <w:t>return</w:t>
-      </w:r>
-      <w:proofErr w:type="spellEnd"/>
-      <w:r>
-        <w:rPr>
-          <w:b/>
-          <w:bCs/>
-        </w:rPr>
-        <w:t xml:space="preserve"> </w:t>
-      </w:r>
-      <w:proofErr w:type="gramStart"/>
-      <w:r>
-        <w:rPr>
-          <w:b/>
-          <w:bCs/>
-        </w:rPr>
-        <w:t>false }</w:t>
-      </w:r>
-      <w:proofErr w:type="gramEnd"/>
-      <w:r>
-        <w:rPr>
-          <w:b/>
-          <w:bCs/>
-        </w:rPr>
-        <w:t>:</w:t>
-      </w:r>
-      <w:r>
-        <w:t xml:space="preserve"> Dentro do loop, esta condição verifica se o valor (</w:t>
-      </w:r>
-      <w:proofErr w:type="spellStart"/>
-      <w:r>
-        <w:t>value</w:t>
-      </w:r>
-      <w:proofErr w:type="spellEnd"/>
-      <w:r>
-        <w:t>) do campo atual está vazio (ou seja</w:t>
-      </w:r>
-      <w:proofErr w:type="gramStart"/>
-      <w:r>
-        <w:t>, !</w:t>
-      </w:r>
-      <w:proofErr w:type="spellStart"/>
-      <w:r>
-        <w:t>campo</w:t>
-      </w:r>
-      <w:proofErr w:type="gramEnd"/>
-      <w:r>
-        <w:t>.value</w:t>
-      </w:r>
-      <w:proofErr w:type="spellEnd"/>
-      <w:r>
-        <w:t xml:space="preserve"> é </w:t>
-      </w:r>
-      <w:proofErr w:type="spellStart"/>
-      <w:r>
-        <w:t>true</w:t>
-      </w:r>
-      <w:proofErr w:type="spellEnd"/>
-      <w:r>
-        <w:t>). Se um campo obrigatório estiver vazio, a função imediatamente retorna false, indicando que a validação falhou.</w:t>
+      <w:r>
+        <w:rPr>
+          <w:b/>
+          <w:bCs/>
+        </w:rPr>
+        <w:t>if(!campo.value){ return false }:</w:t>
+      </w:r>
+      <w:r>
+        <w:t xml:space="preserve"> Dentro do loop, esta condição verifica se o valor (value) do campo atual está vazio (ou seja, !campo.value é true). Se um campo obrigatório estiver vazio, a função imediatamente retorna false, indicando que a validação falhou.</w:t>
       </w:r>
     </w:p>
     <w:p>
@@ -2804,54 +2244,22 @@
           <w:numId w:val="2"/>
         </w:numPr>
       </w:pPr>
-      <w:proofErr w:type="spellStart"/>
-      <w:r>
-        <w:rPr>
-          <w:b/>
-          <w:bCs/>
-        </w:rPr>
-        <w:t>return</w:t>
-      </w:r>
-      <w:proofErr w:type="spellEnd"/>
-      <w:r>
-        <w:rPr>
-          <w:b/>
-          <w:bCs/>
-        </w:rPr>
-        <w:t xml:space="preserve"> </w:t>
-      </w:r>
-      <w:proofErr w:type="spellStart"/>
-      <w:proofErr w:type="gramStart"/>
-      <w:r>
-        <w:rPr>
-          <w:b/>
-          <w:bCs/>
-        </w:rPr>
-        <w:t>true</w:t>
-      </w:r>
-      <w:proofErr w:type="spellEnd"/>
-      <w:r>
-        <w:rPr>
-          <w:b/>
-          <w:bCs/>
-        </w:rPr>
-        <w:t>;:</w:t>
-      </w:r>
-      <w:proofErr w:type="gramEnd"/>
-      <w:r>
-        <w:t xml:space="preserve"> Se o loop terminar sem encontrar nenhum campo obrigatório vazio, a função retorna </w:t>
-      </w:r>
-      <w:proofErr w:type="spellStart"/>
-      <w:r>
-        <w:t>true</w:t>
-      </w:r>
-      <w:proofErr w:type="spellEnd"/>
-      <w:r>
-        <w:t>, indicando que o formulário é válido.</w:t>
-      </w:r>
-    </w:p>
-    <w:p>
-      <w:r>
+      <w:r>
+        <w:rPr>
+          <w:b/>
+          <w:bCs/>
+        </w:rPr>
+        <w:t>return true;:</w:t>
+      </w:r>
+      <w:r>
+        <w:t xml:space="preserve"> Se o loop terminar sem encontrar nenhum campo obrigatório vazio, a função retorna true, indicando que o formulário é válido.</w:t>
+      </w:r>
+    </w:p>
+    <w:p>
+      <w:r>
+        <w:rPr>
+          <w:noProof/>
+        </w:rPr>
         <w:lastRenderedPageBreak/>
         <w:drawing>
           <wp:inline distT="0" distB="0" distL="0" distR="0" wp14:anchorId="13CA9489" wp14:editId="5A56E97F">
@@ -2869,7 +2277,7 @@
                     <pic:cNvPicPr/>
                   </pic:nvPicPr>
                   <pic:blipFill>
-                    <a:blip r:embed="rId13"/>
+                    <a:blip r:embed="rId15"/>
                     <a:stretch>
                       <a:fillRect/>
                     </a:stretch>
@@ -2907,91 +2315,15 @@
           <w:numId w:val="5"/>
         </w:numPr>
       </w:pPr>
-      <w:proofErr w:type="spellStart"/>
-      <w:r>
-        <w:rPr>
-          <w:b/>
-          <w:bCs/>
-        </w:rPr>
-        <w:t>const</w:t>
-      </w:r>
-      <w:proofErr w:type="spellEnd"/>
-      <w:r>
-        <w:rPr>
-          <w:b/>
-          <w:bCs/>
-        </w:rPr>
-        <w:t xml:space="preserve"> </w:t>
-      </w:r>
-      <w:proofErr w:type="spellStart"/>
-      <w:r>
-        <w:rPr>
-          <w:b/>
-          <w:bCs/>
-        </w:rPr>
-        <w:t>saida</w:t>
-      </w:r>
-      <w:proofErr w:type="spellEnd"/>
-      <w:r>
-        <w:rPr>
-          <w:b/>
-          <w:bCs/>
-        </w:rPr>
-        <w:t xml:space="preserve"> = </w:t>
-      </w:r>
-      <w:proofErr w:type="spellStart"/>
-      <w:proofErr w:type="gramStart"/>
-      <w:r>
-        <w:rPr>
-          <w:b/>
-          <w:bCs/>
-        </w:rPr>
-        <w:t>document.querySelector</w:t>
-      </w:r>
-      <w:proofErr w:type="spellEnd"/>
-      <w:proofErr w:type="gramEnd"/>
-      <w:r>
-        <w:rPr>
-          <w:b/>
-          <w:bCs/>
-        </w:rPr>
-        <w:t>(</w:t>
-      </w:r>
-      <w:proofErr w:type="gramStart"/>
-      <w:r>
-        <w:rPr>
-          <w:b/>
-          <w:bCs/>
-        </w:rPr>
-        <w:t>'.output</w:t>
-      </w:r>
-      <w:proofErr w:type="gramEnd"/>
-      <w:r>
-        <w:rPr>
-          <w:b/>
-          <w:bCs/>
-        </w:rPr>
-        <w:t>-alunos'</w:t>
-      </w:r>
-      <w:proofErr w:type="gramStart"/>
-      <w:r>
-        <w:rPr>
-          <w:b/>
-          <w:bCs/>
-        </w:rPr>
-        <w:t>);:</w:t>
-      </w:r>
-      <w:proofErr w:type="gramEnd"/>
-      <w:r>
-        <w:t xml:space="preserve"> Seleciona o primeiro elemento no documento HTML que possui a classe output-alunos e armazena uma referência a ele na constante </w:t>
-      </w:r>
-      <w:proofErr w:type="spellStart"/>
-      <w:r>
-        <w:t>saida</w:t>
-      </w:r>
-      <w:proofErr w:type="spellEnd"/>
-      <w:r>
-        <w:t>. Este elemento é onde as informações dos alunos serão exibidas.</w:t>
+      <w:r>
+        <w:rPr>
+          <w:b/>
+          <w:bCs/>
+        </w:rPr>
+        <w:t>const saida = document.querySelector('.output-alunos');:</w:t>
+      </w:r>
+      <w:r>
+        <w:t xml:space="preserve"> Seleciona o primeiro elemento no documento HTML que possui a classe output-alunos e armazena uma referência a ele na constante saida. Este elemento é onde as informações dos alunos serão exibidas.</w:t>
       </w:r>
     </w:p>
     <w:p>
@@ -3002,112 +2334,15 @@
           <w:numId w:val="5"/>
         </w:numPr>
       </w:pPr>
-      <w:proofErr w:type="spellStart"/>
-      <w:r>
-        <w:rPr>
-          <w:b/>
-          <w:bCs/>
-        </w:rPr>
-        <w:t>const</w:t>
-      </w:r>
-      <w:proofErr w:type="spellEnd"/>
-      <w:r>
-        <w:rPr>
-          <w:b/>
-          <w:bCs/>
-        </w:rPr>
-        <w:t xml:space="preserve"> </w:t>
-      </w:r>
-      <w:proofErr w:type="spellStart"/>
-      <w:r>
-        <w:rPr>
-          <w:b/>
-          <w:bCs/>
-        </w:rPr>
-        <w:t>alunosSalvosJSON</w:t>
-      </w:r>
-      <w:proofErr w:type="spellEnd"/>
-      <w:r>
-        <w:rPr>
-          <w:b/>
-          <w:bCs/>
-        </w:rPr>
-        <w:t xml:space="preserve"> = </w:t>
-      </w:r>
-      <w:proofErr w:type="spellStart"/>
-      <w:r>
-        <w:rPr>
-          <w:b/>
-          <w:bCs/>
-        </w:rPr>
-        <w:t>localStorage.getItem</w:t>
-      </w:r>
-      <w:proofErr w:type="spellEnd"/>
-      <w:r>
-        <w:rPr>
-          <w:b/>
-          <w:bCs/>
-        </w:rPr>
-        <w:t>('alunos'</w:t>
-      </w:r>
-      <w:proofErr w:type="gramStart"/>
-      <w:r>
-        <w:rPr>
-          <w:b/>
-          <w:bCs/>
-        </w:rPr>
-        <w:t>);:</w:t>
-      </w:r>
-      <w:proofErr w:type="gramEnd"/>
-      <w:r>
-        <w:rPr>
-          <w:b/>
-          <w:bCs/>
-        </w:rPr>
-        <w:t xml:space="preserve"> </w:t>
-      </w:r>
-      <w:r>
-        <w:t xml:space="preserve">Tenta recuperar um item do </w:t>
-      </w:r>
-      <w:proofErr w:type="spellStart"/>
-      <w:r>
-        <w:t>localStorage</w:t>
-      </w:r>
-      <w:proofErr w:type="spellEnd"/>
-      <w:r>
-        <w:t xml:space="preserve"> do navegador com a chave 'alunos'. O </w:t>
-      </w:r>
-      <w:proofErr w:type="spellStart"/>
-      <w:r>
-        <w:t>localStorage</w:t>
-      </w:r>
-      <w:proofErr w:type="spellEnd"/>
-      <w:r>
-        <w:t xml:space="preserve"> permite que os navegadores armazenem dados em pares de chave/valor localmente no computador do usuário. Se nenhum item com essa chave existir, </w:t>
-      </w:r>
-      <w:proofErr w:type="spellStart"/>
-      <w:r>
-        <w:t>alunosSalvosJSON</w:t>
-      </w:r>
-      <w:proofErr w:type="spellEnd"/>
-      <w:r>
-        <w:t xml:space="preserve"> será </w:t>
-      </w:r>
-      <w:proofErr w:type="spellStart"/>
-      <w:r>
-        <w:t>null</w:t>
-      </w:r>
-      <w:proofErr w:type="spellEnd"/>
-      <w:r>
-        <w:t xml:space="preserve">. O valor armazenado é sempre uma </w:t>
-      </w:r>
-      <w:proofErr w:type="spellStart"/>
-      <w:r>
-        <w:t>string</w:t>
-      </w:r>
-      <w:proofErr w:type="spellEnd"/>
-      <w:r>
-        <w:t>.</w:t>
+      <w:r>
+        <w:rPr>
+          <w:b/>
+          <w:bCs/>
+        </w:rPr>
+        <w:t xml:space="preserve">const alunosSalvosJSON = localStorage.getItem('alunos');: </w:t>
+      </w:r>
+      <w:r>
+        <w:t>Tenta recuperar um item do localStorage do navegador com a chave 'alunos'. O localStorage permite que os navegadores armazenem dados em pares de chave/valor localmente no computador do usuário. Se nenhum item com essa chave existir, alunosSalvosJSON será null. O valor armazenado é sempre uma string.</w:t>
       </w:r>
     </w:p>
     <w:p>
@@ -3118,41 +2353,15 @@
           <w:numId w:val="5"/>
         </w:numPr>
       </w:pPr>
-      <w:proofErr w:type="spellStart"/>
-      <w:r>
-        <w:rPr>
-          <w:b/>
-          <w:bCs/>
-        </w:rPr>
-        <w:t>let</w:t>
-      </w:r>
-      <w:proofErr w:type="spellEnd"/>
-      <w:r>
-        <w:rPr>
-          <w:b/>
-          <w:bCs/>
-        </w:rPr>
-        <w:t xml:space="preserve"> alunos = [</w:t>
-      </w:r>
-      <w:proofErr w:type="gramStart"/>
-      <w:r>
-        <w:rPr>
-          <w:b/>
-          <w:bCs/>
-        </w:rPr>
-        <w:t>];:</w:t>
-      </w:r>
-      <w:proofErr w:type="gramEnd"/>
-      <w:r>
-        <w:t xml:space="preserve"> Inicializa uma variável chamada alunos como um </w:t>
-      </w:r>
-      <w:proofErr w:type="spellStart"/>
-      <w:r>
-        <w:t>array</w:t>
-      </w:r>
-      <w:proofErr w:type="spellEnd"/>
-      <w:r>
-        <w:t xml:space="preserve"> vazio. Esta variável será usada para armazenar os objetos Aluno.</w:t>
+      <w:r>
+        <w:rPr>
+          <w:b/>
+          <w:bCs/>
+        </w:rPr>
+        <w:t>let alunos = [];:</w:t>
+      </w:r>
+      <w:r>
+        <w:t xml:space="preserve"> Inicializa uma variável chamada alunos como um array vazio. Esta variável será usada para armazenar os objetos Aluno.</w:t>
       </w:r>
     </w:p>
     <w:p>
@@ -3163,73 +2372,15 @@
           <w:numId w:val="5"/>
         </w:numPr>
       </w:pPr>
-      <w:proofErr w:type="spellStart"/>
-      <w:r>
-        <w:rPr>
-          <w:b/>
-          <w:bCs/>
-        </w:rPr>
-        <w:t>if</w:t>
-      </w:r>
-      <w:proofErr w:type="spellEnd"/>
-      <w:r>
-        <w:rPr>
-          <w:b/>
-          <w:bCs/>
-        </w:rPr>
-        <w:t xml:space="preserve"> (</w:t>
-      </w:r>
-      <w:proofErr w:type="spellStart"/>
-      <w:r>
-        <w:rPr>
-          <w:b/>
-          <w:bCs/>
-        </w:rPr>
-        <w:t>alunosSalvosJSON</w:t>
-      </w:r>
-      <w:proofErr w:type="spellEnd"/>
-      <w:proofErr w:type="gramStart"/>
-      <w:r>
-        <w:rPr>
-          <w:b/>
-          <w:bCs/>
-        </w:rPr>
-        <w:t>){ ...</w:t>
-      </w:r>
-      <w:proofErr w:type="gramEnd"/>
-      <w:r>
-        <w:rPr>
-          <w:b/>
-          <w:bCs/>
-        </w:rPr>
-        <w:t xml:space="preserve"> }:</w:t>
-      </w:r>
-      <w:r>
-        <w:t xml:space="preserve"> Esta condição verifica se algum dado foi recuperado do </w:t>
-      </w:r>
-      <w:proofErr w:type="spellStart"/>
-      <w:r>
-        <w:t>localStorage</w:t>
-      </w:r>
-      <w:proofErr w:type="spellEnd"/>
-      <w:r>
-        <w:t xml:space="preserve"> (ou seja, se </w:t>
-      </w:r>
-      <w:proofErr w:type="spellStart"/>
-      <w:r>
-        <w:t>alunosSalvosJSON</w:t>
-      </w:r>
-      <w:proofErr w:type="spellEnd"/>
-      <w:r>
-        <w:t xml:space="preserve"> não é </w:t>
-      </w:r>
-      <w:proofErr w:type="spellStart"/>
-      <w:r>
-        <w:t>null</w:t>
-      </w:r>
-      <w:proofErr w:type="spellEnd"/>
-      <w:r>
-        <w:t>).</w:t>
+      <w:r>
+        <w:rPr>
+          <w:b/>
+          <w:bCs/>
+        </w:rPr>
+        <w:t>if (alunosSalvosJSON){ ... }:</w:t>
+      </w:r>
+      <w:r>
+        <w:t xml:space="preserve"> Esta condição verifica se algum dado foi recuperado do localStorage (ou seja, se alunosSalvosJSON não é null).</w:t>
       </w:r>
     </w:p>
     <w:p>
@@ -3245,74 +2396,10 @@
           <w:b/>
           <w:bCs/>
         </w:rPr>
-        <w:t xml:space="preserve">alunos = </w:t>
-      </w:r>
-      <w:proofErr w:type="spellStart"/>
-      <w:r>
-        <w:rPr>
-          <w:b/>
-          <w:bCs/>
-        </w:rPr>
-        <w:t>JSON.parse</w:t>
-      </w:r>
-      <w:proofErr w:type="spellEnd"/>
-      <w:r>
-        <w:rPr>
-          <w:b/>
-          <w:bCs/>
-        </w:rPr>
-        <w:t>(</w:t>
-      </w:r>
-      <w:proofErr w:type="spellStart"/>
-      <w:r>
-        <w:rPr>
-          <w:b/>
-          <w:bCs/>
-        </w:rPr>
-        <w:t>alunosSalvosJSON</w:t>
-      </w:r>
-      <w:proofErr w:type="spellEnd"/>
-      <w:r>
-        <w:rPr>
-          <w:b/>
-          <w:bCs/>
-        </w:rPr>
-        <w:t>):</w:t>
-      </w:r>
-      <w:r>
-        <w:t xml:space="preserve"> Se dados foram encontrados, eles são convertidos de uma </w:t>
-      </w:r>
-      <w:proofErr w:type="spellStart"/>
-      <w:r>
-        <w:t>string</w:t>
-      </w:r>
-      <w:proofErr w:type="spellEnd"/>
-      <w:r>
-        <w:t xml:space="preserve"> JSON para um </w:t>
-      </w:r>
-      <w:proofErr w:type="spellStart"/>
-      <w:r>
-        <w:t>array</w:t>
-      </w:r>
-      <w:proofErr w:type="spellEnd"/>
-      <w:r>
-        <w:t xml:space="preserve"> de objetos </w:t>
-      </w:r>
-      <w:proofErr w:type="spellStart"/>
-      <w:r>
-        <w:t>JavaScript</w:t>
-      </w:r>
-      <w:proofErr w:type="spellEnd"/>
-      <w:r>
-        <w:t xml:space="preserve"> usando </w:t>
-      </w:r>
-      <w:proofErr w:type="spellStart"/>
-      <w:r>
-        <w:t>JSON.parse</w:t>
-      </w:r>
-      <w:proofErr w:type="spellEnd"/>
-      <w:r>
-        <w:t>().</w:t>
+        <w:t>alunos = JSON.parse(alunosSalvosJSON):</w:t>
+      </w:r>
+      <w:r>
+        <w:t xml:space="preserve"> Se dados foram encontrados, eles são convertidos de uma string JSON para um array de objetos JavaScript usando JSON.parse().</w:t>
       </w:r>
     </w:p>
     <w:p>
@@ -3323,184 +2410,22 @@
           <w:numId w:val="5"/>
         </w:numPr>
       </w:pPr>
-      <w:proofErr w:type="spellStart"/>
-      <w:proofErr w:type="gramStart"/>
-      <w:r>
-        <w:rPr>
-          <w:b/>
-          <w:bCs/>
-        </w:rPr>
-        <w:t>alunos.forEach</w:t>
-      </w:r>
-      <w:proofErr w:type="spellEnd"/>
-      <w:proofErr w:type="gramEnd"/>
-      <w:r>
-        <w:rPr>
-          <w:b/>
-          <w:bCs/>
-        </w:rPr>
-        <w:t>(</w:t>
-      </w:r>
-      <w:proofErr w:type="spellStart"/>
-      <w:r>
-        <w:rPr>
-          <w:b/>
-          <w:bCs/>
-        </w:rPr>
-        <w:t>element</w:t>
-      </w:r>
-      <w:proofErr w:type="spellEnd"/>
-      <w:r>
-        <w:rPr>
-          <w:b/>
-          <w:bCs/>
-        </w:rPr>
-        <w:t xml:space="preserve"> =&gt; </w:t>
-      </w:r>
-      <w:proofErr w:type="gramStart"/>
-      <w:r>
-        <w:rPr>
-          <w:b/>
-          <w:bCs/>
-        </w:rPr>
-        <w:t xml:space="preserve">{ </w:t>
-      </w:r>
-      <w:proofErr w:type="spellStart"/>
-      <w:r>
-        <w:rPr>
-          <w:b/>
-          <w:bCs/>
-        </w:rPr>
-        <w:t>saida</w:t>
-      </w:r>
-      <w:proofErr w:type="gramEnd"/>
-      <w:r>
-        <w:rPr>
-          <w:b/>
-          <w:bCs/>
-        </w:rPr>
-        <w:t>.innerHTML</w:t>
-      </w:r>
-      <w:proofErr w:type="spellEnd"/>
-      <w:r>
-        <w:rPr>
-          <w:b/>
-          <w:bCs/>
-        </w:rPr>
-        <w:t xml:space="preserve"> += </w:t>
-      </w:r>
-      <w:proofErr w:type="spellStart"/>
-      <w:r>
-        <w:rPr>
-          <w:b/>
-          <w:bCs/>
-        </w:rPr>
-        <w:t>stringificarObj</w:t>
-      </w:r>
-      <w:proofErr w:type="spellEnd"/>
-      <w:r>
-        <w:rPr>
-          <w:b/>
-          <w:bCs/>
-        </w:rPr>
-        <w:t>(</w:t>
-      </w:r>
-      <w:proofErr w:type="spellStart"/>
-      <w:r>
-        <w:rPr>
-          <w:b/>
-          <w:bCs/>
-        </w:rPr>
-        <w:t>element</w:t>
-      </w:r>
-      <w:proofErr w:type="spellEnd"/>
-      <w:proofErr w:type="gramStart"/>
-      <w:r>
-        <w:rPr>
-          <w:b/>
-          <w:bCs/>
-        </w:rPr>
-        <w:t>) });:</w:t>
-      </w:r>
-      <w:proofErr w:type="gramEnd"/>
-      <w:r>
-        <w:t xml:space="preserve"> Este loop itera sobre cada </w:t>
-      </w:r>
-      <w:proofErr w:type="spellStart"/>
-      <w:r>
-        <w:t>element</w:t>
-      </w:r>
-      <w:proofErr w:type="spellEnd"/>
-      <w:r>
-        <w:t xml:space="preserve"> (que presumivelmente é um objeto representando um aluno) no </w:t>
-      </w:r>
-      <w:proofErr w:type="spellStart"/>
-      <w:r>
-        <w:t>array</w:t>
-      </w:r>
-      <w:proofErr w:type="spellEnd"/>
-      <w:r>
-        <w:t xml:space="preserve"> </w:t>
-      </w:r>
-      <w:proofErr w:type="gramStart"/>
-      <w:r>
-        <w:t>alunos recuperado</w:t>
-      </w:r>
-      <w:proofErr w:type="gramEnd"/>
-      <w:r>
-        <w:t xml:space="preserve"> do </w:t>
-      </w:r>
-      <w:proofErr w:type="spellStart"/>
-      <w:r>
-        <w:t>localStorage</w:t>
-      </w:r>
-      <w:proofErr w:type="spellEnd"/>
-      <w:r>
-        <w:t xml:space="preserve">. Para cada aluno, a função </w:t>
-      </w:r>
-      <w:proofErr w:type="spellStart"/>
-      <w:r>
-        <w:t>stringificarObj</w:t>
-      </w:r>
-      <w:proofErr w:type="spellEnd"/>
-      <w:r>
-        <w:t>(</w:t>
-      </w:r>
-      <w:proofErr w:type="spellStart"/>
-      <w:r>
-        <w:t>element</w:t>
-      </w:r>
-      <w:proofErr w:type="spellEnd"/>
-      <w:r>
-        <w:t xml:space="preserve">) é chamada para obter sua representação em </w:t>
-      </w:r>
-      <w:proofErr w:type="spellStart"/>
-      <w:r>
-        <w:t>string</w:t>
-      </w:r>
-      <w:proofErr w:type="spellEnd"/>
-      <w:r>
-        <w:t xml:space="preserve">, e essa </w:t>
-      </w:r>
-      <w:proofErr w:type="spellStart"/>
-      <w:r>
-        <w:t>string</w:t>
-      </w:r>
-      <w:proofErr w:type="spellEnd"/>
-      <w:r>
-        <w:t xml:space="preserve"> é adicionada ao conteúdo HTML do elemento </w:t>
-      </w:r>
-      <w:proofErr w:type="spellStart"/>
-      <w:r>
-        <w:t>saida</w:t>
-      </w:r>
-      <w:proofErr w:type="spellEnd"/>
-      <w:r>
-        <w:t xml:space="preserve"> usando +=. Isso significa que os alunos previamente cadastrados e salvos serão exibidos quando a página carregar.</w:t>
-      </w:r>
-    </w:p>
-    <w:p>
-      <w:r>
+      <w:r>
+        <w:rPr>
+          <w:b/>
+          <w:bCs/>
+        </w:rPr>
+        <w:t>alunos.forEach(element =&gt; { saida.innerHTML += stringificarObj(element) });:</w:t>
+      </w:r>
+      <w:r>
+        <w:t xml:space="preserve"> Este loop itera sobre cada element (que presumivelmente é um objeto representando um aluno) no array alunos recuperado do localStorage. Para cada aluno, a função stringificarObj(element) é chamada para obter sua representação em string, e essa string é adicionada ao conteúdo HTML do elemento saida usando +=. Isso significa que os alunos previamente cadastrados e salvos serão exibidos quando a página carregar.</w:t>
+      </w:r>
+    </w:p>
+    <w:p>
+      <w:r>
+        <w:rPr>
+          <w:noProof/>
+        </w:rPr>
         <w:lastRenderedPageBreak/>
         <w:drawing>
           <wp:inline distT="0" distB="0" distL="0" distR="0" wp14:anchorId="2667D0AF" wp14:editId="1FDFF5DE">
@@ -3518,7 +2443,7 @@
                     <pic:cNvPicPr/>
                   </pic:nvPicPr>
                   <pic:blipFill>
-                    <a:blip r:embed="rId14"/>
+                    <a:blip r:embed="rId16"/>
                     <a:stretch>
                       <a:fillRect/>
                     </a:stretch>
@@ -3551,64 +2476,12 @@
           <w:bCs/>
         </w:rPr>
       </w:pPr>
-      <w:proofErr w:type="spellStart"/>
-      <w:proofErr w:type="gramStart"/>
-      <w:r>
-        <w:rPr>
-          <w:b/>
-          <w:bCs/>
-        </w:rPr>
-        <w:t>document.addEventListener</w:t>
-      </w:r>
-      <w:proofErr w:type="spellEnd"/>
-      <w:proofErr w:type="gramEnd"/>
-      <w:r>
-        <w:rPr>
-          <w:b/>
-          <w:bCs/>
-        </w:rPr>
-        <w:t>('</w:t>
-      </w:r>
-      <w:proofErr w:type="spellStart"/>
-      <w:r>
-        <w:rPr>
-          <w:b/>
-          <w:bCs/>
-        </w:rPr>
-        <w:t>DOMContentLoaded</w:t>
-      </w:r>
-      <w:proofErr w:type="spellEnd"/>
-      <w:proofErr w:type="gramStart"/>
-      <w:r>
-        <w:rPr>
-          <w:b/>
-          <w:bCs/>
-        </w:rPr>
-        <w:t>',(</w:t>
-      </w:r>
-      <w:proofErr w:type="gramEnd"/>
-      <w:r>
-        <w:rPr>
-          <w:b/>
-          <w:bCs/>
-        </w:rPr>
-        <w:t>) =</w:t>
-      </w:r>
-      <w:proofErr w:type="gramStart"/>
-      <w:r>
-        <w:rPr>
-          <w:b/>
-          <w:bCs/>
-        </w:rPr>
-        <w:t>&gt;{ ...</w:t>
-      </w:r>
-      <w:proofErr w:type="gramEnd"/>
-      <w:r>
-        <w:rPr>
-          <w:b/>
-          <w:bCs/>
-        </w:rPr>
-        <w:t xml:space="preserve"> });:</w:t>
+      <w:r>
+        <w:rPr>
+          <w:b/>
+          <w:bCs/>
+        </w:rPr>
+        <w:t>document.addEventListener('DOMContentLoaded',() =&gt;{ ... });:</w:t>
       </w:r>
       <w:r>
         <w:t xml:space="preserve"> Este código garante que a função dentro das chaves </w:t>
@@ -3623,23 +2496,12 @@
       <w:r>
         <w:t xml:space="preserve"> será executada somente depois que todo o conteúdo HTML da página tiver sido completamente carregado pelo navegador. Isso é importante para garantir que os elementos do DOM (como formulários e botões) possam ser encontrados usando </w:t>
       </w:r>
-      <w:proofErr w:type="spellStart"/>
-      <w:proofErr w:type="gramStart"/>
-      <w:r>
-        <w:rPr>
-          <w:b/>
-          <w:bCs/>
-        </w:rPr>
-        <w:t>document.querySelector</w:t>
-      </w:r>
-      <w:proofErr w:type="spellEnd"/>
-      <w:proofErr w:type="gramEnd"/>
-      <w:r>
-        <w:rPr>
-          <w:b/>
-          <w:bCs/>
-        </w:rPr>
-        <w:t>.</w:t>
+      <w:r>
+        <w:rPr>
+          <w:b/>
+          <w:bCs/>
+        </w:rPr>
+        <w:t>document.querySelector.</w:t>
       </w:r>
     </w:p>
     <w:p>
@@ -3649,21 +2511,12 @@
       <w:r>
         <w:t xml:space="preserve">Dentro da função </w:t>
       </w:r>
-      <w:proofErr w:type="spellStart"/>
-      <w:r>
-        <w:rPr>
-          <w:b/>
-          <w:bCs/>
-        </w:rPr>
-        <w:t>DOMContentLoaded</w:t>
-      </w:r>
-      <w:proofErr w:type="spellEnd"/>
-      <w:r>
-        <w:rPr>
-          <w:b/>
-          <w:bCs/>
-        </w:rPr>
-        <w:t>:</w:t>
+      <w:r>
+        <w:rPr>
+          <w:b/>
+          <w:bCs/>
+        </w:rPr>
+        <w:t>DOMContentLoaded:</w:t>
       </w:r>
     </w:p>
     <w:p>
@@ -3682,17 +2535,7 @@
         <w:t>Seleção de elementos do DOM:</w:t>
       </w:r>
       <w:r>
-        <w:t xml:space="preserve"> Várias constantes são declaradas para armazenar referências a elementos HTML específicos do formulário e botões usando </w:t>
-      </w:r>
-      <w:proofErr w:type="spellStart"/>
-      <w:proofErr w:type="gramStart"/>
-      <w:r>
-        <w:t>document.querySelector</w:t>
-      </w:r>
-      <w:proofErr w:type="spellEnd"/>
-      <w:proofErr w:type="gramEnd"/>
-      <w:r>
-        <w:t xml:space="preserve"> com seus respectivos seletores de classe.</w:t>
+        <w:t xml:space="preserve"> Várias constantes são declaradas para armazenar referências a elementos HTML específicos do formulário e botões usando document.querySelector com seus respectivos seletores de classe.</w:t>
       </w:r>
     </w:p>
     <w:p>
@@ -3708,23 +2551,7 @@
           <w:b/>
           <w:bCs/>
         </w:rPr>
-        <w:t xml:space="preserve">Manipulação dos </w:t>
-      </w:r>
-      <w:proofErr w:type="spellStart"/>
-      <w:r>
-        <w:rPr>
-          <w:b/>
-          <w:bCs/>
-        </w:rPr>
-        <w:t>checkboxes</w:t>
-      </w:r>
-      <w:proofErr w:type="spellEnd"/>
-      <w:r>
-        <w:rPr>
-          <w:b/>
-          <w:bCs/>
-        </w:rPr>
-        <w:t xml:space="preserve"> de sexo:</w:t>
+        <w:t>Manipulação dos checkboxes de sexo:</w:t>
       </w:r>
     </w:p>
     <w:p>
@@ -3735,105 +2562,15 @@
           <w:numId w:val="4"/>
         </w:numPr>
       </w:pPr>
-      <w:proofErr w:type="spellStart"/>
-      <w:r>
-        <w:rPr>
-          <w:b/>
-          <w:bCs/>
-        </w:rPr>
-        <w:t>checkboxF.addEventListener</w:t>
-      </w:r>
-      <w:proofErr w:type="spellEnd"/>
-      <w:r>
-        <w:rPr>
-          <w:b/>
-          <w:bCs/>
-        </w:rPr>
-        <w:t>('click', () =</w:t>
-      </w:r>
-      <w:proofErr w:type="gramStart"/>
-      <w:r>
-        <w:rPr>
-          <w:b/>
-          <w:bCs/>
-        </w:rPr>
-        <w:t xml:space="preserve">&gt;{ </w:t>
-      </w:r>
-      <w:proofErr w:type="spellStart"/>
-      <w:r>
-        <w:rPr>
-          <w:b/>
-          <w:bCs/>
-        </w:rPr>
-        <w:t>checkboxM.checked</w:t>
-      </w:r>
-      <w:proofErr w:type="spellEnd"/>
-      <w:proofErr w:type="gramEnd"/>
-      <w:r>
-        <w:rPr>
-          <w:b/>
-          <w:bCs/>
-        </w:rPr>
-        <w:t xml:space="preserve"> = false</w:t>
-      </w:r>
-      <w:proofErr w:type="gramStart"/>
-      <w:r>
-        <w:rPr>
-          <w:b/>
-          <w:bCs/>
-        </w:rPr>
-        <w:t>; });:</w:t>
-      </w:r>
-      <w:proofErr w:type="gramEnd"/>
-      <w:r>
-        <w:rPr>
-          <w:b/>
-          <w:bCs/>
-        </w:rPr>
-        <w:t xml:space="preserve"> </w:t>
-      </w:r>
-      <w:r>
-        <w:t xml:space="preserve">Adiciona um </w:t>
-      </w:r>
-      <w:proofErr w:type="spellStart"/>
-      <w:r>
-        <w:t>listener</w:t>
-      </w:r>
-      <w:proofErr w:type="spellEnd"/>
-      <w:r>
-        <w:t xml:space="preserve"> de evento para o clique no </w:t>
-      </w:r>
-      <w:proofErr w:type="spellStart"/>
-      <w:r>
-        <w:t>checkbox</w:t>
-      </w:r>
-      <w:proofErr w:type="spellEnd"/>
-      <w:r>
-        <w:t xml:space="preserve"> feminino (</w:t>
-      </w:r>
-      <w:proofErr w:type="spellStart"/>
-      <w:r>
-        <w:t>checkboxF</w:t>
-      </w:r>
-      <w:proofErr w:type="spellEnd"/>
-      <w:r>
-        <w:t xml:space="preserve">). Quando clicado, ele desmarca o </w:t>
-      </w:r>
-      <w:proofErr w:type="spellStart"/>
-      <w:r>
-        <w:t>checkbox</w:t>
-      </w:r>
-      <w:proofErr w:type="spellEnd"/>
-      <w:r>
-        <w:t xml:space="preserve"> masculino (</w:t>
-      </w:r>
-      <w:proofErr w:type="spellStart"/>
-      <w:r>
-        <w:t>checkboxM</w:t>
-      </w:r>
-      <w:proofErr w:type="spellEnd"/>
-      <w:r>
-        <w:t>).</w:t>
+      <w:r>
+        <w:rPr>
+          <w:b/>
+          <w:bCs/>
+        </w:rPr>
+        <w:t xml:space="preserve">checkboxF.addEventListener('click', () =&gt;{ checkboxM.checked = false; });: </w:t>
+      </w:r>
+      <w:r>
+        <w:t>Adiciona um listener de evento para o clique no checkbox feminino (checkboxF). Quando clicado, ele desmarca o checkbox masculino (checkboxM).</w:t>
       </w:r>
     </w:p>
     <w:p>
@@ -3844,81 +2581,15 @@
           <w:numId w:val="4"/>
         </w:numPr>
       </w:pPr>
-      <w:proofErr w:type="spellStart"/>
-      <w:r>
-        <w:rPr>
-          <w:b/>
-          <w:bCs/>
-        </w:rPr>
-        <w:t>checkboxM.addEventListener</w:t>
-      </w:r>
-      <w:proofErr w:type="spellEnd"/>
-      <w:r>
-        <w:rPr>
-          <w:b/>
-          <w:bCs/>
-        </w:rPr>
-        <w:t>('click', () =</w:t>
-      </w:r>
-      <w:proofErr w:type="gramStart"/>
-      <w:r>
-        <w:rPr>
-          <w:b/>
-          <w:bCs/>
-        </w:rPr>
-        <w:t xml:space="preserve">&gt;{ </w:t>
-      </w:r>
-      <w:proofErr w:type="spellStart"/>
-      <w:r>
-        <w:rPr>
-          <w:b/>
-          <w:bCs/>
-        </w:rPr>
-        <w:t>checkboxF.checked</w:t>
-      </w:r>
-      <w:proofErr w:type="spellEnd"/>
-      <w:proofErr w:type="gramEnd"/>
-      <w:r>
-        <w:rPr>
-          <w:b/>
-          <w:bCs/>
-        </w:rPr>
-        <w:t xml:space="preserve"> = false</w:t>
-      </w:r>
-      <w:proofErr w:type="gramStart"/>
-      <w:r>
-        <w:rPr>
-          <w:b/>
-          <w:bCs/>
-        </w:rPr>
-        <w:t>; });:</w:t>
-      </w:r>
-      <w:proofErr w:type="gramEnd"/>
-      <w:r>
-        <w:rPr>
-          <w:b/>
-          <w:bCs/>
-        </w:rPr>
-        <w:t xml:space="preserve"> </w:t>
-      </w:r>
-      <w:r>
-        <w:t xml:space="preserve">Similarmente, adiciona um </w:t>
-      </w:r>
-      <w:proofErr w:type="spellStart"/>
-      <w:r>
-        <w:t>listener</w:t>
-      </w:r>
-      <w:proofErr w:type="spellEnd"/>
-      <w:r>
-        <w:t xml:space="preserve"> para o clique no </w:t>
-      </w:r>
-      <w:proofErr w:type="spellStart"/>
-      <w:r>
-        <w:t>checkbox</w:t>
-      </w:r>
-      <w:proofErr w:type="spellEnd"/>
-      <w:r>
-        <w:t xml:space="preserve"> masculino, desmarcando o feminino. Isso garante que apenas um sexo seja selecionado.</w:t>
+      <w:r>
+        <w:rPr>
+          <w:b/>
+          <w:bCs/>
+        </w:rPr>
+        <w:t xml:space="preserve">checkboxM.addEventListener('click', () =&gt;{ checkboxF.checked = false; });: </w:t>
+      </w:r>
+      <w:r>
+        <w:t>Similarmente, adiciona um listener para o clique no checkbox masculino, desmarcando o feminino. Isso garante que apenas um sexo seja selecionado.</w:t>
       </w:r>
     </w:p>
     <w:p>
@@ -3946,56 +2617,15 @@
           <w:numId w:val="4"/>
         </w:numPr>
       </w:pPr>
-      <w:proofErr w:type="spellStart"/>
-      <w:r>
-        <w:rPr>
-          <w:b/>
-          <w:bCs/>
-        </w:rPr>
-        <w:t>botaoCadastrar.addEventListener</w:t>
-      </w:r>
-      <w:proofErr w:type="spellEnd"/>
-      <w:r>
-        <w:rPr>
-          <w:b/>
-          <w:bCs/>
-        </w:rPr>
-        <w:t xml:space="preserve">('click', (e) =&gt; </w:t>
-      </w:r>
-      <w:proofErr w:type="gramStart"/>
-      <w:r>
-        <w:rPr>
-          <w:b/>
-          <w:bCs/>
-        </w:rPr>
-        <w:t>{ ... });:</w:t>
-      </w:r>
-      <w:proofErr w:type="gramEnd"/>
-      <w:r>
-        <w:rPr>
-          <w:b/>
-          <w:bCs/>
-        </w:rPr>
-        <w:t xml:space="preserve"> </w:t>
-      </w:r>
-      <w:r>
-        <w:t xml:space="preserve">Adiciona um </w:t>
-      </w:r>
-      <w:proofErr w:type="spellStart"/>
-      <w:r>
-        <w:t>listener</w:t>
-      </w:r>
-      <w:proofErr w:type="spellEnd"/>
-      <w:r>
-        <w:t xml:space="preserve"> de evento para o clique no botão com a classe cadastrar-</w:t>
-      </w:r>
-      <w:proofErr w:type="spellStart"/>
-      <w:r>
-        <w:t>btn</w:t>
-      </w:r>
-      <w:proofErr w:type="spellEnd"/>
-      <w:r>
-        <w:t>.</w:t>
+      <w:r>
+        <w:rPr>
+          <w:b/>
+          <w:bCs/>
+        </w:rPr>
+        <w:t xml:space="preserve">botaoCadastrar.addEventListener('click', (e) =&gt; { ... });: </w:t>
+      </w:r>
+      <w:r>
+        <w:t>Adiciona um listener de evento para o clique no botão com a classe cadastrar-btn.</w:t>
       </w:r>
     </w:p>
     <w:p>
@@ -4006,23 +2636,12 @@
           <w:numId w:val="7"/>
         </w:numPr>
       </w:pPr>
-      <w:proofErr w:type="spellStart"/>
-      <w:proofErr w:type="gramStart"/>
-      <w:r>
-        <w:rPr>
-          <w:b/>
-          <w:bCs/>
-        </w:rPr>
-        <w:t>e.preventDefault</w:t>
-      </w:r>
-      <w:proofErr w:type="spellEnd"/>
-      <w:proofErr w:type="gramEnd"/>
-      <w:r>
-        <w:rPr>
-          <w:b/>
-          <w:bCs/>
-        </w:rPr>
-        <w:t>()</w:t>
+      <w:r>
+        <w:rPr>
+          <w:b/>
+          <w:bCs/>
+        </w:rPr>
+        <w:t>e.preventDefault()</w:t>
       </w:r>
       <w:r>
         <w:rPr>
@@ -4032,15 +2651,7 @@
         <w:t>:</w:t>
       </w:r>
       <w:r>
-        <w:t xml:space="preserve"> Impede o comportamento padrão do botão de </w:t>
-      </w:r>
-      <w:proofErr w:type="spellStart"/>
-      <w:r>
-        <w:t>submit</w:t>
-      </w:r>
-      <w:proofErr w:type="spellEnd"/>
-      <w:r>
-        <w:t xml:space="preserve"> de um formulário, que geralmente é recarregar a página.</w:t>
+        <w:t xml:space="preserve"> Impede o comportamento padrão do botão de submit de um formulário, que geralmente é recarregar a página.</w:t>
       </w:r>
     </w:p>
     <w:p>
@@ -4051,105 +2662,15 @@
           <w:numId w:val="6"/>
         </w:numPr>
       </w:pPr>
-      <w:proofErr w:type="spellStart"/>
-      <w:r>
-        <w:rPr>
-          <w:b/>
-          <w:bCs/>
-        </w:rPr>
-        <w:t>const</w:t>
-      </w:r>
-      <w:proofErr w:type="spellEnd"/>
-      <w:r>
-        <w:rPr>
-          <w:b/>
-          <w:bCs/>
-        </w:rPr>
-        <w:t xml:space="preserve"> </w:t>
-      </w:r>
-      <w:proofErr w:type="spellStart"/>
-      <w:r>
-        <w:rPr>
-          <w:b/>
-          <w:bCs/>
-        </w:rPr>
-        <w:t>sexoAluno</w:t>
-      </w:r>
-      <w:proofErr w:type="spellEnd"/>
-      <w:r>
-        <w:rPr>
-          <w:b/>
-          <w:bCs/>
-        </w:rPr>
-        <w:t xml:space="preserve"> = </w:t>
-      </w:r>
-      <w:proofErr w:type="spellStart"/>
-      <w:proofErr w:type="gramStart"/>
-      <w:r>
-        <w:rPr>
-          <w:b/>
-          <w:bCs/>
-        </w:rPr>
-        <w:t>checkboxM.checked</w:t>
-      </w:r>
-      <w:proofErr w:type="spellEnd"/>
-      <w:r>
-        <w:rPr>
-          <w:b/>
-          <w:bCs/>
-        </w:rPr>
-        <w:t xml:space="preserve"> ?</w:t>
-      </w:r>
-      <w:proofErr w:type="gramEnd"/>
-      <w:r>
-        <w:rPr>
-          <w:b/>
-          <w:bCs/>
-        </w:rPr>
-        <w:t xml:space="preserve"> 'M</w:t>
-      </w:r>
-      <w:proofErr w:type="gramStart"/>
-      <w:r>
-        <w:rPr>
-          <w:b/>
-          <w:bCs/>
-        </w:rPr>
-        <w:t>' :</w:t>
-      </w:r>
-      <w:proofErr w:type="gramEnd"/>
-      <w:r>
-        <w:rPr>
-          <w:b/>
-          <w:bCs/>
-        </w:rPr>
-        <w:t xml:space="preserve"> 'F</w:t>
-      </w:r>
-      <w:proofErr w:type="gramStart"/>
-      <w:r>
-        <w:rPr>
-          <w:b/>
-          <w:bCs/>
-        </w:rPr>
-        <w:t>';:</w:t>
-      </w:r>
-      <w:proofErr w:type="gramEnd"/>
-      <w:r>
-        <w:rPr>
-          <w:b/>
-          <w:bCs/>
-        </w:rPr>
-        <w:t xml:space="preserve"> </w:t>
-      </w:r>
-      <w:r>
-        <w:t xml:space="preserve">Determina o sexo do aluno com base no estado do </w:t>
-      </w:r>
-      <w:proofErr w:type="spellStart"/>
-      <w:r>
-        <w:t>checkbox</w:t>
-      </w:r>
-      <w:proofErr w:type="spellEnd"/>
-      <w:r>
-        <w:t xml:space="preserve"> masculino. Se estiver marcado, o sexo é 'M', caso contrário, é 'F'.</w:t>
+      <w:r>
+        <w:rPr>
+          <w:b/>
+          <w:bCs/>
+        </w:rPr>
+        <w:t xml:space="preserve">const sexoAluno = checkboxM.checked ? 'M' : 'F';: </w:t>
+      </w:r>
+      <w:r>
+        <w:t>Determina o sexo do aluno com base no estado do checkbox masculino. Se estiver marcado, o sexo é 'M', caso contrário, é 'F'.</w:t>
       </w:r>
     </w:p>
     <w:p>
@@ -4160,23 +2681,16 @@
           <w:numId w:val="6"/>
         </w:numPr>
       </w:pPr>
-      <w:proofErr w:type="spellStart"/>
-      <w:r>
-        <w:rPr>
-          <w:b/>
-          <w:bCs/>
-        </w:rPr>
-        <w:t>const</w:t>
-      </w:r>
-      <w:proofErr w:type="spellEnd"/>
-      <w:r>
-        <w:rPr>
-          <w:b/>
-          <w:bCs/>
-        </w:rPr>
-        <w:t xml:space="preserve"> </w:t>
-      </w:r>
-      <w:proofErr w:type="spellStart"/>
+      <w:r>
+        <w:rPr>
+          <w:b/>
+          <w:bCs/>
+        </w:rPr>
+        <w:t>const resultadoAluno = (mediaAluno.value)&gt;=6:</w:t>
+      </w:r>
+      <w:r>
+        <w:t xml:space="preserve"> Calcula o resultado do aluno. Se o valor da média for maior ou igual a 6, </w:t>
+      </w:r>
       <w:r>
         <w:rPr>
           <w:b/>
@@ -4184,46 +2698,9 @@
         </w:rPr>
         <w:t>resultadoAluno</w:t>
       </w:r>
-      <w:proofErr w:type="spellEnd"/>
-      <w:r>
-        <w:rPr>
-          <w:b/>
-          <w:bCs/>
-        </w:rPr>
-        <w:t xml:space="preserve"> = (</w:t>
-      </w:r>
-      <w:proofErr w:type="spellStart"/>
-      <w:r>
-        <w:rPr>
-          <w:b/>
-          <w:bCs/>
-        </w:rPr>
-        <w:t>mediaAluno.value</w:t>
-      </w:r>
-      <w:proofErr w:type="spellEnd"/>
-      <w:r>
-        <w:rPr>
-          <w:b/>
-          <w:bCs/>
-        </w:rPr>
-        <w:t>)&gt;=6:</w:t>
-      </w:r>
-      <w:r>
-        <w:t xml:space="preserve"> Calcula o resultado do aluno. Se o valor da média for maior ou igual a 6, </w:t>
-      </w:r>
-      <w:proofErr w:type="spellStart"/>
-      <w:r>
-        <w:rPr>
-          <w:b/>
-          <w:bCs/>
-        </w:rPr>
-        <w:t>resultadoAluno</w:t>
-      </w:r>
-      <w:proofErr w:type="spellEnd"/>
       <w:r>
         <w:t xml:space="preserve"> será </w:t>
       </w:r>
-      <w:proofErr w:type="spellStart"/>
       <w:r>
         <w:rPr>
           <w:b/>
@@ -4231,7 +2708,6 @@
         </w:rPr>
         <w:t>true</w:t>
       </w:r>
-      <w:proofErr w:type="spellEnd"/>
       <w:r>
         <w:t xml:space="preserve"> (aprovado), caso contrário, será </w:t>
       </w:r>
@@ -4254,78 +2730,15 @@
           <w:numId w:val="6"/>
         </w:numPr>
       </w:pPr>
-      <w:proofErr w:type="spellStart"/>
-      <w:r>
-        <w:rPr>
-          <w:b/>
-          <w:bCs/>
-        </w:rPr>
-        <w:t>if</w:t>
-      </w:r>
-      <w:proofErr w:type="spellEnd"/>
-      <w:r>
-        <w:rPr>
-          <w:b/>
-          <w:bCs/>
-        </w:rPr>
-        <w:t>(</w:t>
-      </w:r>
-      <w:proofErr w:type="spellStart"/>
-      <w:proofErr w:type="gramStart"/>
-      <w:r>
-        <w:rPr>
-          <w:b/>
-          <w:bCs/>
-        </w:rPr>
-        <w:t>validarForm</w:t>
-      </w:r>
-      <w:proofErr w:type="spellEnd"/>
-      <w:r>
-        <w:rPr>
-          <w:b/>
-          <w:bCs/>
-        </w:rPr>
-        <w:t>()){</w:t>
-      </w:r>
-      <w:proofErr w:type="gramEnd"/>
-      <w:r>
-        <w:rPr>
-          <w:b/>
-          <w:bCs/>
-        </w:rPr>
-        <w:t xml:space="preserve"> </w:t>
-      </w:r>
-      <w:proofErr w:type="gramStart"/>
-      <w:r>
-        <w:rPr>
-          <w:b/>
-          <w:bCs/>
-        </w:rPr>
-        <w:t>... }</w:t>
-      </w:r>
-      <w:proofErr w:type="gramEnd"/>
-      <w:r>
-        <w:rPr>
-          <w:b/>
-          <w:bCs/>
-        </w:rPr>
-        <w:t xml:space="preserve">: </w:t>
-      </w:r>
-      <w:r>
-        <w:t xml:space="preserve">Chama a função </w:t>
-      </w:r>
-      <w:proofErr w:type="spellStart"/>
-      <w:proofErr w:type="gramStart"/>
-      <w:r>
-        <w:t>validarForm</w:t>
-      </w:r>
-      <w:proofErr w:type="spellEnd"/>
-      <w:r>
-        <w:t>(</w:t>
-      </w:r>
-      <w:proofErr w:type="gramEnd"/>
-      <w:r>
-        <w:t>) para verificar se todos os campos obrigatórios do formulário foram preenchidos.</w:t>
+      <w:r>
+        <w:rPr>
+          <w:b/>
+          <w:bCs/>
+        </w:rPr>
+        <w:t xml:space="preserve">if(validarForm()){ ... }: </w:t>
+      </w:r>
+      <w:r>
+        <w:t>Chama a função validarForm() para verificar se todos os campos obrigatórios do formulário foram preenchidos.</w:t>
       </w:r>
     </w:p>
     <w:p>
@@ -4336,21 +2749,12 @@
           <w:numId w:val="6"/>
         </w:numPr>
       </w:pPr>
-      <w:proofErr w:type="spellStart"/>
-      <w:r>
-        <w:rPr>
-          <w:b/>
-          <w:bCs/>
-        </w:rPr>
-        <w:t>let</w:t>
-      </w:r>
-      <w:proofErr w:type="spellEnd"/>
-      <w:r>
-        <w:rPr>
-          <w:b/>
-          <w:bCs/>
-        </w:rPr>
-        <w:t xml:space="preserve"> aluno = new Aluno(...):</w:t>
+      <w:r>
+        <w:rPr>
+          <w:b/>
+          <w:bCs/>
+        </w:rPr>
+        <w:t>let aluno = new Aluno(...):</w:t>
       </w:r>
       <w:r>
         <w:t xml:space="preserve"> Se o formulário for válido, um novo objeto </w:t>
@@ -4365,39 +2769,12 @@
       <w:r>
         <w:t xml:space="preserve"> é criado usando os valores dos campos do formulário. Note que </w:t>
       </w:r>
-      <w:proofErr w:type="spellStart"/>
-      <w:proofErr w:type="gramStart"/>
-      <w:r>
-        <w:rPr>
-          <w:b/>
-          <w:bCs/>
-        </w:rPr>
-        <w:t>Number</w:t>
-      </w:r>
-      <w:proofErr w:type="spellEnd"/>
-      <w:r>
-        <w:rPr>
-          <w:b/>
-          <w:bCs/>
-        </w:rPr>
-        <w:t>(</w:t>
-      </w:r>
-      <w:proofErr w:type="spellStart"/>
-      <w:proofErr w:type="gramEnd"/>
-      <w:r>
-        <w:rPr>
-          <w:b/>
-          <w:bCs/>
-        </w:rPr>
-        <w:t>raAluno.value</w:t>
-      </w:r>
-      <w:proofErr w:type="spellEnd"/>
-      <w:r>
-        <w:rPr>
-          <w:b/>
-          <w:bCs/>
-        </w:rPr>
-        <w:t>)</w:t>
+      <w:r>
+        <w:rPr>
+          <w:b/>
+          <w:bCs/>
+        </w:rPr>
+        <w:t>Number(raAluno.value)</w:t>
       </w:r>
       <w:r>
         <w:t xml:space="preserve"> converte o valor do RA para um número.</w:t>
@@ -4411,43 +2788,15 @@
           <w:numId w:val="6"/>
         </w:numPr>
       </w:pPr>
-      <w:proofErr w:type="spellStart"/>
-      <w:proofErr w:type="gramStart"/>
-      <w:r>
-        <w:rPr>
-          <w:b/>
-          <w:bCs/>
-        </w:rPr>
-        <w:t>alunos.push</w:t>
-      </w:r>
-      <w:proofErr w:type="spellEnd"/>
-      <w:proofErr w:type="gramEnd"/>
-      <w:r>
-        <w:rPr>
-          <w:b/>
-          <w:bCs/>
-        </w:rPr>
-        <w:t>(aluno</w:t>
-      </w:r>
-      <w:proofErr w:type="gramStart"/>
-      <w:r>
-        <w:rPr>
-          <w:b/>
-          <w:bCs/>
-        </w:rPr>
-        <w:t>);:</w:t>
-      </w:r>
-      <w:proofErr w:type="gramEnd"/>
-      <w:r>
-        <w:t xml:space="preserve"> O novo objeto Aluno é adicionado ao final do </w:t>
-      </w:r>
-      <w:proofErr w:type="spellStart"/>
-      <w:r>
-        <w:t>array</w:t>
-      </w:r>
-      <w:proofErr w:type="spellEnd"/>
-      <w:r>
-        <w:t xml:space="preserve"> alunos.</w:t>
+      <w:r>
+        <w:rPr>
+          <w:b/>
+          <w:bCs/>
+        </w:rPr>
+        <w:t>alunos.push(aluno);:</w:t>
+      </w:r>
+      <w:r>
+        <w:t xml:space="preserve"> O novo objeto Aluno é adicionado ao final do array alunos.</w:t>
       </w:r>
     </w:p>
     <w:p>
@@ -4458,72 +2807,15 @@
           <w:numId w:val="6"/>
         </w:numPr>
       </w:pPr>
-      <w:proofErr w:type="spellStart"/>
-      <w:r>
-        <w:rPr>
-          <w:b/>
-          <w:bCs/>
-        </w:rPr>
-        <w:t>localStorage.setItem</w:t>
-      </w:r>
-      <w:proofErr w:type="spellEnd"/>
-      <w:r>
-        <w:rPr>
-          <w:b/>
-          <w:bCs/>
-        </w:rPr>
-        <w:t xml:space="preserve">('alunos', </w:t>
-      </w:r>
-      <w:proofErr w:type="spellStart"/>
-      <w:r>
-        <w:rPr>
-          <w:b/>
-          <w:bCs/>
-        </w:rPr>
-        <w:t>JSON.stringify</w:t>
-      </w:r>
-      <w:proofErr w:type="spellEnd"/>
-      <w:r>
-        <w:rPr>
-          <w:b/>
-          <w:bCs/>
-        </w:rPr>
-        <w:t xml:space="preserve">(alunos)): </w:t>
-      </w:r>
-      <w:r>
-        <w:t xml:space="preserve">O </w:t>
-      </w:r>
-      <w:proofErr w:type="spellStart"/>
-      <w:r>
-        <w:t>array</w:t>
-      </w:r>
-      <w:proofErr w:type="spellEnd"/>
-      <w:r>
-        <w:t xml:space="preserve"> alunos (agora contendo o novo aluno) é convertido para uma </w:t>
-      </w:r>
-      <w:proofErr w:type="spellStart"/>
-      <w:r>
-        <w:t>string</w:t>
-      </w:r>
-      <w:proofErr w:type="spellEnd"/>
-      <w:r>
-        <w:t xml:space="preserve"> JSON usando </w:t>
-      </w:r>
-      <w:proofErr w:type="spellStart"/>
-      <w:r>
-        <w:t>JSON.stringify</w:t>
-      </w:r>
-      <w:proofErr w:type="spellEnd"/>
-      <w:r>
-        <w:t xml:space="preserve">() e armazenado novamente no </w:t>
-      </w:r>
-      <w:proofErr w:type="spellStart"/>
-      <w:r>
-        <w:t>localStorage</w:t>
-      </w:r>
-      <w:proofErr w:type="spellEnd"/>
-      <w:r>
-        <w:t xml:space="preserve"> com a chave 'alunos', persistindo os dados entre as sessões do navegador.</w:t>
+      <w:r>
+        <w:rPr>
+          <w:b/>
+          <w:bCs/>
+        </w:rPr>
+        <w:t xml:space="preserve">localStorage.setItem('alunos', JSON.stringify(alunos)): </w:t>
+      </w:r>
+      <w:r>
+        <w:t>O array alunos (agora contendo o novo aluno) é convertido para uma string JSON usando JSON.stringify() e armazenado novamente no localStorage com a chave 'alunos', persistindo os dados entre as sessões do navegador.</w:t>
       </w:r>
     </w:p>
     <w:p>
@@ -4534,66 +2826,15 @@
           <w:numId w:val="6"/>
         </w:numPr>
       </w:pPr>
-      <w:proofErr w:type="spellStart"/>
-      <w:proofErr w:type="gramStart"/>
-      <w:r>
-        <w:rPr>
-          <w:b/>
-          <w:bCs/>
-        </w:rPr>
-        <w:t>saida.innerHTML</w:t>
-      </w:r>
-      <w:proofErr w:type="spellEnd"/>
-      <w:proofErr w:type="gramEnd"/>
-      <w:r>
-        <w:rPr>
-          <w:b/>
-          <w:bCs/>
-        </w:rPr>
-        <w:t xml:space="preserve"> += </w:t>
-      </w:r>
-      <w:proofErr w:type="spellStart"/>
-      <w:r>
-        <w:rPr>
-          <w:b/>
-          <w:bCs/>
-        </w:rPr>
-        <w:t>stringificarObj</w:t>
-      </w:r>
-      <w:proofErr w:type="spellEnd"/>
-      <w:r>
-        <w:rPr>
-          <w:b/>
-          <w:bCs/>
-        </w:rPr>
-        <w:t xml:space="preserve">(aluno): </w:t>
-      </w:r>
-      <w:r>
-        <w:t xml:space="preserve">A representação em </w:t>
-      </w:r>
-      <w:proofErr w:type="spellStart"/>
-      <w:r>
-        <w:t>string</w:t>
-      </w:r>
-      <w:proofErr w:type="spellEnd"/>
-      <w:r>
-        <w:t xml:space="preserve"> do novo aluno (obtida através de </w:t>
-      </w:r>
-      <w:proofErr w:type="spellStart"/>
-      <w:r>
-        <w:t>stringificarObj</w:t>
-      </w:r>
-      <w:proofErr w:type="spellEnd"/>
-      <w:r>
-        <w:t xml:space="preserve">) é adicionada ao conteúdo do elemento </w:t>
-      </w:r>
-      <w:proofErr w:type="spellStart"/>
-      <w:r>
-        <w:t>saida</w:t>
-      </w:r>
-      <w:proofErr w:type="spellEnd"/>
-      <w:r>
-        <w:t>, exibindo o novo aluno na página.</w:t>
+      <w:r>
+        <w:rPr>
+          <w:b/>
+          <w:bCs/>
+        </w:rPr>
+        <w:t xml:space="preserve">saida.innerHTML += stringificarObj(aluno): </w:t>
+      </w:r>
+      <w:r>
+        <w:t>A representação em string do novo aluno (obtida através de stringificarObj) é adicionada ao conteúdo do elemento saida, exibindo o novo aluno na página.</w:t>
       </w:r>
     </w:p>
     <w:p>
@@ -4604,23 +2845,12 @@
           <w:numId w:val="6"/>
         </w:numPr>
       </w:pPr>
-      <w:proofErr w:type="spellStart"/>
-      <w:proofErr w:type="gramStart"/>
-      <w:r>
-        <w:rPr>
-          <w:b/>
-          <w:bCs/>
-        </w:rPr>
-        <w:t>form.reset</w:t>
-      </w:r>
-      <w:proofErr w:type="spellEnd"/>
-      <w:proofErr w:type="gramEnd"/>
-      <w:r>
-        <w:rPr>
-          <w:b/>
-          <w:bCs/>
-        </w:rPr>
-        <w:t>():</w:t>
+      <w:r>
+        <w:rPr>
+          <w:b/>
+          <w:bCs/>
+        </w:rPr>
+        <w:t>form.reset():</w:t>
       </w:r>
       <w:r>
         <w:t xml:space="preserve"> Reseta o formulário, limpando todos os campos.</w:t>
@@ -4634,21 +2864,12 @@
           <w:numId w:val="6"/>
         </w:numPr>
       </w:pPr>
-      <w:proofErr w:type="spellStart"/>
-      <w:r>
-        <w:rPr>
-          <w:b/>
-          <w:bCs/>
-        </w:rPr>
-        <w:t>nomeAluno.focus</w:t>
-      </w:r>
-      <w:proofErr w:type="spellEnd"/>
-      <w:r>
-        <w:rPr>
-          <w:b/>
-          <w:bCs/>
-        </w:rPr>
-        <w:t xml:space="preserve">(): </w:t>
+      <w:r>
+        <w:rPr>
+          <w:b/>
+          <w:bCs/>
+        </w:rPr>
+        <w:t xml:space="preserve">nomeAluno.focus(): </w:t>
       </w:r>
       <w:r>
         <w:t>Define o foco de volta para o campo de nome do aluno, facilitando a entrada de um novo aluno.</w:t>
@@ -4662,78 +2883,15 @@
           <w:numId w:val="6"/>
         </w:numPr>
       </w:pPr>
-      <w:proofErr w:type="spellStart"/>
-      <w:r>
-        <w:rPr>
-          <w:b/>
-          <w:bCs/>
-        </w:rPr>
-        <w:t>else</w:t>
-      </w:r>
-      <w:proofErr w:type="spellEnd"/>
-      <w:r>
-        <w:rPr>
-          <w:b/>
-          <w:bCs/>
-        </w:rPr>
-        <w:t xml:space="preserve"> </w:t>
-      </w:r>
-      <w:proofErr w:type="gramStart"/>
-      <w:r>
-        <w:rPr>
-          <w:b/>
-          <w:bCs/>
-        </w:rPr>
-        <w:t xml:space="preserve">{ </w:t>
-      </w:r>
-      <w:proofErr w:type="spellStart"/>
-      <w:r>
-        <w:rPr>
-          <w:b/>
-          <w:bCs/>
-        </w:rPr>
-        <w:t>alert</w:t>
-      </w:r>
-      <w:proofErr w:type="spellEnd"/>
-      <w:proofErr w:type="gramEnd"/>
-      <w:r>
-        <w:rPr>
-          <w:b/>
-          <w:bCs/>
-        </w:rPr>
-        <w:t>('Por favor, preencha todos os dados do aluno.'</w:t>
-      </w:r>
-      <w:proofErr w:type="gramStart"/>
-      <w:r>
-        <w:rPr>
-          <w:b/>
-          <w:bCs/>
-        </w:rPr>
-        <w:t>) }</w:t>
-      </w:r>
-      <w:proofErr w:type="gramEnd"/>
-      <w:r>
-        <w:rPr>
-          <w:b/>
-          <w:bCs/>
-        </w:rPr>
-        <w:t>:</w:t>
-      </w:r>
-      <w:r>
-        <w:t xml:space="preserve"> Se </w:t>
-      </w:r>
-      <w:proofErr w:type="spellStart"/>
-      <w:proofErr w:type="gramStart"/>
-      <w:r>
-        <w:t>validarForm</w:t>
-      </w:r>
-      <w:proofErr w:type="spellEnd"/>
-      <w:r>
-        <w:t>(</w:t>
-      </w:r>
-      <w:proofErr w:type="gramEnd"/>
-      <w:r>
-        <w:t>) retornar false (algum campo obrigatório está vazio), um alerta é exibido para o usuário.</w:t>
+      <w:r>
+        <w:rPr>
+          <w:b/>
+          <w:bCs/>
+        </w:rPr>
+        <w:t>else { alert('Por favor, preencha todos os dados do aluno.') }:</w:t>
+      </w:r>
+      <w:r>
+        <w:t xml:space="preserve"> Se validarForm() retornar false (algum campo obrigatório está vazio), um alerta é exibido para o usuário.</w:t>
       </w:r>
     </w:p>
     <w:p>
@@ -4760,100 +2918,24 @@
           <w:numId w:val="6"/>
         </w:numPr>
       </w:pPr>
-      <w:proofErr w:type="spellStart"/>
       <w:r>
         <w:rPr>
           <w:b/>
           <w:bCs/>
         </w:rPr>
         <w:lastRenderedPageBreak/>
-        <w:t>botaoVoltar.addEventListener</w:t>
-      </w:r>
-      <w:proofErr w:type="spellEnd"/>
-      <w:r>
-        <w:rPr>
-          <w:b/>
-          <w:bCs/>
-        </w:rPr>
-        <w:t xml:space="preserve">('click', () =&gt; </w:t>
-      </w:r>
-      <w:proofErr w:type="gramStart"/>
-      <w:r>
-        <w:rPr>
-          <w:b/>
-          <w:bCs/>
-        </w:rPr>
-        <w:t xml:space="preserve">{ </w:t>
-      </w:r>
-      <w:proofErr w:type="spellStart"/>
-      <w:r>
-        <w:rPr>
-          <w:b/>
-          <w:bCs/>
-        </w:rPr>
-        <w:t>window</w:t>
-      </w:r>
-      <w:proofErr w:type="gramEnd"/>
-      <w:r>
-        <w:rPr>
-          <w:b/>
-          <w:bCs/>
-        </w:rPr>
-        <w:t>.</w:t>
-      </w:r>
-      <w:proofErr w:type="gramStart"/>
-      <w:r>
-        <w:rPr>
-          <w:b/>
-          <w:bCs/>
-        </w:rPr>
-        <w:t>location.href</w:t>
-      </w:r>
-      <w:proofErr w:type="spellEnd"/>
-      <w:proofErr w:type="gramEnd"/>
-      <w:r>
-        <w:rPr>
-          <w:b/>
-          <w:bCs/>
-        </w:rPr>
-        <w:t>='index.html</w:t>
-      </w:r>
-      <w:proofErr w:type="gramStart"/>
-      <w:r>
-        <w:rPr>
-          <w:b/>
-          <w:bCs/>
-        </w:rPr>
-        <w:t>' });:</w:t>
-      </w:r>
-      <w:proofErr w:type="gramEnd"/>
-      <w:r>
-        <w:t xml:space="preserve"> Adiciona um </w:t>
-      </w:r>
-      <w:proofErr w:type="spellStart"/>
-      <w:r>
-        <w:t>listener</w:t>
-      </w:r>
-      <w:proofErr w:type="spellEnd"/>
-      <w:r>
-        <w:t xml:space="preserve"> de evento para o clique no botão com a classe </w:t>
-      </w:r>
-      <w:r>
-        <w:rPr>
-          <w:b/>
-          <w:bCs/>
-        </w:rPr>
-        <w:t>voltar-</w:t>
-      </w:r>
-      <w:proofErr w:type="spellStart"/>
-      <w:r>
-        <w:rPr>
-          <w:b/>
-          <w:bCs/>
-        </w:rPr>
-        <w:t>btn</w:t>
-      </w:r>
-      <w:proofErr w:type="spellEnd"/>
+        <w:t>botaoVoltar.addEventListener('click', () =&gt; { window.location.href='index.html' });:</w:t>
+      </w:r>
+      <w:r>
+        <w:t xml:space="preserve"> Adiciona um listener de evento para o clique no botão com a classe </w:t>
+      </w:r>
+      <w:r>
+        <w:rPr>
+          <w:b/>
+          <w:bCs/>
+        </w:rPr>
+        <w:t>voltar-btn</w:t>
+      </w:r>
       <w:r>
         <w:t xml:space="preserve">. Quando clicado, ele redireciona a janela do navegador para a página </w:t>
       </w:r>
@@ -4877,7 +2959,6 @@
         </w:rPr>
       </w:pPr>
       <w:bookmarkStart w:id="5" w:name="_Toc196072643"/>
-      <w:proofErr w:type="spellStart"/>
       <w:r>
         <w:rPr>
           <w:b/>
@@ -4887,7 +2968,6 @@
         </w:rPr>
         <w:t>Backend</w:t>
       </w:r>
-      <w:proofErr w:type="spellEnd"/>
       <w:r>
         <w:rPr>
           <w:b/>
@@ -4913,36 +2993,7 @@
           <w:sz w:val="24"/>
           <w:szCs w:val="24"/>
         </w:rPr>
-        <w:t>Código ‘</w:t>
-      </w:r>
-      <w:proofErr w:type="spellStart"/>
-      <w:r>
-        <w:rPr>
-          <w:b/>
-          <w:bCs/>
-          <w:sz w:val="24"/>
-          <w:szCs w:val="24"/>
-        </w:rPr>
-        <w:t>algoritmos</w:t>
-      </w:r>
-      <w:r>
-        <w:rPr>
-          <w:b/>
-          <w:bCs/>
-          <w:sz w:val="24"/>
-          <w:szCs w:val="24"/>
-        </w:rPr>
-        <w:t>.mjs</w:t>
-      </w:r>
-      <w:proofErr w:type="spellEnd"/>
-      <w:r>
-        <w:rPr>
-          <w:b/>
-          <w:bCs/>
-          <w:sz w:val="24"/>
-          <w:szCs w:val="24"/>
-        </w:rPr>
-        <w:t>’</w:t>
+        <w:t>Código ‘algoritmos.mjs’</w:t>
       </w:r>
       <w:bookmarkEnd w:id="5"/>
       <w:r>
@@ -4977,6 +3028,7 @@
         <w:rPr>
           <w:b/>
           <w:bCs/>
+          <w:noProof/>
         </w:rPr>
         <w:drawing>
           <wp:inline distT="0" distB="0" distL="0" distR="0" wp14:anchorId="2B98AA32" wp14:editId="3B08FF3F">
@@ -4994,7 +3046,7 @@
                     <pic:cNvPicPr/>
                   </pic:nvPicPr>
                   <pic:blipFill>
-                    <a:blip r:embed="rId15"/>
+                    <a:blip r:embed="rId17"/>
                     <a:stretch>
                       <a:fillRect/>
                     </a:stretch>
@@ -5026,32 +3078,15 @@
           <w:tab w:val="left" w:pos="3420"/>
         </w:tabs>
       </w:pPr>
-      <w:proofErr w:type="spellStart"/>
-      <w:r>
-        <w:rPr>
-          <w:b/>
-          <w:bCs/>
-        </w:rPr>
-        <w:t>export</w:t>
-      </w:r>
-      <w:proofErr w:type="spellEnd"/>
-      <w:r>
-        <w:rPr>
-          <w:b/>
-          <w:bCs/>
-        </w:rPr>
-        <w:t>:</w:t>
-      </w:r>
-      <w:r>
-        <w:t xml:space="preserve"> Indica que esta função pode ser importada e utilizada em outros módulos do seu código </w:t>
-      </w:r>
-      <w:proofErr w:type="spellStart"/>
-      <w:r>
-        <w:t>JavaScript</w:t>
-      </w:r>
-      <w:proofErr w:type="spellEnd"/>
-      <w:r>
-        <w:t>.</w:t>
+      <w:r>
+        <w:rPr>
+          <w:b/>
+          <w:bCs/>
+        </w:rPr>
+        <w:t>export:</w:t>
+      </w:r>
+      <w:r>
+        <w:t xml:space="preserve"> Indica que esta função pode ser importada e utilizada em outros módulos do seu código JavaScript.</w:t>
       </w:r>
     </w:p>
     <w:p>
@@ -5065,7 +3100,6 @@
           <w:tab w:val="left" w:pos="3420"/>
         </w:tabs>
       </w:pPr>
-      <w:proofErr w:type="spellStart"/>
       <w:r>
         <w:rPr>
           <w:b/>
@@ -5080,7 +3114,6 @@
         </w:rPr>
         <w:t>rray</w:t>
       </w:r>
-      <w:proofErr w:type="spellEnd"/>
       <w:r>
         <w:rPr>
           <w:b/>
@@ -5096,15 +3129,7 @@
         <w:t>:</w:t>
       </w:r>
       <w:r>
-        <w:t xml:space="preserve"> Este é o </w:t>
-      </w:r>
-      <w:proofErr w:type="spellStart"/>
-      <w:r>
-        <w:t>array</w:t>
-      </w:r>
-      <w:proofErr w:type="spellEnd"/>
-      <w:r>
-        <w:t xml:space="preserve"> que você deseja ordenar. Ele será modificado diretamente pela função.</w:t>
+        <w:t xml:space="preserve"> Este é o array que você deseja ordenar. Ele será modificado diretamente pela função.</w:t>
       </w:r>
     </w:p>
     <w:p>
@@ -5118,7 +3143,6 @@
           <w:tab w:val="left" w:pos="3420"/>
         </w:tabs>
       </w:pPr>
-      <w:proofErr w:type="spellStart"/>
       <w:r>
         <w:rPr>
           <w:b/>
@@ -5126,54 +3150,15 @@
         </w:rPr>
         <w:t>fnComparacao</w:t>
       </w:r>
-      <w:proofErr w:type="spellEnd"/>
-      <w:r>
-        <w:rPr>
-          <w:b/>
-          <w:bCs/>
-        </w:rPr>
-        <w:t xml:space="preserve"> </w:t>
-      </w:r>
-      <w:r>
-        <w:rPr>
-          <w:b/>
-          <w:bCs/>
-        </w:rPr>
-        <w:t>(Parâmetro</w:t>
-      </w:r>
-      <w:r>
-        <w:rPr>
-          <w:b/>
-          <w:bCs/>
-        </w:rPr>
-        <w:t>)</w:t>
-      </w:r>
-      <w:r>
-        <w:t xml:space="preserve">: Este é um parâmetro que espera uma função de comparação. Essa função será responsável por determinar a ordem entre dois elementos do </w:t>
-      </w:r>
-      <w:proofErr w:type="spellStart"/>
-      <w:r>
-        <w:t>array</w:t>
-      </w:r>
-      <w:proofErr w:type="spellEnd"/>
-      <w:r>
-        <w:t xml:space="preserve">. Ela deve receber dois argumentos (os elementos a serem comparados) e retornar </w:t>
-      </w:r>
-      <w:proofErr w:type="spellStart"/>
-      <w:r>
-        <w:t>true</w:t>
-      </w:r>
-      <w:proofErr w:type="spellEnd"/>
-      <w:r>
-        <w:t xml:space="preserve"> se o primeiro elemento deve vir depois do segundo na ordem desejada, e false caso contrário. Isso torna o </w:t>
-      </w:r>
-      <w:proofErr w:type="spellStart"/>
-      <w:r>
-        <w:t>selectionSort</w:t>
-      </w:r>
-      <w:proofErr w:type="spellEnd"/>
-      <w:r>
-        <w:t xml:space="preserve"> genérico, permitindo ordenar em ordem crescente, decrescente ou com base em critérios mais complexos.</w:t>
+      <w:r>
+        <w:rPr>
+          <w:b/>
+          <w:bCs/>
+        </w:rPr>
+        <w:t xml:space="preserve"> (Parâmetro)</w:t>
+      </w:r>
+      <w:r>
+        <w:t>: Este é um parâmetro que espera uma função de comparação. Essa função será responsável por determinar a ordem entre dois elementos do array. Ela deve receber dois argumentos (os elementos a serem comparados) e retornar true se o primeiro elemento deve vir depois do segundo na ordem desejada, e false caso contrário. Isso torna o selectionSort genérico, permitindo ordenar em ordem crescente, decrescente ou com base em critérios mais complexos.</w:t>
       </w:r>
     </w:p>
     <w:p>
@@ -5183,15 +3168,7 @@
         </w:tabs>
       </w:pPr>
       <w:r>
-        <w:t>Primeiro Loop: Posição Selecionada (</w:t>
-      </w:r>
-      <w:proofErr w:type="spellStart"/>
-      <w:r>
-        <w:t>posSel</w:t>
-      </w:r>
-      <w:proofErr w:type="spellEnd"/>
-      <w:r>
-        <w:t>)</w:t>
+        <w:t>Primeiro Loop: Posição Selecionada (posSel)</w:t>
       </w:r>
     </w:p>
     <w:p>
@@ -5201,6 +3178,9 @@
         </w:tabs>
       </w:pPr>
       <w:r>
+        <w:rPr>
+          <w:noProof/>
+        </w:rPr>
         <w:drawing>
           <wp:inline distT="0" distB="0" distL="0" distR="0" wp14:anchorId="3E7F968F" wp14:editId="3FBFC2B7">
             <wp:extent cx="4587638" cy="198137"/>
@@ -5217,7 +3197,7 @@
                     <pic:cNvPicPr/>
                   </pic:nvPicPr>
                   <pic:blipFill>
-                    <a:blip r:embed="rId16"/>
+                    <a:blip r:embed="rId18"/>
                     <a:stretch>
                       <a:fillRect/>
                     </a:stretch>
@@ -5250,31 +3230,7 @@
         </w:tabs>
       </w:pPr>
       <w:r>
-        <w:t xml:space="preserve">Este é o loop principal que itera sobre o </w:t>
-      </w:r>
-      <w:proofErr w:type="spellStart"/>
-      <w:r>
-        <w:t>array</w:t>
-      </w:r>
-      <w:proofErr w:type="spellEnd"/>
-      <w:r>
-        <w:t xml:space="preserve">. A variável </w:t>
-      </w:r>
-      <w:proofErr w:type="spellStart"/>
-      <w:r>
-        <w:t>posSel</w:t>
-      </w:r>
-      <w:proofErr w:type="spellEnd"/>
-      <w:r>
-        <w:t xml:space="preserve"> representa a posição do elemento que estamos considerando como o início da parte não ordenada do </w:t>
-      </w:r>
-      <w:proofErr w:type="spellStart"/>
-      <w:r>
-        <w:t>array</w:t>
-      </w:r>
-      <w:proofErr w:type="spellEnd"/>
-      <w:r>
-        <w:t>.</w:t>
+        <w:t>Este é o loop principal que itera sobre o array. A variável posSel representa a posição do elemento que estamos considerando como o início da parte não ordenada do array.</w:t>
       </w:r>
     </w:p>
     <w:p>
@@ -5289,17 +3245,7 @@
         </w:tabs>
       </w:pPr>
       <w:r>
-        <w:t xml:space="preserve">Ele começa em 0 (o primeiro elemento) e vai até </w:t>
-      </w:r>
-      <w:proofErr w:type="spellStart"/>
-      <w:proofErr w:type="gramStart"/>
-      <w:r>
-        <w:t>array.length</w:t>
-      </w:r>
-      <w:proofErr w:type="spellEnd"/>
-      <w:proofErr w:type="gramEnd"/>
-      <w:r>
-        <w:t xml:space="preserve"> - 2 (o penúltimo elemento). Por que não até o último? Porque quando chegamos ao penúltimo elemento, se todos os elementos anteriores estiverem em suas posições corretas, o último elemento automaticamente estará na posição correta, não havendo necessidade de outra iteração.</w:t>
+        <w:t>Ele começa em 0 (o primeiro elemento) e vai até array.length - 2 (o penúltimo elemento). Por que não até o último? Porque quando chegamos ao penúltimo elemento, se todos os elementos anteriores estiverem em suas posições corretas, o último elemento automaticamente estará na posição correta, não havendo necessidade de outra iteração.</w:t>
       </w:r>
     </w:p>
     <w:p>
@@ -5315,23 +3261,7 @@
       </w:pPr>
       <w:r>
         <w:lastRenderedPageBreak/>
-        <w:t xml:space="preserve">Em cada iteração deste loop, o elemento na posição </w:t>
-      </w:r>
-      <w:proofErr w:type="spellStart"/>
-      <w:r>
-        <w:t>posSel</w:t>
-      </w:r>
-      <w:proofErr w:type="spellEnd"/>
-      <w:r>
-        <w:t xml:space="preserve"> é considerado temporariamente como o menor (ou maior, dependendo da </w:t>
-      </w:r>
-      <w:proofErr w:type="spellStart"/>
-      <w:r>
-        <w:t>fnComparacao</w:t>
-      </w:r>
-      <w:proofErr w:type="spellEnd"/>
-      <w:r>
-        <w:t>) da parte não ordenada.</w:t>
+        <w:t>Em cada iteração deste loop, o elemento na posição posSel é considerado temporariamente como o menor (ou maior, dependendo da fnComparacao) da parte não ordenada.</w:t>
       </w:r>
     </w:p>
     <w:p>
@@ -5342,15 +3272,7 @@
         </w:tabs>
       </w:pPr>
       <w:r>
-        <w:t>Inicialização da Posição do Menor (</w:t>
-      </w:r>
-      <w:proofErr w:type="spellStart"/>
-      <w:r>
-        <w:t>posMenor</w:t>
-      </w:r>
-      <w:proofErr w:type="spellEnd"/>
-      <w:r>
-        <w:t>)</w:t>
+        <w:t>Inicialização da Posição do Menor (posMenor)</w:t>
       </w:r>
     </w:p>
     <w:p>
@@ -5361,6 +3283,9 @@
         <w:ind w:left="360"/>
       </w:pPr>
       <w:r>
+        <w:rPr>
+          <w:noProof/>
+        </w:rPr>
         <w:drawing>
           <wp:inline distT="0" distB="0" distL="0" distR="0" wp14:anchorId="47368BBF" wp14:editId="129BF8D4">
             <wp:extent cx="2865368" cy="228620"/>
@@ -5377,7 +3302,7 @@
                     <pic:cNvPicPr/>
                   </pic:nvPicPr>
                   <pic:blipFill>
-                    <a:blip r:embed="rId17"/>
+                    <a:blip r:embed="rId19"/>
                     <a:stretch>
                       <a:fillRect/>
                     </a:stretch>
@@ -5410,39 +3335,7 @@
         </w:tabs>
       </w:pPr>
       <w:r>
-        <w:t xml:space="preserve">Dentro do primeiro loop, para cada </w:t>
-      </w:r>
-      <w:proofErr w:type="spellStart"/>
-      <w:r>
-        <w:t>posSel</w:t>
-      </w:r>
-      <w:proofErr w:type="spellEnd"/>
-      <w:r>
-        <w:t xml:space="preserve">, inicializamos uma variável chamada </w:t>
-      </w:r>
-      <w:proofErr w:type="spellStart"/>
-      <w:r>
-        <w:t>posMenor</w:t>
-      </w:r>
-      <w:proofErr w:type="spellEnd"/>
-      <w:r>
-        <w:t xml:space="preserve">. Assumimos inicialmente que o elemento na posição imediatamente seguinte a </w:t>
-      </w:r>
-      <w:proofErr w:type="spellStart"/>
-      <w:r>
-        <w:t>posSel</w:t>
-      </w:r>
-      <w:proofErr w:type="spellEnd"/>
-      <w:r>
-        <w:t xml:space="preserve"> (</w:t>
-      </w:r>
-      <w:proofErr w:type="spellStart"/>
-      <w:r>
-        <w:t>posSel</w:t>
-      </w:r>
-      <w:proofErr w:type="spellEnd"/>
-      <w:r>
-        <w:t xml:space="preserve"> + 1) é o menor elemento da parte não ordenada que ainda vamos analisar.</w:t>
+        <w:t>Dentro do primeiro loop, para cada posSel, inicializamos uma variável chamada posMenor. Assumimos inicialmente que o elemento na posição imediatamente seguinte a posSel (posSel + 1) é o menor elemento da parte não ordenada que ainda vamos analisar.</w:t>
       </w:r>
     </w:p>
     <w:p>
@@ -5463,6 +3356,9 @@
         </w:tabs>
       </w:pPr>
       <w:r>
+        <w:rPr>
+          <w:noProof/>
+        </w:rPr>
         <w:drawing>
           <wp:inline distT="0" distB="0" distL="0" distR="0" wp14:anchorId="35006BFA" wp14:editId="333633DF">
             <wp:extent cx="4663844" cy="967824"/>
@@ -5479,7 +3375,7 @@
                     <pic:cNvPicPr/>
                   </pic:nvPicPr>
                   <pic:blipFill>
-                    <a:blip r:embed="rId18"/>
+                    <a:blip r:embed="rId20"/>
                     <a:stretch>
                       <a:fillRect/>
                     </a:stretch>
@@ -5512,41 +3408,7 @@
         </w:tabs>
       </w:pPr>
       <w:r>
-        <w:t xml:space="preserve">Este é um loop aninhado que começa da posição seguinte a </w:t>
-      </w:r>
-      <w:proofErr w:type="spellStart"/>
-      <w:r>
-        <w:t>posMenor</w:t>
-      </w:r>
-      <w:proofErr w:type="spellEnd"/>
-      <w:r>
-        <w:t xml:space="preserve"> (</w:t>
-      </w:r>
-      <w:proofErr w:type="spellStart"/>
-      <w:r>
-        <w:t>posMenor</w:t>
-      </w:r>
-      <w:proofErr w:type="spellEnd"/>
-      <w:r>
-        <w:t xml:space="preserve"> + 1) e vai até o final do </w:t>
-      </w:r>
-      <w:proofErr w:type="spellStart"/>
-      <w:r>
-        <w:t>array</w:t>
-      </w:r>
-      <w:proofErr w:type="spellEnd"/>
-      <w:r>
-        <w:t xml:space="preserve"> (</w:t>
-      </w:r>
-      <w:proofErr w:type="spellStart"/>
-      <w:proofErr w:type="gramStart"/>
-      <w:r>
-        <w:t>array.length</w:t>
-      </w:r>
-      <w:proofErr w:type="spellEnd"/>
-      <w:proofErr w:type="gramEnd"/>
-      <w:r>
-        <w:t>).</w:t>
+        <w:t>Este é um loop aninhado que começa da posição seguinte a posMenor (posMenor + 1) e vai até o final do array (array.length).</w:t>
       </w:r>
     </w:p>
     <w:p>
@@ -5561,31 +3423,7 @@
         </w:tabs>
       </w:pPr>
       <w:r>
-        <w:t xml:space="preserve">O objetivo deste loop é percorrer a parte não ordenada do </w:t>
-      </w:r>
-      <w:proofErr w:type="spellStart"/>
-      <w:r>
-        <w:t>array</w:t>
-      </w:r>
-      <w:proofErr w:type="spellEnd"/>
-      <w:r>
-        <w:t xml:space="preserve"> (começando de </w:t>
-      </w:r>
-      <w:proofErr w:type="spellStart"/>
-      <w:r>
-        <w:t>posMenor</w:t>
-      </w:r>
-      <w:proofErr w:type="spellEnd"/>
-      <w:r>
-        <w:t xml:space="preserve"> + 1) e encontrar o índice do elemento que é realmente o menor (ou maior, de acordo com a </w:t>
-      </w:r>
-      <w:proofErr w:type="spellStart"/>
-      <w:r>
-        <w:t>fnComparacao</w:t>
-      </w:r>
-      <w:proofErr w:type="spellEnd"/>
-      <w:r>
-        <w:t>).</w:t>
+        <w:t>O objetivo deste loop é percorrer a parte não ordenada do array (começando de posMenor + 1) e encontrar o índice do elemento que é realmente o menor (ou maior, de acordo com a fnComparacao).</w:t>
       </w:r>
     </w:p>
     <w:p>
@@ -5603,85 +3441,12 @@
           <w:bCs/>
         </w:rPr>
       </w:pPr>
-      <w:proofErr w:type="spellStart"/>
-      <w:r>
-        <w:rPr>
-          <w:b/>
-          <w:bCs/>
-        </w:rPr>
-        <w:t>if</w:t>
-      </w:r>
-      <w:proofErr w:type="spellEnd"/>
-      <w:r>
-        <w:rPr>
-          <w:b/>
-          <w:bCs/>
-        </w:rPr>
-        <w:t xml:space="preserve"> (</w:t>
-      </w:r>
-      <w:proofErr w:type="spellStart"/>
-      <w:r>
-        <w:rPr>
-          <w:b/>
-          <w:bCs/>
-        </w:rPr>
-        <w:t>fnComparacao</w:t>
-      </w:r>
-      <w:proofErr w:type="spellEnd"/>
-      <w:r>
-        <w:rPr>
-          <w:b/>
-          <w:bCs/>
-        </w:rPr>
-        <w:t>(</w:t>
-      </w:r>
-      <w:proofErr w:type="spellStart"/>
-      <w:r>
-        <w:rPr>
-          <w:b/>
-          <w:bCs/>
-        </w:rPr>
-        <w:t>array</w:t>
-      </w:r>
-      <w:proofErr w:type="spellEnd"/>
-      <w:r>
-        <w:rPr>
-          <w:b/>
-          <w:bCs/>
-        </w:rPr>
-        <w:t>[</w:t>
-      </w:r>
-      <w:proofErr w:type="spellStart"/>
-      <w:r>
-        <w:rPr>
-          <w:b/>
-          <w:bCs/>
-        </w:rPr>
-        <w:t>posMenor</w:t>
-      </w:r>
-      <w:proofErr w:type="spellEnd"/>
-      <w:r>
-        <w:rPr>
-          <w:b/>
-          <w:bCs/>
-        </w:rPr>
-        <w:t xml:space="preserve">], </w:t>
-      </w:r>
-      <w:proofErr w:type="spellStart"/>
-      <w:r>
-        <w:rPr>
-          <w:b/>
-          <w:bCs/>
-        </w:rPr>
-        <w:t>array</w:t>
-      </w:r>
-      <w:proofErr w:type="spellEnd"/>
-      <w:r>
-        <w:rPr>
-          <w:b/>
-          <w:bCs/>
-        </w:rPr>
-        <w:t>[i])):</w:t>
+      <w:r>
+        <w:rPr>
+          <w:b/>
+          <w:bCs/>
+        </w:rPr>
+        <w:t>if (fnComparacao(array[posMenor], array[i])):</w:t>
       </w:r>
     </w:p>
     <w:p>
@@ -5696,47 +3461,7 @@
         </w:tabs>
       </w:pPr>
       <w:r>
-        <w:t xml:space="preserve">Aqui, a função de comparação </w:t>
-      </w:r>
-      <w:proofErr w:type="spellStart"/>
-      <w:r>
-        <w:t>fnComparacao</w:t>
-      </w:r>
-      <w:proofErr w:type="spellEnd"/>
-      <w:r>
-        <w:t xml:space="preserve"> é chamada com dois elementos do </w:t>
-      </w:r>
-      <w:proofErr w:type="spellStart"/>
-      <w:r>
-        <w:t>array</w:t>
-      </w:r>
-      <w:proofErr w:type="spellEnd"/>
-      <w:r>
-        <w:t>: o elemento atualmente considerado o menor (</w:t>
-      </w:r>
-      <w:proofErr w:type="spellStart"/>
-      <w:r>
-        <w:t>array</w:t>
-      </w:r>
-      <w:proofErr w:type="spellEnd"/>
-      <w:r>
-        <w:t>[</w:t>
-      </w:r>
-      <w:proofErr w:type="spellStart"/>
-      <w:r>
-        <w:t>posMenor</w:t>
-      </w:r>
-      <w:proofErr w:type="spellEnd"/>
-      <w:r>
-        <w:t>]) e o elemento na posição atual do loop interno (</w:t>
-      </w:r>
-      <w:proofErr w:type="spellStart"/>
-      <w:r>
-        <w:t>array</w:t>
-      </w:r>
-      <w:proofErr w:type="spellEnd"/>
-      <w:r>
-        <w:t>[i]).</w:t>
+        <w:t>Aqui, a função de comparação fnComparacao é chamada com dois elementos do array: o elemento atualmente considerado o menor (array[posMenor]) e o elemento na posição atual do loop interno (array[i]).</w:t>
       </w:r>
     </w:p>
     <w:p>
@@ -5751,71 +3476,7 @@
         </w:tabs>
       </w:pPr>
       <w:r>
-        <w:t xml:space="preserve">Se </w:t>
-      </w:r>
-      <w:proofErr w:type="spellStart"/>
-      <w:r>
-        <w:t>fnComparacao</w:t>
-      </w:r>
-      <w:proofErr w:type="spellEnd"/>
-      <w:r>
-        <w:t xml:space="preserve"> retornar </w:t>
-      </w:r>
-      <w:proofErr w:type="spellStart"/>
-      <w:r>
-        <w:t>true</w:t>
-      </w:r>
-      <w:proofErr w:type="spellEnd"/>
-      <w:r>
-        <w:t xml:space="preserve">, isso significa que, de acordo com o critério de comparação, </w:t>
-      </w:r>
-      <w:proofErr w:type="spellStart"/>
-      <w:r>
-        <w:t>array</w:t>
-      </w:r>
-      <w:proofErr w:type="spellEnd"/>
-      <w:r>
-        <w:t>[</w:t>
-      </w:r>
-      <w:proofErr w:type="spellStart"/>
-      <w:r>
-        <w:t>posMenor</w:t>
-      </w:r>
-      <w:proofErr w:type="spellEnd"/>
-      <w:r>
-        <w:t xml:space="preserve">] deve vir depois de </w:t>
-      </w:r>
-      <w:proofErr w:type="spellStart"/>
-      <w:r>
-        <w:t>array</w:t>
-      </w:r>
-      <w:proofErr w:type="spellEnd"/>
-      <w:r>
-        <w:t xml:space="preserve">[i]. Em outras palavras, </w:t>
-      </w:r>
-      <w:proofErr w:type="spellStart"/>
-      <w:r>
-        <w:t>array</w:t>
-      </w:r>
-      <w:proofErr w:type="spellEnd"/>
-      <w:r>
-        <w:t xml:space="preserve">[i] é menor (ou deveria vir antes) que o atual </w:t>
-      </w:r>
-      <w:proofErr w:type="spellStart"/>
-      <w:r>
-        <w:t>array</w:t>
-      </w:r>
-      <w:proofErr w:type="spellEnd"/>
-      <w:r>
-        <w:t>[</w:t>
-      </w:r>
-      <w:proofErr w:type="spellStart"/>
-      <w:r>
-        <w:t>posMenor</w:t>
-      </w:r>
-      <w:proofErr w:type="spellEnd"/>
-      <w:r>
-        <w:t>].</w:t>
+        <w:t>Se fnComparacao retornar true, isso significa que, de acordo com o critério de comparação, array[posMenor] deve vir depois de array[i]. Em outras palavras, array[i] é menor (ou deveria vir antes) que o atual array[posMenor].</w:t>
       </w:r>
     </w:p>
     <w:p>
@@ -5830,15 +3491,7 @@
         </w:tabs>
       </w:pPr>
       <w:r>
-        <w:t xml:space="preserve">Nesse caso, atualizamos </w:t>
-      </w:r>
-      <w:proofErr w:type="spellStart"/>
-      <w:r>
-        <w:t>posMenor</w:t>
-      </w:r>
-      <w:proofErr w:type="spellEnd"/>
-      <w:r>
-        <w:t xml:space="preserve"> para i, pois encontramos um elemento menor (ou que deve vir antes).</w:t>
+        <w:t>Nesse caso, atualizamos posMenor para i, pois encontramos um elemento menor (ou que deve vir antes).</w:t>
       </w:r>
     </w:p>
     <w:p>
@@ -5848,6 +3501,9 @@
         </w:tabs>
       </w:pPr>
       <w:r>
+        <w:rPr>
+          <w:noProof/>
+        </w:rPr>
         <w:lastRenderedPageBreak/>
         <w:drawing>
           <wp:inline distT="0" distB="0" distL="0" distR="0" wp14:anchorId="3B1B0E12" wp14:editId="0B07CA8C">
@@ -5865,7 +3521,7 @@
                     <pic:cNvPicPr/>
                   </pic:nvPicPr>
                   <pic:blipFill>
-                    <a:blip r:embed="rId19"/>
+                    <a:blip r:embed="rId21"/>
                     <a:stretch>
                       <a:fillRect/>
                     </a:stretch>
@@ -5898,31 +3554,7 @@
         </w:tabs>
       </w:pPr>
       <w:r>
-        <w:t xml:space="preserve">Após o segundo loop terminar, </w:t>
-      </w:r>
-      <w:proofErr w:type="spellStart"/>
-      <w:r>
-        <w:t>posMenor</w:t>
-      </w:r>
-      <w:proofErr w:type="spellEnd"/>
-      <w:r>
-        <w:t xml:space="preserve"> conterá o índice do menor elemento encontrado na parte não ordenada do </w:t>
-      </w:r>
-      <w:proofErr w:type="spellStart"/>
-      <w:r>
-        <w:t>array</w:t>
-      </w:r>
-      <w:proofErr w:type="spellEnd"/>
-      <w:r>
-        <w:t xml:space="preserve"> (começando de </w:t>
-      </w:r>
-      <w:proofErr w:type="spellStart"/>
-      <w:r>
-        <w:t>posSel</w:t>
-      </w:r>
-      <w:proofErr w:type="spellEnd"/>
-      <w:r>
-        <w:t xml:space="preserve"> + 1).</w:t>
+        <w:t>Após o segundo loop terminar, posMenor conterá o índice do menor elemento encontrado na parte não ordenada do array (começando de posSel + 1).</w:t>
       </w:r>
     </w:p>
     <w:p>
@@ -5937,47 +3569,7 @@
         </w:tabs>
       </w:pPr>
       <w:r>
-        <w:t>Agora, comparamos o elemento na posição selecionada (</w:t>
-      </w:r>
-      <w:proofErr w:type="spellStart"/>
-      <w:r>
-        <w:t>array</w:t>
-      </w:r>
-      <w:proofErr w:type="spellEnd"/>
-      <w:r>
-        <w:t>[</w:t>
-      </w:r>
-      <w:proofErr w:type="spellStart"/>
-      <w:r>
-        <w:t>posSel</w:t>
-      </w:r>
-      <w:proofErr w:type="spellEnd"/>
-      <w:r>
-        <w:t>]) com o menor elemento encontrado (</w:t>
-      </w:r>
-      <w:proofErr w:type="spellStart"/>
-      <w:r>
-        <w:t>array</w:t>
-      </w:r>
-      <w:proofErr w:type="spellEnd"/>
-      <w:r>
-        <w:t>[</w:t>
-      </w:r>
-      <w:proofErr w:type="spellStart"/>
-      <w:r>
-        <w:t>posMenor</w:t>
-      </w:r>
-      <w:proofErr w:type="spellEnd"/>
-      <w:r>
-        <w:t xml:space="preserve">]) usando a </w:t>
-      </w:r>
-      <w:proofErr w:type="spellStart"/>
-      <w:r>
-        <w:t>fnComparacao</w:t>
-      </w:r>
-      <w:proofErr w:type="spellEnd"/>
-      <w:r>
-        <w:t>.</w:t>
+        <w:t>Agora, comparamos o elemento na posição selecionada (array[posSel]) com o menor elemento encontrado (array[posMenor]) usando a fnComparacao.</w:t>
       </w:r>
     </w:p>
     <w:p>
@@ -5995,101 +3587,12 @@
           <w:bCs/>
         </w:rPr>
       </w:pPr>
-      <w:proofErr w:type="spellStart"/>
-      <w:r>
-        <w:rPr>
-          <w:b/>
-          <w:bCs/>
-        </w:rPr>
-        <w:t>if</w:t>
-      </w:r>
-      <w:proofErr w:type="spellEnd"/>
-      <w:r>
-        <w:rPr>
-          <w:b/>
-          <w:bCs/>
-        </w:rPr>
-        <w:t xml:space="preserve"> (</w:t>
-      </w:r>
-      <w:proofErr w:type="spellStart"/>
-      <w:r>
-        <w:rPr>
-          <w:b/>
-          <w:bCs/>
-        </w:rPr>
-        <w:t>fnComparacao</w:t>
-      </w:r>
-      <w:proofErr w:type="spellEnd"/>
-      <w:r>
-        <w:rPr>
-          <w:b/>
-          <w:bCs/>
-        </w:rPr>
-        <w:t>(</w:t>
-      </w:r>
-      <w:proofErr w:type="spellStart"/>
-      <w:r>
-        <w:rPr>
-          <w:b/>
-          <w:bCs/>
-        </w:rPr>
-        <w:t>array</w:t>
-      </w:r>
-      <w:proofErr w:type="spellEnd"/>
-      <w:r>
-        <w:rPr>
-          <w:b/>
-          <w:bCs/>
-        </w:rPr>
-        <w:t>[</w:t>
-      </w:r>
-      <w:proofErr w:type="spellStart"/>
-      <w:r>
-        <w:rPr>
-          <w:b/>
-          <w:bCs/>
-        </w:rPr>
-        <w:t>posSel</w:t>
-      </w:r>
-      <w:proofErr w:type="spellEnd"/>
-      <w:r>
-        <w:rPr>
-          <w:b/>
-          <w:bCs/>
-        </w:rPr>
-        <w:t xml:space="preserve">], </w:t>
-      </w:r>
-      <w:proofErr w:type="spellStart"/>
-      <w:r>
-        <w:rPr>
-          <w:b/>
-          <w:bCs/>
-        </w:rPr>
-        <w:t>array</w:t>
-      </w:r>
-      <w:proofErr w:type="spellEnd"/>
-      <w:r>
-        <w:rPr>
-          <w:b/>
-          <w:bCs/>
-        </w:rPr>
-        <w:t>[</w:t>
-      </w:r>
-      <w:proofErr w:type="spellStart"/>
-      <w:r>
-        <w:rPr>
-          <w:b/>
-          <w:bCs/>
-        </w:rPr>
-        <w:t>posMenor</w:t>
-      </w:r>
-      <w:proofErr w:type="spellEnd"/>
-      <w:r>
-        <w:rPr>
-          <w:b/>
-          <w:bCs/>
-        </w:rPr>
-        <w:t>])):</w:t>
+      <w:r>
+        <w:rPr>
+          <w:b/>
+          <w:bCs/>
+        </w:rPr>
+        <w:t>if (fnComparacao(array[posSel], array[posMenor])):</w:t>
       </w:r>
     </w:p>
     <w:p>
@@ -6104,55 +3607,7 @@
         </w:tabs>
       </w:pPr>
       <w:r>
-        <w:t xml:space="preserve">Se </w:t>
-      </w:r>
-      <w:proofErr w:type="spellStart"/>
-      <w:r>
-        <w:t>fnComparacao</w:t>
-      </w:r>
-      <w:proofErr w:type="spellEnd"/>
-      <w:r>
-        <w:t xml:space="preserve"> retornar </w:t>
-      </w:r>
-      <w:proofErr w:type="spellStart"/>
-      <w:r>
-        <w:t>true</w:t>
-      </w:r>
-      <w:proofErr w:type="spellEnd"/>
-      <w:r>
-        <w:t>, significa que o elemento na posição selecionada (</w:t>
-      </w:r>
-      <w:proofErr w:type="spellStart"/>
-      <w:r>
-        <w:t>array</w:t>
-      </w:r>
-      <w:proofErr w:type="spellEnd"/>
-      <w:r>
-        <w:t>[</w:t>
-      </w:r>
-      <w:proofErr w:type="spellStart"/>
-      <w:r>
-        <w:t>posSel</w:t>
-      </w:r>
-      <w:proofErr w:type="spellEnd"/>
-      <w:r>
-        <w:t>]) deve vir depois do menor elemento encontrado (</w:t>
-      </w:r>
-      <w:proofErr w:type="spellStart"/>
-      <w:r>
-        <w:t>array</w:t>
-      </w:r>
-      <w:proofErr w:type="spellEnd"/>
-      <w:r>
-        <w:t>[</w:t>
-      </w:r>
-      <w:proofErr w:type="spellStart"/>
-      <w:r>
-        <w:t>posMenor</w:t>
-      </w:r>
-      <w:proofErr w:type="spellEnd"/>
-      <w:r>
-        <w:t>]). Portanto, precisamos trocar esses dois elementos.</w:t>
+        <w:t>Se fnComparacao retornar true, significa que o elemento na posição selecionada (array[posSel]) deve vir depois do menor elemento encontrado (array[posMenor]). Portanto, precisamos trocar esses dois elementos.</w:t>
       </w:r>
     </w:p>
     <w:p>
@@ -6175,145 +3630,8 @@
           <w:b/>
           <w:bCs/>
         </w:rPr>
-        <w:t>[</w:t>
-      </w:r>
-      <w:proofErr w:type="spellStart"/>
-      <w:r>
-        <w:rPr>
-          <w:b/>
-          <w:bCs/>
-        </w:rPr>
-        <w:t>array</w:t>
-      </w:r>
-      <w:proofErr w:type="spellEnd"/>
-      <w:r>
-        <w:rPr>
-          <w:b/>
-          <w:bCs/>
-        </w:rPr>
-        <w:t>[</w:t>
-      </w:r>
-      <w:proofErr w:type="spellStart"/>
-      <w:r>
-        <w:rPr>
-          <w:b/>
-          <w:bCs/>
-        </w:rPr>
-        <w:t>posSel</w:t>
-      </w:r>
-      <w:proofErr w:type="spellEnd"/>
-      <w:r>
-        <w:rPr>
-          <w:b/>
-          <w:bCs/>
-        </w:rPr>
-        <w:t xml:space="preserve">], </w:t>
-      </w:r>
-      <w:proofErr w:type="spellStart"/>
-      <w:r>
-        <w:rPr>
-          <w:b/>
-          <w:bCs/>
-        </w:rPr>
-        <w:t>array</w:t>
-      </w:r>
-      <w:proofErr w:type="spellEnd"/>
-      <w:r>
-        <w:rPr>
-          <w:b/>
-          <w:bCs/>
-        </w:rPr>
-        <w:t>[</w:t>
-      </w:r>
-      <w:proofErr w:type="spellStart"/>
-      <w:r>
-        <w:rPr>
-          <w:b/>
-          <w:bCs/>
-        </w:rPr>
-        <w:t>posMenor</w:t>
-      </w:r>
-      <w:proofErr w:type="spellEnd"/>
-      <w:r>
-        <w:rPr>
-          <w:b/>
-          <w:bCs/>
-        </w:rPr>
-        <w:t>]] = [</w:t>
-      </w:r>
-      <w:proofErr w:type="spellStart"/>
-      <w:r>
-        <w:rPr>
-          <w:b/>
-          <w:bCs/>
-        </w:rPr>
-        <w:t>array</w:t>
-      </w:r>
-      <w:proofErr w:type="spellEnd"/>
-      <w:r>
-        <w:rPr>
-          <w:b/>
-          <w:bCs/>
-        </w:rPr>
-        <w:t>[</w:t>
-      </w:r>
-      <w:proofErr w:type="spellStart"/>
-      <w:r>
-        <w:rPr>
-          <w:b/>
-          <w:bCs/>
-        </w:rPr>
-        <w:t>posMenor</w:t>
-      </w:r>
-      <w:proofErr w:type="spellEnd"/>
-      <w:r>
-        <w:rPr>
-          <w:b/>
-          <w:bCs/>
-        </w:rPr>
-        <w:t xml:space="preserve">], </w:t>
-      </w:r>
-      <w:proofErr w:type="spellStart"/>
-      <w:r>
-        <w:rPr>
-          <w:b/>
-          <w:bCs/>
-        </w:rPr>
-        <w:t>array</w:t>
-      </w:r>
-      <w:proofErr w:type="spellEnd"/>
-      <w:r>
-        <w:rPr>
-          <w:b/>
-          <w:bCs/>
-        </w:rPr>
-        <w:t>[</w:t>
-      </w:r>
-      <w:proofErr w:type="spellStart"/>
-      <w:r>
-        <w:rPr>
-          <w:b/>
-          <w:bCs/>
-        </w:rPr>
-        <w:t>posSel</w:t>
-      </w:r>
-      <w:proofErr w:type="spellEnd"/>
-      <w:r>
-        <w:rPr>
-          <w:b/>
-          <w:bCs/>
-        </w:rPr>
-        <w:t>]</w:t>
-      </w:r>
-      <w:proofErr w:type="gramStart"/>
-      <w:r>
-        <w:rPr>
-          <w:b/>
-          <w:bCs/>
-        </w:rPr>
-        <w:t>];:</w:t>
-      </w:r>
-      <w:proofErr w:type="gramEnd"/>
+        <w:t>[array[posSel], array[posMenor]] = [array[posMenor], array[posSel]];:</w:t>
+      </w:r>
     </w:p>
     <w:p>
       <w:pPr>
@@ -6327,145 +3645,17 @@
         </w:tabs>
       </w:pPr>
       <w:r>
-        <w:t xml:space="preserve">Esta é uma forma concisa em </w:t>
-      </w:r>
-      <w:proofErr w:type="spellStart"/>
-      <w:r>
-        <w:t>JavaScript</w:t>
-      </w:r>
-      <w:proofErr w:type="spellEnd"/>
-      <w:r>
-        <w:t xml:space="preserve"> (usando a sintaxe de </w:t>
-      </w:r>
-      <w:proofErr w:type="spellStart"/>
-      <w:r>
-        <w:t>destructuring</w:t>
-      </w:r>
-      <w:proofErr w:type="spellEnd"/>
-      <w:r>
-        <w:t xml:space="preserve"> </w:t>
-      </w:r>
-      <w:proofErr w:type="spellStart"/>
-      <w:r>
-        <w:t>assignment</w:t>
-      </w:r>
-      <w:proofErr w:type="spellEnd"/>
-      <w:r>
-        <w:t xml:space="preserve">) de trocar os valores de dois elementos em um </w:t>
-      </w:r>
-      <w:proofErr w:type="spellStart"/>
-      <w:r>
-        <w:t>array</w:t>
-      </w:r>
-      <w:proofErr w:type="spellEnd"/>
-      <w:r>
-        <w:t xml:space="preserve"> sem a necessidade de uma variável temporária. O valor de </w:t>
-      </w:r>
-      <w:proofErr w:type="spellStart"/>
-      <w:r>
-        <w:t>array</w:t>
-      </w:r>
-      <w:proofErr w:type="spellEnd"/>
-      <w:r>
-        <w:t>[</w:t>
-      </w:r>
-      <w:proofErr w:type="spellStart"/>
-      <w:r>
-        <w:t>posMenor</w:t>
-      </w:r>
-      <w:proofErr w:type="spellEnd"/>
-      <w:r>
-        <w:t xml:space="preserve">] é </w:t>
-      </w:r>
-      <w:r>
-        <w:rPr>
-          <w:b/>
-          <w:bCs/>
-        </w:rPr>
-        <w:t xml:space="preserve">atribuído a </w:t>
-      </w:r>
-      <w:proofErr w:type="spellStart"/>
-      <w:r>
-        <w:rPr>
-          <w:b/>
-          <w:bCs/>
-        </w:rPr>
-        <w:t>array</w:t>
-      </w:r>
-      <w:proofErr w:type="spellEnd"/>
-      <w:r>
-        <w:rPr>
-          <w:b/>
-          <w:bCs/>
-        </w:rPr>
-        <w:t>[</w:t>
-      </w:r>
-      <w:proofErr w:type="spellStart"/>
-      <w:r>
-        <w:rPr>
-          <w:b/>
-          <w:bCs/>
-        </w:rPr>
-        <w:t>posSel</w:t>
-      </w:r>
-      <w:proofErr w:type="spellEnd"/>
-      <w:r>
-        <w:rPr>
-          <w:b/>
-          <w:bCs/>
-        </w:rPr>
-        <w:t xml:space="preserve">], e o valor de </w:t>
-      </w:r>
-      <w:proofErr w:type="spellStart"/>
-      <w:r>
-        <w:rPr>
-          <w:b/>
-          <w:bCs/>
-        </w:rPr>
-        <w:t>array</w:t>
-      </w:r>
-      <w:proofErr w:type="spellEnd"/>
-      <w:r>
-        <w:rPr>
-          <w:b/>
-          <w:bCs/>
-        </w:rPr>
-        <w:t>[</w:t>
-      </w:r>
-      <w:proofErr w:type="spellStart"/>
-      <w:r>
-        <w:rPr>
-          <w:b/>
-          <w:bCs/>
-        </w:rPr>
-        <w:t>posSel</w:t>
-      </w:r>
-      <w:proofErr w:type="spellEnd"/>
-      <w:r>
-        <w:rPr>
-          <w:b/>
-          <w:bCs/>
-        </w:rPr>
-        <w:t>] é atribuído a</w:t>
-      </w:r>
-      <w:r>
-        <w:t xml:space="preserve"> </w:t>
-      </w:r>
-      <w:proofErr w:type="spellStart"/>
-      <w:r>
-        <w:t>array</w:t>
-      </w:r>
-      <w:proofErr w:type="spellEnd"/>
-      <w:r>
-        <w:t>[</w:t>
-      </w:r>
-      <w:proofErr w:type="spellStart"/>
-      <w:r>
-        <w:t>posMenor</w:t>
-      </w:r>
-      <w:proofErr w:type="spellEnd"/>
-      <w:r>
-        <w:t>].</w:t>
+        <w:t xml:space="preserve">Esta é uma forma concisa em JavaScript (usando a sintaxe de destructuring assignment) de trocar os valores de dois elementos em um array sem a necessidade de uma variável temporária. O valor de array[posMenor] é </w:t>
+      </w:r>
+      <w:r>
+        <w:rPr>
+          <w:b/>
+          <w:bCs/>
+        </w:rPr>
+        <w:t>atribuído a array[posSel], e o valor de array[posSel] é atribuído a</w:t>
+      </w:r>
+      <w:r>
+        <w:t xml:space="preserve"> array[posMenor].</w:t>
       </w:r>
     </w:p>
     <w:p>
@@ -6479,7 +3669,6 @@
         </w:rPr>
       </w:pPr>
       <w:bookmarkStart w:id="6" w:name="_Toc196072644"/>
-      <w:proofErr w:type="spellStart"/>
       <w:r>
         <w:rPr>
           <w:b/>
@@ -6489,7 +3678,6 @@
         </w:rPr>
         <w:t>Backend</w:t>
       </w:r>
-      <w:proofErr w:type="spellEnd"/>
       <w:r>
         <w:rPr>
           <w:b/>
@@ -6517,7 +3705,6 @@
         </w:rPr>
         <w:t>Código ‘</w:t>
       </w:r>
-      <w:proofErr w:type="spellStart"/>
       <w:r>
         <w:rPr>
           <w:b/>
@@ -6534,22 +3721,15 @@
           <w:sz w:val="24"/>
           <w:szCs w:val="24"/>
         </w:rPr>
-        <w:t>.mjs</w:t>
-      </w:r>
-      <w:proofErr w:type="spellEnd"/>
-      <w:r>
-        <w:rPr>
-          <w:b/>
-          <w:bCs/>
-          <w:sz w:val="24"/>
-          <w:szCs w:val="24"/>
-        </w:rPr>
-        <w:t>’</w:t>
+        <w:t>.mjs’</w:t>
       </w:r>
       <w:bookmarkEnd w:id="6"/>
     </w:p>
     <w:p>
       <w:r>
+        <w:rPr>
+          <w:noProof/>
+        </w:rPr>
         <w:drawing>
           <wp:inline distT="0" distB="0" distL="0" distR="0" wp14:anchorId="7DF1BF06" wp14:editId="0D56CBD2">
             <wp:extent cx="5760085" cy="2332355"/>
@@ -6566,7 +3746,7 @@
                     <pic:cNvPicPr/>
                   </pic:nvPicPr>
                   <pic:blipFill>
-                    <a:blip r:embed="rId20"/>
+                    <a:blip r:embed="rId22"/>
                     <a:stretch>
                       <a:fillRect/>
                     </a:stretch>
@@ -6590,47 +3770,22 @@
     <w:p>
       <w:r>
         <w:tab/>
-        <w:t xml:space="preserve">O arquivo </w:t>
-      </w:r>
-      <w:proofErr w:type="spellStart"/>
-      <w:r>
-        <w:t>auxiliares.mjs</w:t>
-      </w:r>
-      <w:proofErr w:type="spellEnd"/>
-      <w:r>
-        <w:t xml:space="preserve"> abriga duas funções de conversão para </w:t>
-      </w:r>
-      <w:proofErr w:type="spellStart"/>
-      <w:r>
-        <w:t>html</w:t>
-      </w:r>
-      <w:proofErr w:type="spellEnd"/>
-      <w:r>
-        <w:t>, são elas:</w:t>
-      </w:r>
-    </w:p>
-    <w:p>
-      <w:pPr>
-        <w:rPr>
-          <w:b/>
-          <w:bCs/>
-        </w:rPr>
-      </w:pPr>
-      <w:proofErr w:type="spellStart"/>
-      <w:r>
-        <w:rPr>
-          <w:b/>
-          <w:bCs/>
-        </w:rPr>
-        <w:t>stringificarObjeto</w:t>
-      </w:r>
-      <w:proofErr w:type="spellEnd"/>
-      <w:r>
-        <w:rPr>
-          <w:b/>
-          <w:bCs/>
-        </w:rPr>
-        <w:t>:</w:t>
+        <w:t>O arquivo auxiliares.mjs abriga duas funções de conversão para html, são elas:</w:t>
+      </w:r>
+    </w:p>
+    <w:p>
+      <w:pPr>
+        <w:rPr>
+          <w:b/>
+          <w:bCs/>
+        </w:rPr>
+      </w:pPr>
+      <w:r>
+        <w:rPr>
+          <w:b/>
+          <w:bCs/>
+        </w:rPr>
+        <w:t>stringificarObjeto:</w:t>
       </w:r>
     </w:p>
     <w:p>
@@ -6643,15 +3798,7 @@
       </w:pPr>
       <w:r>
         <w:lastRenderedPageBreak/>
-        <w:t xml:space="preserve">Pega um objeto de aluno e retorna uma </w:t>
-      </w:r>
-      <w:proofErr w:type="spellStart"/>
-      <w:r>
-        <w:t>string</w:t>
-      </w:r>
-      <w:proofErr w:type="spellEnd"/>
-      <w:r>
-        <w:t xml:space="preserve"> HTML formatada para exibição em linha. </w:t>
+        <w:t xml:space="preserve">Pega um objeto de aluno e retorna uma string HTML formatada para exibição em linha. </w:t>
       </w:r>
     </w:p>
     <w:p>
@@ -6663,41 +3810,16 @@
         </w:numPr>
       </w:pPr>
       <w:r>
-        <w:t>Inclui quebras de linha (&lt;</w:t>
-      </w:r>
-      <w:proofErr w:type="spellStart"/>
-      <w:r>
-        <w:t>br</w:t>
-      </w:r>
-      <w:proofErr w:type="spellEnd"/>
-      <w:r>
-        <w:t xml:space="preserve">&gt;) e formata o resultado como "Aprovado" em verde ou "Reprovado" em vermelho usando a </w:t>
-      </w:r>
-      <w:proofErr w:type="spellStart"/>
-      <w:r>
-        <w:t>tag</w:t>
-      </w:r>
-      <w:proofErr w:type="spellEnd"/>
-      <w:r>
-        <w:t xml:space="preserve"> &lt;</w:t>
-      </w:r>
-      <w:proofErr w:type="spellStart"/>
-      <w:r>
-        <w:t>span</w:t>
-      </w:r>
-      <w:proofErr w:type="spellEnd"/>
-      <w:r>
-        <w:t>&gt; com estilos CSS.</w:t>
-      </w:r>
-    </w:p>
-    <w:p>
-      <w:pPr>
-        <w:rPr>
-          <w:b/>
-          <w:bCs/>
-        </w:rPr>
-      </w:pPr>
-      <w:proofErr w:type="spellStart"/>
+        <w:t>Inclui quebras de linha (&lt;br&gt;) e formata o resultado como "Aprovado" em verde ou "Reprovado" em vermelho usando a tag &lt;span&gt; com estilos CSS.</w:t>
+      </w:r>
+    </w:p>
+    <w:p>
+      <w:pPr>
+        <w:rPr>
+          <w:b/>
+          <w:bCs/>
+        </w:rPr>
+      </w:pPr>
       <w:r>
         <w:rPr>
           <w:b/>
@@ -6710,15 +3832,7 @@
           <w:b/>
           <w:bCs/>
         </w:rPr>
-        <w:t>Obj</w:t>
-      </w:r>
-      <w:proofErr w:type="spellEnd"/>
-      <w:r>
-        <w:rPr>
-          <w:b/>
-          <w:bCs/>
-        </w:rPr>
-        <w:t>:</w:t>
+        <w:t>Obj:</w:t>
       </w:r>
     </w:p>
     <w:p>
@@ -6730,23 +3844,7 @@
         </w:numPr>
       </w:pPr>
       <w:r>
-        <w:t xml:space="preserve">Pega um objeto de aluno e retorna uma </w:t>
-      </w:r>
-      <w:proofErr w:type="spellStart"/>
-      <w:r>
-        <w:t>string</w:t>
-      </w:r>
-      <w:proofErr w:type="spellEnd"/>
-      <w:r>
-        <w:t xml:space="preserve"> HTML que representa uma linha (&lt;</w:t>
-      </w:r>
-      <w:proofErr w:type="spellStart"/>
-      <w:r>
-        <w:t>tr</w:t>
-      </w:r>
-      <w:proofErr w:type="spellEnd"/>
-      <w:r>
-        <w:t xml:space="preserve">&gt;) de uma tabela HTML. </w:t>
+        <w:t xml:space="preserve">Pega um objeto de aluno e retorna uma string HTML que representa uma linha (&lt;tr&gt;) de uma tabela HTML. </w:t>
       </w:r>
     </w:p>
     <w:p>
@@ -6765,7 +3863,6 @@
           <w:szCs w:val="24"/>
         </w:rPr>
       </w:pPr>
-      <w:proofErr w:type="spellStart"/>
       <w:r>
         <w:rPr>
           <w:b/>
@@ -6775,7 +3872,6 @@
         </w:rPr>
         <w:t>Frontend</w:t>
       </w:r>
-      <w:proofErr w:type="spellEnd"/>
       <w:r>
         <w:rPr>
           <w:b/>
@@ -6803,7 +3899,6 @@
         </w:rPr>
         <w:t>Código ‘</w:t>
       </w:r>
-      <w:proofErr w:type="spellStart"/>
       <w:r>
         <w:rPr>
           <w:b/>
@@ -6820,22 +3915,15 @@
           <w:sz w:val="24"/>
           <w:szCs w:val="24"/>
         </w:rPr>
-        <w:t>.mjs</w:t>
-      </w:r>
-      <w:proofErr w:type="spellEnd"/>
-      <w:r>
-        <w:rPr>
-          <w:b/>
-          <w:bCs/>
-          <w:sz w:val="24"/>
-          <w:szCs w:val="24"/>
-        </w:rPr>
-        <w:t>’</w:t>
+        <w:t>.mjs’</w:t>
       </w:r>
     </w:p>
     <w:p/>
     <w:p>
       <w:r>
+        <w:rPr>
+          <w:noProof/>
+        </w:rPr>
         <w:drawing>
           <wp:inline distT="0" distB="0" distL="0" distR="0" wp14:anchorId="65126FE5" wp14:editId="0F5B92B7">
             <wp:extent cx="5563376" cy="1962424"/>
@@ -6852,7 +3940,7 @@
                     <pic:cNvPicPr/>
                   </pic:nvPicPr>
                   <pic:blipFill>
-                    <a:blip r:embed="rId21"/>
+                    <a:blip r:embed="rId23"/>
                     <a:stretch>
                       <a:fillRect/>
                     </a:stretch>
@@ -6876,17 +3964,15 @@
     <w:p>
       <w:r>
         <w:tab/>
-        <w:t xml:space="preserve">A primeira parte do código verifica a </w:t>
-      </w:r>
-      <w:proofErr w:type="spellStart"/>
-      <w:r>
-        <w:t>exs</w:t>
-      </w:r>
-      <w:proofErr w:type="spellEnd"/>
+        <w:t>A primeira parte do código verifica a exs</w:t>
+      </w:r>
     </w:p>
     <w:p/>
     <w:p>
       <w:r>
+        <w:rPr>
+          <w:noProof/>
+        </w:rPr>
         <w:lastRenderedPageBreak/>
         <w:drawing>
           <wp:inline distT="0" distB="0" distL="0" distR="0" wp14:anchorId="30735A2B" wp14:editId="3C3CA62F">
@@ -6904,7 +3990,7 @@
                     <pic:cNvPicPr/>
                   </pic:nvPicPr>
                   <pic:blipFill>
-                    <a:blip r:embed="rId22"/>
+                    <a:blip r:embed="rId24"/>
                     <a:stretch>
                       <a:fillRect/>
                     </a:stretch>
@@ -6946,10 +4032,34 @@
           <w:sz w:val="24"/>
           <w:szCs w:val="24"/>
         </w:rPr>
-        <w:t xml:space="preserve">Estrutura de Dados Utilizada: </w:t>
-      </w:r>
-      <w:proofErr w:type="spellStart"/>
-      <w:r>
+        <w:t>Estrutura de Dados Utilizada: Array (Vetor)</w:t>
+      </w:r>
+      <w:bookmarkEnd w:id="7"/>
+    </w:p>
+    <w:p>
+      <w:pPr>
+        <w:ind w:firstLine="709"/>
+      </w:pPr>
+      <w:r>
+        <w:t>O algoritmo Selection Sort opera diretamente sobre uma estrutura de dados fundamental: o array (também conhecido como vetor).</w:t>
+      </w:r>
+    </w:p>
+    <w:p>
+      <w:pPr>
+        <w:ind w:firstLine="709"/>
+      </w:pPr>
+      <w:r>
+        <w:t>Definição: Um array é uma coleção linear de elementos, onde cada elemento é armazenado em posições contíguas de memória. Cada posição possui um índice numérico que permite o acesso direto a qualquer elemento da coleção.</w:t>
+      </w:r>
+    </w:p>
+    <w:p>
+      <w:pPr>
+        <w:ind w:firstLine="709"/>
+      </w:pPr>
+    </w:p>
+    <w:p>
+      <w:pPr>
+        <w:pStyle w:val="Ttulo2"/>
         <w:rPr>
           <w:rFonts w:ascii="Arial" w:hAnsi="Arial" w:cs="Arial"/>
           <w:b/>
@@ -6957,9 +4067,8 @@
           <w:sz w:val="24"/>
           <w:szCs w:val="24"/>
         </w:rPr>
-        <w:t>Array</w:t>
-      </w:r>
-      <w:proofErr w:type="spellEnd"/>
+      </w:pPr>
+      <w:bookmarkStart w:id="8" w:name="_Toc196072646"/>
       <w:r>
         <w:rPr>
           <w:rFonts w:ascii="Arial" w:hAnsi="Arial" w:cs="Arial"/>
@@ -6968,110 +4077,281 @@
           <w:sz w:val="24"/>
           <w:szCs w:val="24"/>
         </w:rPr>
-        <w:t xml:space="preserve"> (Vetor)</w:t>
-      </w:r>
-      <w:bookmarkEnd w:id="7"/>
-    </w:p>
-    <w:p>
-      <w:pPr>
-        <w:ind w:firstLine="709"/>
-      </w:pPr>
-      <w:r>
-        <w:t xml:space="preserve">O algoritmo </w:t>
-      </w:r>
-      <w:proofErr w:type="spellStart"/>
-      <w:r>
-        <w:t>Selection</w:t>
-      </w:r>
-      <w:proofErr w:type="spellEnd"/>
-      <w:r>
-        <w:t xml:space="preserve"> </w:t>
-      </w:r>
-      <w:proofErr w:type="spellStart"/>
-      <w:r>
-        <w:t>Sort</w:t>
-      </w:r>
-      <w:proofErr w:type="spellEnd"/>
-      <w:r>
-        <w:t xml:space="preserve"> opera diretamente sobre uma estrutura de dados fundamental: o </w:t>
-      </w:r>
-      <w:proofErr w:type="spellStart"/>
-      <w:r>
-        <w:t>array</w:t>
-      </w:r>
-      <w:proofErr w:type="spellEnd"/>
-      <w:r>
-        <w:t xml:space="preserve"> (também conhecido como vetor).</w:t>
-      </w:r>
-    </w:p>
-    <w:p>
-      <w:pPr>
-        <w:ind w:firstLine="709"/>
-      </w:pPr>
-      <w:r>
-        <w:t xml:space="preserve">Definição: Um </w:t>
-      </w:r>
-      <w:proofErr w:type="spellStart"/>
-      <w:r>
-        <w:t>array</w:t>
-      </w:r>
-      <w:proofErr w:type="spellEnd"/>
-      <w:r>
-        <w:t xml:space="preserve"> é uma coleção linear de elementos, onde cada elemento é armazenado em posições contíguas de memória. Cada posição possui um índice numérico que permite o acesso direto a qualquer elemento da coleção.</w:t>
-      </w:r>
-    </w:p>
-    <w:p>
-      <w:pPr>
-        <w:ind w:firstLine="709"/>
-      </w:pPr>
-    </w:p>
-    <w:p>
-      <w:pPr>
-        <w:pStyle w:val="Ttulo2"/>
-        <w:rPr>
-          <w:rFonts w:ascii="Arial" w:hAnsi="Arial" w:cs="Arial"/>
+        <w:lastRenderedPageBreak/>
+        <w:t>Algoritmo Selection Sort</w:t>
+      </w:r>
+      <w:bookmarkEnd w:id="8"/>
+    </w:p>
+    <w:p>
+      <w:pPr>
+        <w:pStyle w:val="Ttulo3"/>
+        <w:rPr>
+          <w:rFonts w:cs="Arial"/>
           <w:b/>
           <w:bCs/>
           <w:sz w:val="24"/>
           <w:szCs w:val="24"/>
         </w:rPr>
       </w:pPr>
-      <w:bookmarkStart w:id="8" w:name="_Toc196072646"/>
-      <w:r>
-        <w:rPr>
-          <w:rFonts w:ascii="Arial" w:hAnsi="Arial" w:cs="Arial"/>
+      <w:bookmarkStart w:id="9" w:name="_Toc196072647"/>
+      <w:r>
+        <w:rPr>
+          <w:rFonts w:cs="Arial"/>
           <w:b/>
           <w:bCs/>
           <w:sz w:val="24"/>
           <w:szCs w:val="24"/>
         </w:rPr>
-        <w:lastRenderedPageBreak/>
-        <w:t xml:space="preserve">Algoritmo </w:t>
-      </w:r>
-      <w:proofErr w:type="spellStart"/>
-      <w:r>
-        <w:rPr>
-          <w:rFonts w:ascii="Arial" w:hAnsi="Arial" w:cs="Arial"/>
+        <w:t>Características Importantes para o Selection Sort</w:t>
+      </w:r>
+      <w:bookmarkEnd w:id="9"/>
+    </w:p>
+    <w:p>
+      <w:pPr>
+        <w:ind w:firstLine="709"/>
+      </w:pPr>
+    </w:p>
+    <w:p>
+      <w:pPr>
+        <w:ind w:firstLine="709"/>
+      </w:pPr>
+      <w:r>
+        <w:rPr>
+          <w:b/>
+          <w:bCs/>
+        </w:rPr>
+        <w:t>Acesso Indexado:</w:t>
+      </w:r>
+      <w:r>
+        <w:t xml:space="preserve"> O Selection Sort se beneficia da capacidade de acessar elementos do array diretamente através de seus índices (por exemplo, array[i]). Isso é crucial para percorrer o array, comparar elementos e realizar as trocas.</w:t>
+      </w:r>
+    </w:p>
+    <w:p>
+      <w:pPr>
+        <w:ind w:firstLine="709"/>
+      </w:pPr>
+      <w:r>
+        <w:rPr>
+          <w:b/>
+          <w:bCs/>
+        </w:rPr>
+        <w:t>Mutabilidade</w:t>
+      </w:r>
+      <w:r>
+        <w:t>: O Selection Sort é um algoritmo de ordenação "in-place", o que significa que ele ordena o array diretamente, modificando a ordem dos elementos dentro do próprio array original. A natureza mutável do array é essencial para realizar as trocas de elementos necessárias para a ordenação.</w:t>
+      </w:r>
+    </w:p>
+    <w:p>
+      <w:pPr>
+        <w:pStyle w:val="Ttulo3"/>
+        <w:rPr>
           <w:b/>
           <w:bCs/>
           <w:sz w:val="24"/>
           <w:szCs w:val="24"/>
         </w:rPr>
-        <w:t>Selection</w:t>
-      </w:r>
-      <w:proofErr w:type="spellEnd"/>
-      <w:r>
-        <w:rPr>
-          <w:rFonts w:ascii="Arial" w:hAnsi="Arial" w:cs="Arial"/>
+      </w:pPr>
+      <w:bookmarkStart w:id="10" w:name="_Toc196072648"/>
+      <w:r>
+        <w:rPr>
           <w:b/>
           <w:bCs/>
           <w:sz w:val="24"/>
           <w:szCs w:val="24"/>
         </w:rPr>
-        <w:t xml:space="preserve"> </w:t>
-      </w:r>
-      <w:proofErr w:type="spellStart"/>
-      <w:r>
+        <w:t>Algoritmo Selection Sort: Vantagens e Desvantagens</w:t>
+      </w:r>
+      <w:bookmarkEnd w:id="10"/>
+    </w:p>
+    <w:p>
+      <w:pPr>
+        <w:ind w:firstLine="709"/>
+      </w:pPr>
+      <w:r>
+        <w:t>O Selection Sort é um algoritmo de ordenação simples e intuitivo, mas possui características específicas em termos de desempenho.</w:t>
+      </w:r>
+    </w:p>
+    <w:p>
+      <w:pPr>
+        <w:ind w:firstLine="709"/>
+        <w:rPr>
+          <w:b/>
+          <w:bCs/>
+        </w:rPr>
+      </w:pPr>
+      <w:r>
+        <w:rPr>
+          <w:b/>
+          <w:bCs/>
+        </w:rPr>
+        <w:t>Vantagens</w:t>
+      </w:r>
+      <w:r>
+        <w:rPr>
+          <w:b/>
+          <w:bCs/>
+        </w:rPr>
+        <w:t xml:space="preserve"> Selection Sort</w:t>
+      </w:r>
+      <w:r>
+        <w:rPr>
+          <w:b/>
+          <w:bCs/>
+        </w:rPr>
+        <w:t>:</w:t>
+      </w:r>
+    </w:p>
+    <w:p>
+      <w:pPr>
+        <w:ind w:firstLine="709"/>
+      </w:pPr>
+      <w:r>
+        <w:rPr>
+          <w:b/>
+          <w:bCs/>
+        </w:rPr>
+        <w:t xml:space="preserve">Simplicidade e Fácil Implementação: </w:t>
+      </w:r>
+      <w:r>
+        <w:t>O Selection Sort é um dos algoritmos de ordenação mais fáceis de entender e implementar. Sua lógica é direta: encontrar o menor (ou maior) elemento e colocá-lo na sua posição correta.</w:t>
+      </w:r>
+    </w:p>
+    <w:p>
+      <w:pPr>
+        <w:ind w:firstLine="709"/>
+      </w:pPr>
+      <w:r>
+        <w:rPr>
+          <w:b/>
+          <w:bCs/>
+        </w:rPr>
+        <w:t>Bom para Pequenos Conjuntos de Dados:</w:t>
+      </w:r>
+      <w:r>
+        <w:t xml:space="preserve"> Para arrays pequenos, a sobrecarga de algoritmos mais complexos pode não compensar, e o Selection Sort pode ter um desempenho razoável.</w:t>
+      </w:r>
+    </w:p>
+    <w:p>
+      <w:pPr>
+        <w:ind w:firstLine="709"/>
+      </w:pPr>
+      <w:r>
+        <w:rPr>
+          <w:b/>
+          <w:bCs/>
+        </w:rPr>
+        <w:t xml:space="preserve">Número Mínimo de Trocas (Swaps): </w:t>
+      </w:r>
+      <w:r>
+        <w:t>Uma característica notável do Selection Sort é que ele realiza o número mínimo possível de trocas para ordenar um array. Em cada iteração do loop externo, ocorre no máximo uma troca. Isso pode ser vantajoso em situações onde a operação de troca é computacionalmente cara.</w:t>
+      </w:r>
+    </w:p>
+    <w:p>
+      <w:pPr>
+        <w:ind w:firstLine="709"/>
+      </w:pPr>
+      <w:r>
+        <w:rPr>
+          <w:b/>
+          <w:bCs/>
+        </w:rPr>
+        <w:t xml:space="preserve">Desempenho Previsível: </w:t>
+      </w:r>
+      <w:r>
+        <w:t>O tempo de execução do Selection Sort é relativamente consistente, não dependendo significativamente da ordenação inicial dos dados. Ele sempre realizará aproximadamente o mesmo número de comparações.</w:t>
+      </w:r>
+    </w:p>
+    <w:p>
+      <w:pPr>
+        <w:ind w:firstLine="709"/>
+        <w:rPr>
+          <w:b/>
+          <w:bCs/>
+        </w:rPr>
+      </w:pPr>
+      <w:r>
+        <w:rPr>
+          <w:b/>
+          <w:bCs/>
+        </w:rPr>
+        <w:t>Desvantagens</w:t>
+      </w:r>
+      <w:r>
+        <w:rPr>
+          <w:b/>
+          <w:bCs/>
+        </w:rPr>
+        <w:t xml:space="preserve"> Selection Sort</w:t>
+      </w:r>
+      <w:r>
+        <w:rPr>
+          <w:b/>
+          <w:bCs/>
+        </w:rPr>
+        <w:t>:</w:t>
+      </w:r>
+    </w:p>
+    <w:p>
+      <w:r>
+        <w:rPr>
+          <w:b/>
+          <w:bCs/>
+        </w:rPr>
+        <w:t>Ineficiente para Grandes Conjuntos de Dados:</w:t>
+      </w:r>
+      <w:r>
+        <w:t xml:space="preserve"> A principal desvantagem do Selection Sort é sua ineficiência para arrays grandes. Sua complexidade de tempo é de </w:t>
+      </w:r>
+      <w:r>
+        <w:t xml:space="preserve">O (n elevado a 2) </w:t>
+      </w:r>
+      <w:r>
+        <w:t xml:space="preserve">no pior caso, caso médio e melhor caso, onde n é o número de </w:t>
+      </w:r>
+      <w:r>
+        <w:lastRenderedPageBreak/>
+        <w:t>elementos no array. Isso significa que o tempo de execução cresce quadraticamente com o tamanho da entrada, tornando-o impraticável para grandes volumes de dados.</w:t>
+      </w:r>
+    </w:p>
+    <w:p>
+      <w:pPr>
+        <w:ind w:firstLine="709"/>
+      </w:pPr>
+      <w:r>
+        <w:rPr>
+          <w:b/>
+          <w:bCs/>
+        </w:rPr>
+        <w:t>Muitas Comparações:</w:t>
+      </w:r>
+      <w:r>
+        <w:t xml:space="preserve"> Embora minimize o número de trocas, o Selection Sort realiza um número significativo de comparações. No pior caso, ele realiza aproximadamente</w:t>
+      </w:r>
+      <w:r>
+        <w:t xml:space="preserve"> n (n-1)/2 </w:t>
+      </w:r>
+      <w:r>
+        <w:t>comparações.</w:t>
+      </w:r>
+    </w:p>
+    <w:p>
+      <w:pPr>
+        <w:ind w:firstLine="709"/>
+      </w:pPr>
+      <w:r>
+        <w:rPr>
+          <w:b/>
+          <w:bCs/>
+        </w:rPr>
+        <w:t>Não é Estável:</w:t>
+      </w:r>
+      <w:r>
+        <w:t xml:space="preserve"> Um algoritmo de ordenação é considerado estável se elementos com o mesmo valor mantêm sua ordem relativa original após a ordenação. O Selection Sort não é inerentemente estável. Em algumas implementações, a ordem relativa de elementos iguais pode ser alterada durante as trocas.</w:t>
+      </w:r>
+    </w:p>
+    <w:p>
+      <w:pPr>
+        <w:pStyle w:val="Ttulo1"/>
         <w:rPr>
           <w:rFonts w:ascii="Arial" w:hAnsi="Arial" w:cs="Arial"/>
           <w:b/>
@@ -7079,780 +4359,34 @@
           <w:sz w:val="24"/>
           <w:szCs w:val="24"/>
         </w:rPr>
-        <w:t>Sort</w:t>
-      </w:r>
-      <w:bookmarkEnd w:id="8"/>
-      <w:proofErr w:type="spellEnd"/>
-    </w:p>
-    <w:p>
-      <w:pPr>
-        <w:pStyle w:val="Ttulo3"/>
-        <w:rPr>
-          <w:rFonts w:cs="Arial"/>
+      </w:pPr>
+      <w:bookmarkStart w:id="11" w:name="_Toc196072649"/>
+      <w:r>
+        <w:rPr>
+          <w:rFonts w:ascii="Arial" w:hAnsi="Arial" w:cs="Arial"/>
           <w:b/>
           <w:bCs/>
           <w:sz w:val="24"/>
           <w:szCs w:val="24"/>
         </w:rPr>
-      </w:pPr>
-      <w:bookmarkStart w:id="9" w:name="_Toc196072647"/>
-      <w:r>
-        <w:rPr>
-          <w:rFonts w:cs="Arial"/>
-          <w:b/>
-          <w:bCs/>
-          <w:sz w:val="24"/>
-          <w:szCs w:val="24"/>
-        </w:rPr>
-        <w:t xml:space="preserve">Características Importantes para o </w:t>
-      </w:r>
-      <w:proofErr w:type="spellStart"/>
-      <w:r>
-        <w:rPr>
-          <w:rFonts w:cs="Arial"/>
-          <w:b/>
-          <w:bCs/>
-          <w:sz w:val="24"/>
-          <w:szCs w:val="24"/>
-        </w:rPr>
-        <w:t>Selection</w:t>
-      </w:r>
-      <w:proofErr w:type="spellEnd"/>
-      <w:r>
-        <w:rPr>
-          <w:rFonts w:cs="Arial"/>
-          <w:b/>
-          <w:bCs/>
-          <w:sz w:val="24"/>
-          <w:szCs w:val="24"/>
-        </w:rPr>
-        <w:t xml:space="preserve"> </w:t>
-      </w:r>
-      <w:proofErr w:type="spellStart"/>
-      <w:r>
-        <w:rPr>
-          <w:rFonts w:cs="Arial"/>
-          <w:b/>
-          <w:bCs/>
-          <w:sz w:val="24"/>
-          <w:szCs w:val="24"/>
-        </w:rPr>
-        <w:t>Sort</w:t>
-      </w:r>
-      <w:bookmarkEnd w:id="9"/>
-      <w:proofErr w:type="spellEnd"/>
+        <w:t>Conclusão</w:t>
+      </w:r>
+      <w:bookmarkEnd w:id="11"/>
     </w:p>
     <w:p>
       <w:pPr>
         <w:ind w:firstLine="709"/>
       </w:pPr>
+      <w:r>
+        <w:t>Este segmento detalha a implementação em JavaScript responsável pela lógica central do painel de gerenciamento de informações estudantis, proposto como parte do trabalho prático da disciplina de Estrutura de Dados. O código desenvolvido visa atender aos requisitos funcionais de cadastrar, armazenar (Nome, RA, Idade, Sexo, Média, Resultado) e exibir os dados dos alunos, aplicando conceitos fundamentais de manipulação e organização de conjuntos de dados. A estrutura de dados primária utilizada para o armazenamento da coleção de registros estudantis é o array. Esta escolha permite o armazenamento sequencial dos objetos Aluno, facilitando a iteração e o acesso aos dados. Cada aluno é representado por um objeto da classe Aluno, encapsulando suas informações relevantes. A persistência dos dados entre sessões do navegador é garantida através do localStorage, que armazena a coleção de alunos em formato JSON.</w:t>
+      </w:r>
     </w:p>
     <w:p>
       <w:pPr>
         <w:ind w:firstLine="709"/>
       </w:pPr>
       <w:r>
-        <w:rPr>
-          <w:b/>
-          <w:bCs/>
-        </w:rPr>
-        <w:t>Acesso Indexado:</w:t>
-      </w:r>
-      <w:r>
-        <w:t xml:space="preserve"> O </w:t>
-      </w:r>
-      <w:proofErr w:type="spellStart"/>
-      <w:r>
-        <w:t>Selection</w:t>
-      </w:r>
-      <w:proofErr w:type="spellEnd"/>
-      <w:r>
-        <w:t xml:space="preserve"> </w:t>
-      </w:r>
-      <w:proofErr w:type="spellStart"/>
-      <w:r>
-        <w:t>Sort</w:t>
-      </w:r>
-      <w:proofErr w:type="spellEnd"/>
-      <w:r>
-        <w:t xml:space="preserve"> se beneficia da capacidade de acessar elementos do </w:t>
-      </w:r>
-      <w:proofErr w:type="spellStart"/>
-      <w:r>
-        <w:t>array</w:t>
-      </w:r>
-      <w:proofErr w:type="spellEnd"/>
-      <w:r>
-        <w:t xml:space="preserve"> diretamente através de seus índices (por exemplo, </w:t>
-      </w:r>
-      <w:proofErr w:type="spellStart"/>
-      <w:r>
-        <w:t>array</w:t>
-      </w:r>
-      <w:proofErr w:type="spellEnd"/>
-      <w:r>
-        <w:t xml:space="preserve">[i]). Isso é crucial para percorrer o </w:t>
-      </w:r>
-      <w:proofErr w:type="spellStart"/>
-      <w:r>
-        <w:t>array</w:t>
-      </w:r>
-      <w:proofErr w:type="spellEnd"/>
-      <w:r>
-        <w:t>, comparar elementos e realizar as trocas.</w:t>
-      </w:r>
-    </w:p>
-    <w:p>
-      <w:pPr>
-        <w:ind w:firstLine="709"/>
-      </w:pPr>
-      <w:r>
-        <w:rPr>
-          <w:b/>
-          <w:bCs/>
-        </w:rPr>
-        <w:t>Mutabilidade</w:t>
-      </w:r>
-      <w:r>
-        <w:t xml:space="preserve">: O </w:t>
-      </w:r>
-      <w:proofErr w:type="spellStart"/>
-      <w:r>
-        <w:t>Selection</w:t>
-      </w:r>
-      <w:proofErr w:type="spellEnd"/>
-      <w:r>
-        <w:t xml:space="preserve"> </w:t>
-      </w:r>
-      <w:proofErr w:type="spellStart"/>
-      <w:r>
-        <w:t>Sort</w:t>
-      </w:r>
-      <w:proofErr w:type="spellEnd"/>
-      <w:r>
-        <w:t xml:space="preserve"> é um algoritmo de ordenação "</w:t>
-      </w:r>
-      <w:proofErr w:type="spellStart"/>
-      <w:r>
-        <w:t>in-place</w:t>
-      </w:r>
-      <w:proofErr w:type="spellEnd"/>
-      <w:r>
-        <w:t xml:space="preserve">", o que significa que ele ordena o </w:t>
-      </w:r>
-      <w:proofErr w:type="spellStart"/>
-      <w:r>
-        <w:t>array</w:t>
-      </w:r>
-      <w:proofErr w:type="spellEnd"/>
-      <w:r>
-        <w:t xml:space="preserve"> diretamente, modificando a ordem dos elementos dentro do próprio </w:t>
-      </w:r>
-      <w:proofErr w:type="spellStart"/>
-      <w:r>
-        <w:t>array</w:t>
-      </w:r>
-      <w:proofErr w:type="spellEnd"/>
-      <w:r>
-        <w:t xml:space="preserve"> original. A natureza mutável do </w:t>
-      </w:r>
-      <w:proofErr w:type="spellStart"/>
-      <w:r>
-        <w:t>array</w:t>
-      </w:r>
-      <w:proofErr w:type="spellEnd"/>
-      <w:r>
-        <w:t xml:space="preserve"> é essencial para realizar as trocas de elementos necessárias para a ordenação.</w:t>
-      </w:r>
-    </w:p>
-    <w:p>
-      <w:pPr>
-        <w:pStyle w:val="Ttulo3"/>
-        <w:rPr>
-          <w:b/>
-          <w:bCs/>
-          <w:sz w:val="24"/>
-          <w:szCs w:val="24"/>
-        </w:rPr>
-      </w:pPr>
-      <w:bookmarkStart w:id="10" w:name="_Toc196072648"/>
-      <w:r>
-        <w:rPr>
-          <w:b/>
-          <w:bCs/>
-          <w:sz w:val="24"/>
-          <w:szCs w:val="24"/>
-        </w:rPr>
-        <w:t xml:space="preserve">Algoritmo </w:t>
-      </w:r>
-      <w:proofErr w:type="spellStart"/>
-      <w:r>
-        <w:rPr>
-          <w:b/>
-          <w:bCs/>
-          <w:sz w:val="24"/>
-          <w:szCs w:val="24"/>
-        </w:rPr>
-        <w:t>Selection</w:t>
-      </w:r>
-      <w:proofErr w:type="spellEnd"/>
-      <w:r>
-        <w:rPr>
-          <w:b/>
-          <w:bCs/>
-          <w:sz w:val="24"/>
-          <w:szCs w:val="24"/>
-        </w:rPr>
-        <w:t xml:space="preserve"> </w:t>
-      </w:r>
-      <w:proofErr w:type="spellStart"/>
-      <w:r>
-        <w:rPr>
-          <w:b/>
-          <w:bCs/>
-          <w:sz w:val="24"/>
-          <w:szCs w:val="24"/>
-        </w:rPr>
-        <w:t>Sort</w:t>
-      </w:r>
-      <w:proofErr w:type="spellEnd"/>
-      <w:r>
-        <w:rPr>
-          <w:b/>
-          <w:bCs/>
-          <w:sz w:val="24"/>
-          <w:szCs w:val="24"/>
-        </w:rPr>
-        <w:t>: Vantagens e Desvantagens</w:t>
-      </w:r>
-      <w:bookmarkEnd w:id="10"/>
-    </w:p>
-    <w:p>
-      <w:pPr>
-        <w:ind w:firstLine="709"/>
-      </w:pPr>
-      <w:r>
-        <w:t xml:space="preserve">O </w:t>
-      </w:r>
-      <w:proofErr w:type="spellStart"/>
-      <w:r>
-        <w:t>Selection</w:t>
-      </w:r>
-      <w:proofErr w:type="spellEnd"/>
-      <w:r>
-        <w:t xml:space="preserve"> </w:t>
-      </w:r>
-      <w:proofErr w:type="spellStart"/>
-      <w:r>
-        <w:t>Sort</w:t>
-      </w:r>
-      <w:proofErr w:type="spellEnd"/>
-      <w:r>
-        <w:t xml:space="preserve"> é um algoritmo de ordenação simples e intuitivo, mas possui características específicas em termos de desempenho.</w:t>
-      </w:r>
-    </w:p>
-    <w:p>
-      <w:pPr>
-        <w:ind w:firstLine="709"/>
-        <w:rPr>
-          <w:b/>
-          <w:bCs/>
-        </w:rPr>
-      </w:pPr>
-      <w:r>
-        <w:rPr>
-          <w:b/>
-          <w:bCs/>
-        </w:rPr>
-        <w:t>Vantagens</w:t>
-      </w:r>
-      <w:r>
-        <w:rPr>
-          <w:b/>
-          <w:bCs/>
-        </w:rPr>
-        <w:t xml:space="preserve"> </w:t>
-      </w:r>
-      <w:proofErr w:type="spellStart"/>
-      <w:r>
-        <w:rPr>
-          <w:b/>
-          <w:bCs/>
-        </w:rPr>
-        <w:t>Selection</w:t>
-      </w:r>
-      <w:proofErr w:type="spellEnd"/>
-      <w:r>
-        <w:rPr>
-          <w:b/>
-          <w:bCs/>
-        </w:rPr>
-        <w:t xml:space="preserve"> </w:t>
-      </w:r>
-      <w:proofErr w:type="spellStart"/>
-      <w:r>
-        <w:rPr>
-          <w:b/>
-          <w:bCs/>
-        </w:rPr>
-        <w:t>Sort</w:t>
-      </w:r>
-      <w:proofErr w:type="spellEnd"/>
-      <w:r>
-        <w:rPr>
-          <w:b/>
-          <w:bCs/>
-        </w:rPr>
-        <w:t>:</w:t>
-      </w:r>
-    </w:p>
-    <w:p>
-      <w:pPr>
-        <w:ind w:firstLine="709"/>
-      </w:pPr>
-      <w:r>
-        <w:rPr>
-          <w:b/>
-          <w:bCs/>
-        </w:rPr>
-        <w:t xml:space="preserve">Simplicidade e Fácil Implementação: </w:t>
-      </w:r>
-      <w:r>
-        <w:t xml:space="preserve">O </w:t>
-      </w:r>
-      <w:proofErr w:type="spellStart"/>
-      <w:r>
-        <w:t>Selection</w:t>
-      </w:r>
-      <w:proofErr w:type="spellEnd"/>
-      <w:r>
-        <w:t xml:space="preserve"> </w:t>
-      </w:r>
-      <w:proofErr w:type="spellStart"/>
-      <w:r>
-        <w:t>Sort</w:t>
-      </w:r>
-      <w:proofErr w:type="spellEnd"/>
-      <w:r>
-        <w:t xml:space="preserve"> é um dos algoritmos de ordenação mais fáceis de entender e implementar. Sua lógica é direta: encontrar o menor (ou maior) elemento e colocá-lo na sua posição correta.</w:t>
-      </w:r>
-    </w:p>
-    <w:p>
-      <w:pPr>
-        <w:ind w:firstLine="709"/>
-      </w:pPr>
-      <w:r>
-        <w:rPr>
-          <w:b/>
-          <w:bCs/>
-        </w:rPr>
-        <w:t>Bom para Pequenos Conjuntos de Dados:</w:t>
-      </w:r>
-      <w:r>
-        <w:t xml:space="preserve"> Para </w:t>
-      </w:r>
-      <w:proofErr w:type="spellStart"/>
-      <w:r>
-        <w:t>arrays</w:t>
-      </w:r>
-      <w:proofErr w:type="spellEnd"/>
-      <w:r>
-        <w:t xml:space="preserve"> pequenos, a sobrecarga de algoritmos mais complexos pode não compensar, e o </w:t>
-      </w:r>
-      <w:proofErr w:type="spellStart"/>
-      <w:r>
-        <w:t>Selection</w:t>
-      </w:r>
-      <w:proofErr w:type="spellEnd"/>
-      <w:r>
-        <w:t xml:space="preserve"> </w:t>
-      </w:r>
-      <w:proofErr w:type="spellStart"/>
-      <w:r>
-        <w:t>Sort</w:t>
-      </w:r>
-      <w:proofErr w:type="spellEnd"/>
-      <w:r>
-        <w:t xml:space="preserve"> pode ter um desempenho razoável.</w:t>
-      </w:r>
-    </w:p>
-    <w:p>
-      <w:pPr>
-        <w:ind w:firstLine="709"/>
-      </w:pPr>
-      <w:r>
-        <w:rPr>
-          <w:b/>
-          <w:bCs/>
-        </w:rPr>
-        <w:t xml:space="preserve">Número Mínimo de Trocas (Swaps): </w:t>
-      </w:r>
-      <w:r>
-        <w:t xml:space="preserve">Uma característica notável do </w:t>
-      </w:r>
-      <w:proofErr w:type="spellStart"/>
-      <w:r>
-        <w:t>Selection</w:t>
-      </w:r>
-      <w:proofErr w:type="spellEnd"/>
-      <w:r>
-        <w:t xml:space="preserve"> </w:t>
-      </w:r>
-      <w:proofErr w:type="spellStart"/>
-      <w:r>
-        <w:t>Sort</w:t>
-      </w:r>
-      <w:proofErr w:type="spellEnd"/>
-      <w:r>
-        <w:t xml:space="preserve"> é que ele realiza o número mínimo possível de trocas para ordenar um </w:t>
-      </w:r>
-      <w:proofErr w:type="spellStart"/>
-      <w:r>
-        <w:t>array</w:t>
-      </w:r>
-      <w:proofErr w:type="spellEnd"/>
-      <w:r>
-        <w:t xml:space="preserve">. Em cada iteração do loop externo, ocorre no máximo uma troca. Isso pode ser vantajoso em situações </w:t>
-      </w:r>
-      <w:proofErr w:type="gramStart"/>
-      <w:r>
-        <w:t>onde</w:t>
-      </w:r>
-      <w:proofErr w:type="gramEnd"/>
-      <w:r>
-        <w:t xml:space="preserve"> a operação de troca é computacionalmente cara.</w:t>
-      </w:r>
-    </w:p>
-    <w:p>
-      <w:pPr>
-        <w:ind w:firstLine="709"/>
-      </w:pPr>
-      <w:r>
-        <w:rPr>
-          <w:b/>
-          <w:bCs/>
-        </w:rPr>
-        <w:t xml:space="preserve">Desempenho Previsível: </w:t>
-      </w:r>
-      <w:r>
-        <w:t xml:space="preserve">O tempo de execução do </w:t>
-      </w:r>
-      <w:proofErr w:type="spellStart"/>
-      <w:r>
-        <w:t>Selection</w:t>
-      </w:r>
-      <w:proofErr w:type="spellEnd"/>
-      <w:r>
-        <w:t xml:space="preserve"> </w:t>
-      </w:r>
-      <w:proofErr w:type="spellStart"/>
-      <w:r>
-        <w:t>Sort</w:t>
-      </w:r>
-      <w:proofErr w:type="spellEnd"/>
-      <w:r>
-        <w:t xml:space="preserve"> é relativamente consistente, não dependendo significativamente da ordenação inicial dos dados. Ele sempre realizará aproximadamente o mesmo número de comparações.</w:t>
-      </w:r>
-    </w:p>
-    <w:p>
-      <w:pPr>
-        <w:ind w:firstLine="709"/>
-        <w:rPr>
-          <w:b/>
-          <w:bCs/>
-        </w:rPr>
-      </w:pPr>
-      <w:r>
-        <w:rPr>
-          <w:b/>
-          <w:bCs/>
-        </w:rPr>
-        <w:t>Desvantagens</w:t>
-      </w:r>
-      <w:r>
-        <w:rPr>
-          <w:b/>
-          <w:bCs/>
-        </w:rPr>
-        <w:t xml:space="preserve"> </w:t>
-      </w:r>
-      <w:proofErr w:type="spellStart"/>
-      <w:r>
-        <w:rPr>
-          <w:b/>
-          <w:bCs/>
-        </w:rPr>
-        <w:t>Selection</w:t>
-      </w:r>
-      <w:proofErr w:type="spellEnd"/>
-      <w:r>
-        <w:rPr>
-          <w:b/>
-          <w:bCs/>
-        </w:rPr>
-        <w:t xml:space="preserve"> </w:t>
-      </w:r>
-      <w:proofErr w:type="spellStart"/>
-      <w:r>
-        <w:rPr>
-          <w:b/>
-          <w:bCs/>
-        </w:rPr>
-        <w:t>Sort</w:t>
-      </w:r>
-      <w:proofErr w:type="spellEnd"/>
-      <w:r>
-        <w:rPr>
-          <w:b/>
-          <w:bCs/>
-        </w:rPr>
-        <w:t>:</w:t>
-      </w:r>
-    </w:p>
-    <w:p>
-      <w:r>
-        <w:rPr>
-          <w:b/>
-          <w:bCs/>
-        </w:rPr>
-        <w:t>Ineficiente para Grandes Conjuntos de Dados:</w:t>
-      </w:r>
-      <w:r>
-        <w:t xml:space="preserve"> A principal desvantagem do </w:t>
-      </w:r>
-      <w:proofErr w:type="spellStart"/>
-      <w:r>
-        <w:t>Selection</w:t>
-      </w:r>
-      <w:proofErr w:type="spellEnd"/>
-      <w:r>
-        <w:t xml:space="preserve"> </w:t>
-      </w:r>
-      <w:proofErr w:type="spellStart"/>
-      <w:r>
-        <w:t>Sort</w:t>
-      </w:r>
-      <w:proofErr w:type="spellEnd"/>
-      <w:r>
-        <w:t xml:space="preserve"> é sua ineficiência para </w:t>
-      </w:r>
-      <w:proofErr w:type="spellStart"/>
-      <w:r>
-        <w:t>arrays</w:t>
-      </w:r>
-      <w:proofErr w:type="spellEnd"/>
-      <w:r>
-        <w:t xml:space="preserve"> grandes. Sua complexidade de tempo é de </w:t>
-      </w:r>
-      <w:r>
-        <w:t xml:space="preserve">O (n elevado a 2) </w:t>
-      </w:r>
-      <w:r>
-        <w:t xml:space="preserve">no pior caso, caso médio e melhor caso, onde n é o número de </w:t>
-      </w:r>
-      <w:r>
-        <w:lastRenderedPageBreak/>
-        <w:t xml:space="preserve">elementos no </w:t>
-      </w:r>
-      <w:proofErr w:type="spellStart"/>
-      <w:r>
-        <w:t>array</w:t>
-      </w:r>
-      <w:proofErr w:type="spellEnd"/>
-      <w:r>
-        <w:t xml:space="preserve">. Isso significa que o tempo de execução cresce </w:t>
-      </w:r>
-      <w:proofErr w:type="spellStart"/>
-      <w:r>
-        <w:t>quadraticamente</w:t>
-      </w:r>
-      <w:proofErr w:type="spellEnd"/>
-      <w:r>
-        <w:t xml:space="preserve"> com o tamanho da entrada, tornando-o impraticável para grandes volumes de dados.</w:t>
-      </w:r>
-    </w:p>
-    <w:p>
-      <w:pPr>
-        <w:ind w:firstLine="709"/>
-      </w:pPr>
-      <w:r>
-        <w:rPr>
-          <w:b/>
-          <w:bCs/>
-        </w:rPr>
-        <w:t>Muitas Comparações:</w:t>
-      </w:r>
-      <w:r>
-        <w:t xml:space="preserve"> Embora minimize o número de trocas, o </w:t>
-      </w:r>
-      <w:proofErr w:type="spellStart"/>
-      <w:r>
-        <w:t>Selection</w:t>
-      </w:r>
-      <w:proofErr w:type="spellEnd"/>
-      <w:r>
-        <w:t xml:space="preserve"> </w:t>
-      </w:r>
-      <w:proofErr w:type="spellStart"/>
-      <w:r>
-        <w:t>Sort</w:t>
-      </w:r>
-      <w:proofErr w:type="spellEnd"/>
-      <w:r>
-        <w:t xml:space="preserve"> realiza um número significativo de comparações. No pior caso, ele realiza aproximadamente</w:t>
-      </w:r>
-      <w:r>
-        <w:t xml:space="preserve"> </w:t>
-      </w:r>
-      <w:r>
-        <w:t>n (n-</w:t>
-      </w:r>
-      <w:proofErr w:type="gramStart"/>
-      <w:r>
-        <w:t>1)/</w:t>
-      </w:r>
-      <w:proofErr w:type="gramEnd"/>
-      <w:r>
-        <w:t>2</w:t>
-      </w:r>
-      <w:r>
-        <w:t xml:space="preserve"> </w:t>
-      </w:r>
-      <w:r>
-        <w:t>comparações.</w:t>
-      </w:r>
-    </w:p>
-    <w:p>
-      <w:pPr>
-        <w:ind w:firstLine="709"/>
-      </w:pPr>
-      <w:r>
-        <w:rPr>
-          <w:b/>
-          <w:bCs/>
-        </w:rPr>
-        <w:t>Não é Estável:</w:t>
-      </w:r>
-      <w:r>
-        <w:t xml:space="preserve"> Um algoritmo de ordenação é considerado estável se elementos com o mesmo valor mantêm sua ordem relativa original após a ordenação. O </w:t>
-      </w:r>
-      <w:proofErr w:type="spellStart"/>
-      <w:r>
-        <w:t>Selection</w:t>
-      </w:r>
-      <w:proofErr w:type="spellEnd"/>
-      <w:r>
-        <w:t xml:space="preserve"> </w:t>
-      </w:r>
-      <w:proofErr w:type="spellStart"/>
-      <w:r>
-        <w:t>Sort</w:t>
-      </w:r>
-      <w:proofErr w:type="spellEnd"/>
-      <w:r>
-        <w:t xml:space="preserve"> não </w:t>
-      </w:r>
-      <w:proofErr w:type="spellStart"/>
-      <w:r>
-        <w:t>é</w:t>
-      </w:r>
-      <w:proofErr w:type="spellEnd"/>
-      <w:r>
-        <w:t xml:space="preserve"> inerentemente estável. Em algumas implementações, a ordem relativa de elementos iguais pode ser alterada durante as trocas.</w:t>
-      </w:r>
-    </w:p>
-    <w:p>
-      <w:pPr>
-        <w:pStyle w:val="Ttulo1"/>
-        <w:rPr>
-          <w:rFonts w:ascii="Arial" w:hAnsi="Arial" w:cs="Arial"/>
-          <w:b/>
-          <w:bCs/>
-          <w:sz w:val="24"/>
-          <w:szCs w:val="24"/>
-        </w:rPr>
-      </w:pPr>
-      <w:bookmarkStart w:id="11" w:name="_Toc196072649"/>
-      <w:r>
-        <w:rPr>
-          <w:rFonts w:ascii="Arial" w:hAnsi="Arial" w:cs="Arial"/>
-          <w:b/>
-          <w:bCs/>
-          <w:sz w:val="24"/>
-          <w:szCs w:val="24"/>
-        </w:rPr>
-        <w:t>Conclusão</w:t>
-      </w:r>
-      <w:bookmarkEnd w:id="11"/>
-    </w:p>
-    <w:p>
-      <w:pPr>
-        <w:ind w:firstLine="709"/>
-      </w:pPr>
-      <w:r>
-        <w:t xml:space="preserve">Este segmento detalha a implementação em </w:t>
-      </w:r>
-      <w:proofErr w:type="spellStart"/>
-      <w:r>
-        <w:t>JavaScript</w:t>
-      </w:r>
-      <w:proofErr w:type="spellEnd"/>
-      <w:r>
-        <w:t xml:space="preserve"> responsável pela lógica central do painel de gerenciamento de informações estudantis, proposto como parte do trabalho prático da disciplina de Estrutura de Dados. O código desenvolvido visa atender aos requisitos funcionais de cadastrar, armazenar (Nome, RA, Idade, Sexo, Média, Resultado) e exibir os dados dos alunos, aplicando conceitos fundamentais de manipulação e organização de conjuntos de dados.</w:t>
-      </w:r>
-      <w:r>
-        <w:t xml:space="preserve"> </w:t>
-      </w:r>
-      <w:r>
-        <w:t xml:space="preserve">A estrutura de dados primária utilizada para o armazenamento da coleção de registros estudantis é o </w:t>
-      </w:r>
-      <w:proofErr w:type="spellStart"/>
-      <w:r>
-        <w:t>array</w:t>
-      </w:r>
-      <w:proofErr w:type="spellEnd"/>
-      <w:r>
-        <w:t xml:space="preserve">. Esta escolha permite o armazenamento sequencial dos objetos Aluno, facilitando a iteração e o acesso aos dados. Cada aluno é representado por um objeto da classe Aluno, encapsulando suas informações relevantes. A persistência dos dados entre sessões do navegador é garantida através do </w:t>
-      </w:r>
-      <w:proofErr w:type="spellStart"/>
-      <w:r>
-        <w:t>localStorage</w:t>
-      </w:r>
-      <w:proofErr w:type="spellEnd"/>
-      <w:r>
-        <w:t>, que armazena a coleção de alunos em formato JSON.</w:t>
-      </w:r>
-    </w:p>
-    <w:p>
-      <w:pPr>
-        <w:ind w:firstLine="709"/>
-      </w:pPr>
-      <w:r>
-        <w:t xml:space="preserve">Para a funcionalidade de ordenação dos registros estudantis, foi implementado o algoritmo </w:t>
-      </w:r>
-      <w:proofErr w:type="spellStart"/>
-      <w:r>
-        <w:t>Selection</w:t>
-      </w:r>
-      <w:proofErr w:type="spellEnd"/>
-      <w:r>
-        <w:t xml:space="preserve"> </w:t>
-      </w:r>
-      <w:proofErr w:type="spellStart"/>
-      <w:r>
-        <w:t>Sort</w:t>
-      </w:r>
-      <w:proofErr w:type="spellEnd"/>
-      <w:r>
-        <w:t xml:space="preserve">. Este algoritmo opera diretamente sobre o </w:t>
-      </w:r>
-      <w:proofErr w:type="spellStart"/>
-      <w:r>
-        <w:t>array</w:t>
-      </w:r>
-      <w:proofErr w:type="spellEnd"/>
-      <w:r>
-        <w:t xml:space="preserve"> de alunos, percorrendo-o repetidamente para encontrar o menor (ou maior, dependendo do critério de ordenação) elemento não ordenado e movê-lo para sua posição correta. A implementação permite a classificação eficiente dos alunos por Nome (em ordem crescente e decrescente) e por Registro Acadêmico (RA), demonstrando a aplicação prática dos princípios de algoritmos de ordenação estudados na disciplina.</w:t>
+        <w:t>Para a funcionalidade de ordenação dos registros estudantis, foi implementado o algoritmo Selection Sort. Este algoritmo opera diretamente sobre o array de alunos, percorrendo-o repetidamente para encontrar o menor (ou maior, dependendo do critério de ordenação) elemento não ordenado e movê-lo para sua posição correta. A implementação permite a classificação eficiente dos alunos por Nome (em ordem crescente e decrescente) e por Registro Acadêmico (RA), demonstrando a aplicação prática dos princípios de algoritmos de ordenação estudados na disciplina.</w:t>
       </w:r>
     </w:p>
     <w:p>
@@ -7871,6 +4405,31 @@
     </w:sectPr>
   </w:body>
 </w:document>
+</file>
+
+<file path=word/endnotes.xml><?xml version="1.0" encoding="utf-8"?>
+<w:endnotes xmlns:wpc="http://schemas.microsoft.com/office/word/2010/wordprocessingCanvas" xmlns:cx="http://schemas.microsoft.com/office/drawing/2014/chartex" xmlns:cx1="http://schemas.microsoft.com/office/drawing/2015/9/8/chartex" xmlns:cx2="http://schemas.microsoft.com/office/drawing/2015/10/21/chartex" xmlns:cx3="http://schemas.microsoft.com/office/drawing/2016/5/9/chartex" xmlns:cx4="http://schemas.microsoft.com/office/drawing/2016/5/10/chartex" xmlns:cx5="http://schemas.microsoft.com/office/drawing/2016/5/11/chartex" xmlns:cx6="http://schemas.microsoft.com/office/drawing/2016/5/12/chartex" xmlns:cx7="http://schemas.microsoft.com/office/drawing/2016/5/13/chartex" xmlns:cx8="http://schemas.microsoft.com/office/drawing/2016/5/14/chartex" xmlns:mc="http://schemas.openxmlformats.org/markup-compatibility/2006" xmlns:aink="http://schemas.microsoft.com/office/drawing/2016/ink" xmlns:am3d="http://schemas.microsoft.com/office/drawing/2017/model3d" xmlns:o="urn:schemas-microsoft-com:office:office" xmlns:oel="http://schemas.microsoft.com/office/2019/extlst" xmlns:r="http://schemas.openxmlformats.org/officeDocument/2006/relationships" xmlns:m="http://schemas.openxmlformats.org/officeDocument/2006/math" xmlns:v="urn:schemas-microsoft-com:vml" xmlns:wp14="http://schemas.microsoft.com/office/word/2010/wordprocessingDrawing" xmlns:wp="http://schemas.openxmlformats.org/drawingml/2006/wordprocessingDrawing" xmlns:w10="urn:schemas-microsoft-com:office:word" xmlns:w="http://schemas.openxmlformats.org/wordprocessingml/2006/main" xmlns:w14="http://schemas.microsoft.com/office/word/2010/wordml" xmlns:w15="http://schemas.microsoft.com/office/word/2012/wordml" xmlns:w16cex="http://schemas.microsoft.com/office/word/2018/wordml/cex" xmlns:w16cid="http://schemas.microsoft.com/office/word/2016/wordml/cid" xmlns:w16="http://schemas.microsoft.com/office/word/2018/wordml" xmlns:w16du="http://schemas.microsoft.com/office/word/2023/wordml/word16du" xmlns:w16sdtdh="http://schemas.microsoft.com/office/word/2020/wordml/sdtdatahash" xmlns:w16sdtfl="http://schemas.microsoft.com/office/word/2024/wordml/sdtformatlock" xmlns:w16se="http://schemas.microsoft.com/office/word/2015/wordml/symex" xmlns:wpg="http://schemas.microsoft.com/office/word/2010/wordprocessingGroup" xmlns:wpi="http://schemas.microsoft.com/office/word/2010/wordprocessingInk" xmlns:wne="http://schemas.microsoft.com/office/word/2006/wordml" xmlns:wps="http://schemas.microsoft.com/office/word/2010/wordprocessingShape" mc:Ignorable="w14 w15 w16se w16cid w16 w16cex w16sdtdh w16sdtfl w16du wp14">
+  <w:endnote w:type="separator" w:id="-1">
+    <w:p>
+      <w:pPr>
+        <w:spacing w:line="240" w:lineRule="auto"/>
+      </w:pPr>
+      <w:r>
+        <w:separator/>
+      </w:r>
+    </w:p>
+  </w:endnote>
+  <w:endnote w:type="continuationSeparator" w:id="0">
+    <w:p>
+      <w:pPr>
+        <w:spacing w:line="240" w:lineRule="auto"/>
+      </w:pPr>
+      <w:r>
+        <w:continuationSeparator/>
+      </w:r>
+    </w:p>
+  </w:endnote>
+</w:endnotes>
 </file>
 
 <file path=word/footer1.xml><?xml version="1.0" encoding="utf-8"?>
@@ -7886,6 +4445,31 @@
     </w:pPr>
   </w:p>
 </w:ftr>
+</file>
+
+<file path=word/footnotes.xml><?xml version="1.0" encoding="utf-8"?>
+<w:footnotes xmlns:wpc="http://schemas.microsoft.com/office/word/2010/wordprocessingCanvas" xmlns:cx="http://schemas.microsoft.com/office/drawing/2014/chartex" xmlns:cx1="http://schemas.microsoft.com/office/drawing/2015/9/8/chartex" xmlns:cx2="http://schemas.microsoft.com/office/drawing/2015/10/21/chartex" xmlns:cx3="http://schemas.microsoft.com/office/drawing/2016/5/9/chartex" xmlns:cx4="http://schemas.microsoft.com/office/drawing/2016/5/10/chartex" xmlns:cx5="http://schemas.microsoft.com/office/drawing/2016/5/11/chartex" xmlns:cx6="http://schemas.microsoft.com/office/drawing/2016/5/12/chartex" xmlns:cx7="http://schemas.microsoft.com/office/drawing/2016/5/13/chartex" xmlns:cx8="http://schemas.microsoft.com/office/drawing/2016/5/14/chartex" xmlns:mc="http://schemas.openxmlformats.org/markup-compatibility/2006" xmlns:aink="http://schemas.microsoft.com/office/drawing/2016/ink" xmlns:am3d="http://schemas.microsoft.com/office/drawing/2017/model3d" xmlns:o="urn:schemas-microsoft-com:office:office" xmlns:oel="http://schemas.microsoft.com/office/2019/extlst" xmlns:r="http://schemas.openxmlformats.org/officeDocument/2006/relationships" xmlns:m="http://schemas.openxmlformats.org/officeDocument/2006/math" xmlns:v="urn:schemas-microsoft-com:vml" xmlns:wp14="http://schemas.microsoft.com/office/word/2010/wordprocessingDrawing" xmlns:wp="http://schemas.openxmlformats.org/drawingml/2006/wordprocessingDrawing" xmlns:w10="urn:schemas-microsoft-com:office:word" xmlns:w="http://schemas.openxmlformats.org/wordprocessingml/2006/main" xmlns:w14="http://schemas.microsoft.com/office/word/2010/wordml" xmlns:w15="http://schemas.microsoft.com/office/word/2012/wordml" xmlns:w16cex="http://schemas.microsoft.com/office/word/2018/wordml/cex" xmlns:w16cid="http://schemas.microsoft.com/office/word/2016/wordml/cid" xmlns:w16="http://schemas.microsoft.com/office/word/2018/wordml" xmlns:w16du="http://schemas.microsoft.com/office/word/2023/wordml/word16du" xmlns:w16sdtdh="http://schemas.microsoft.com/office/word/2020/wordml/sdtdatahash" xmlns:w16sdtfl="http://schemas.microsoft.com/office/word/2024/wordml/sdtformatlock" xmlns:w16se="http://schemas.microsoft.com/office/word/2015/wordml/symex" xmlns:wpg="http://schemas.microsoft.com/office/word/2010/wordprocessingGroup" xmlns:wpi="http://schemas.microsoft.com/office/word/2010/wordprocessingInk" xmlns:wne="http://schemas.microsoft.com/office/word/2006/wordml" xmlns:wps="http://schemas.microsoft.com/office/word/2010/wordprocessingShape" mc:Ignorable="w14 w15 w16se w16cid w16 w16cex w16sdtdh w16sdtfl w16du wp14">
+  <w:footnote w:type="separator" w:id="-1">
+    <w:p>
+      <w:pPr>
+        <w:spacing w:line="240" w:lineRule="auto"/>
+      </w:pPr>
+      <w:r>
+        <w:separator/>
+      </w:r>
+    </w:p>
+  </w:footnote>
+  <w:footnote w:type="continuationSeparator" w:id="0">
+    <w:p>
+      <w:pPr>
+        <w:spacing w:line="240" w:lineRule="auto"/>
+      </w:pPr>
+      <w:r>
+        <w:continuationSeparator/>
+      </w:r>
+    </w:p>
+  </w:footnote>
+</w:footnotes>
 </file>
 
 <file path=word/header1.xml><?xml version="1.0" encoding="utf-8"?>
@@ -10218,6 +6802,7 @@
   <w:style w:type="character" w:default="1" w:styleId="Fontepargpadro">
     <w:name w:val="Default Paragraph Font"/>
     <w:uiPriority w:val="1"/>
+    <w:semiHidden/>
     <w:unhideWhenUsed/>
   </w:style>
   <w:style w:type="table" w:default="1" w:styleId="Tabelanormal">
